--- a/Dokumentacio/KilianMarcell_DogGo_Dokumentacio.docx
+++ b/Dokumentacio/KilianMarcell_DogGo_Dokumentacio.docx
@@ -2762,18 +2762,31 @@
         <w:pStyle w:val="Kpalrs"/>
         <w:jc w:val="center"/>
       </w:pPr>
-      <w:fldSimple w:instr=" SEQ ábra \* ARABIC ">
-        <w:bookmarkStart w:id="14" w:name="_Toc100781497"/>
-        <w:bookmarkStart w:id="15" w:name="_Toc100781531"/>
-        <w:bookmarkStart w:id="16" w:name="_Toc100781585"/>
-        <w:bookmarkStart w:id="17" w:name="_Toc100932546"/>
-        <w:r>
-          <w:rPr>
-            <w:noProof/>
-          </w:rPr>
-          <w:t>1</w:t>
-        </w:r>
-      </w:fldSimple>
+      <w:r>
+        <w:fldChar w:fldCharType="begin"/>
+      </w:r>
+      <w:r>
+        <w:instrText xml:space="preserve"> SEQ ábra \* ARABIC </w:instrText>
+      </w:r>
+      <w:r>
+        <w:fldChar w:fldCharType="separate"/>
+      </w:r>
+      <w:bookmarkStart w:id="14" w:name="_Toc100781497"/>
+      <w:bookmarkStart w:id="15" w:name="_Toc100781531"/>
+      <w:bookmarkStart w:id="16" w:name="_Toc100781585"/>
+      <w:bookmarkStart w:id="17" w:name="_Toc100932546"/>
+      <w:r>
+        <w:rPr>
+          <w:noProof/>
+        </w:rPr>
+        <w:t>1</w:t>
+      </w:r>
+      <w:r>
+        <w:rPr>
+          <w:noProof/>
+        </w:rPr>
+        <w:fldChar w:fldCharType="end"/>
+      </w:r>
       <w:r>
         <w:t>. ábra DogGo ütemterv</w:t>
       </w:r>
@@ -5113,15 +5126,28 @@
           <w:szCs w:val="24"/>
         </w:rPr>
       </w:pPr>
-      <w:fldSimple w:instr=" SEQ ábra \* ARABIC ">
-        <w:bookmarkStart w:id="31" w:name="_Toc100932548"/>
-        <w:r>
-          <w:rPr>
-            <w:noProof/>
-          </w:rPr>
-          <w:t>3</w:t>
-        </w:r>
-      </w:fldSimple>
+      <w:r>
+        <w:fldChar w:fldCharType="begin"/>
+      </w:r>
+      <w:r>
+        <w:instrText xml:space="preserve"> SEQ ábra \* ARABIC </w:instrText>
+      </w:r>
+      <w:r>
+        <w:fldChar w:fldCharType="separate"/>
+      </w:r>
+      <w:bookmarkStart w:id="31" w:name="_Toc100932548"/>
+      <w:r>
+        <w:rPr>
+          <w:noProof/>
+        </w:rPr>
+        <w:t>3</w:t>
+      </w:r>
+      <w:r>
+        <w:rPr>
+          <w:noProof/>
+        </w:rPr>
+        <w:fldChar w:fldCharType="end"/>
+      </w:r>
       <w:r>
         <w:t>. ábra: Adatbázis terv</w:t>
       </w:r>
@@ -5141,15 +5167,7 @@
         <w:t>Adattáblák</w:t>
       </w:r>
       <w:r>
-        <w:t xml:space="preserve"> (</w:t>
-      </w:r>
-      <w:proofErr w:type="spellStart"/>
-      <w:r>
-        <w:t>doggodb</w:t>
-      </w:r>
-      <w:proofErr w:type="spellEnd"/>
-      <w:r>
-        <w:t>)</w:t>
+        <w:t xml:space="preserve"> (doggodb)</w:t>
       </w:r>
       <w:bookmarkEnd w:id="32"/>
     </w:p>
@@ -5161,14 +5179,12 @@
           <w:u w:val="single"/>
         </w:rPr>
       </w:pPr>
-      <w:proofErr w:type="spellStart"/>
       <w:r>
         <w:rPr>
           <w:u w:val="single"/>
         </w:rPr>
         <w:t>users</w:t>
       </w:r>
-      <w:proofErr w:type="spellEnd"/>
       <w:r>
         <w:rPr>
           <w:u w:val="single"/>
@@ -5346,7 +5362,6 @@
                 <w:bCs/>
               </w:rPr>
             </w:pPr>
-            <w:proofErr w:type="spellStart"/>
             <w:r>
               <w:rPr>
                 <w:b/>
@@ -5354,7 +5369,6 @@
               </w:rPr>
               <w:t>username</w:t>
             </w:r>
-            <w:proofErr w:type="spellEnd"/>
           </w:p>
         </w:tc>
         <w:tc>
@@ -5488,7 +5502,6 @@
                 <w:bCs/>
               </w:rPr>
             </w:pPr>
-            <w:proofErr w:type="spellStart"/>
             <w:r>
               <w:rPr>
                 <w:b/>
@@ -5496,7 +5509,6 @@
               </w:rPr>
               <w:t>password</w:t>
             </w:r>
-            <w:proofErr w:type="spellEnd"/>
           </w:p>
         </w:tc>
         <w:tc>
@@ -5540,13 +5552,8 @@
               <w:jc w:val="center"/>
             </w:pPr>
             <w:r>
-              <w:t xml:space="preserve">Felhasználó </w:t>
-            </w:r>
-            <w:proofErr w:type="spellStart"/>
-            <w:r>
-              <w:t>jelszava</w:t>
-            </w:r>
-            <w:proofErr w:type="spellEnd"/>
+              <w:t>Felhasználó jelszava</w:t>
+            </w:r>
           </w:p>
         </w:tc>
       </w:tr>
@@ -5565,7 +5572,6 @@
                 <w:bCs/>
               </w:rPr>
             </w:pPr>
-            <w:proofErr w:type="spellStart"/>
             <w:r>
               <w:rPr>
                 <w:b/>
@@ -5573,7 +5579,6 @@
               </w:rPr>
               <w:t>permission</w:t>
             </w:r>
-            <w:proofErr w:type="spellEnd"/>
           </w:p>
         </w:tc>
         <w:tc>
@@ -5630,13 +5635,8 @@
               <w:jc w:val="center"/>
             </w:pPr>
             <w:r>
-              <w:t xml:space="preserve">0 – </w:t>
-            </w:r>
-            <w:proofErr w:type="spellStart"/>
-            <w:r>
-              <w:t>default</w:t>
-            </w:r>
-            <w:proofErr w:type="spellEnd"/>
+              <w:t>0 – default</w:t>
+            </w:r>
           </w:p>
           <w:p>
             <w:pPr>
@@ -5665,15 +5665,7 @@
               <w:jc w:val="center"/>
             </w:pPr>
             <w:r>
-              <w:t xml:space="preserve">3 – </w:t>
-            </w:r>
-            <w:proofErr w:type="spellStart"/>
-            <w:r>
-              <w:t>super</w:t>
-            </w:r>
-            <w:proofErr w:type="spellEnd"/>
-            <w:r>
-              <w:t xml:space="preserve"> admin</w:t>
+              <w:t>3 – super admin</w:t>
             </w:r>
           </w:p>
         </w:tc>
@@ -5693,7 +5685,6 @@
                 <w:bCs/>
               </w:rPr>
             </w:pPr>
-            <w:proofErr w:type="spellStart"/>
             <w:r>
               <w:rPr>
                 <w:b/>
@@ -5701,7 +5692,6 @@
               </w:rPr>
               <w:t>created_at</w:t>
             </w:r>
-            <w:proofErr w:type="spellEnd"/>
           </w:p>
         </w:tc>
         <w:tc>
@@ -5756,14 +5746,12 @@
           <w:u w:val="single"/>
         </w:rPr>
       </w:pPr>
-      <w:proofErr w:type="spellStart"/>
       <w:r>
         <w:rPr>
           <w:u w:val="single"/>
         </w:rPr>
         <w:t>locations</w:t>
       </w:r>
-      <w:proofErr w:type="spellEnd"/>
       <w:r>
         <w:rPr>
           <w:u w:val="single"/>
@@ -5920,13 +5908,8 @@
               <w:spacing w:line="360" w:lineRule="auto"/>
               <w:jc w:val="center"/>
             </w:pPr>
-            <w:proofErr w:type="spellStart"/>
-            <w:r>
-              <w:t>Eldősleges</w:t>
-            </w:r>
-            <w:proofErr w:type="spellEnd"/>
-            <w:r>
-              <w:t xml:space="preserve"> kulcs</w:t>
+            <w:r>
+              <w:t>Eldősleges kulcs</w:t>
             </w:r>
           </w:p>
         </w:tc>
@@ -5946,7 +5929,6 @@
                 <w:bCs/>
               </w:rPr>
             </w:pPr>
-            <w:proofErr w:type="spellStart"/>
             <w:r>
               <w:rPr>
                 <w:b/>
@@ -5954,7 +5936,6 @@
               </w:rPr>
               <w:t>name</w:t>
             </w:r>
-            <w:proofErr w:type="spellEnd"/>
           </w:p>
         </w:tc>
         <w:tc>
@@ -6018,7 +5999,6 @@
                 <w:bCs/>
               </w:rPr>
             </w:pPr>
-            <w:proofErr w:type="spellStart"/>
             <w:r>
               <w:rPr>
                 <w:b/>
@@ -6026,7 +6006,6 @@
               </w:rPr>
               <w:t>description</w:t>
             </w:r>
-            <w:proofErr w:type="spellEnd"/>
           </w:p>
         </w:tc>
         <w:tc>
@@ -6170,7 +6149,6 @@
                 <w:bCs/>
               </w:rPr>
             </w:pPr>
-            <w:proofErr w:type="spellStart"/>
             <w:r>
               <w:rPr>
                 <w:b/>
@@ -6178,7 +6156,6 @@
               </w:rPr>
               <w:t>lng</w:t>
             </w:r>
-            <w:proofErr w:type="spellEnd"/>
           </w:p>
         </w:tc>
         <w:tc>
@@ -6243,7 +6220,6 @@
                 <w:bCs/>
               </w:rPr>
             </w:pPr>
-            <w:proofErr w:type="spellStart"/>
             <w:r>
               <w:rPr>
                 <w:b/>
@@ -6251,7 +6227,6 @@
               </w:rPr>
               <w:t>user_id</w:t>
             </w:r>
-            <w:proofErr w:type="spellEnd"/>
           </w:p>
         </w:tc>
         <w:tc>
@@ -6295,15 +6270,7 @@
               <w:jc w:val="center"/>
             </w:pPr>
             <w:r>
-              <w:t xml:space="preserve">Hivatkozás a </w:t>
-            </w:r>
-            <w:proofErr w:type="spellStart"/>
-            <w:r>
-              <w:t>users</w:t>
-            </w:r>
-            <w:proofErr w:type="spellEnd"/>
-            <w:r>
-              <w:t xml:space="preserve"> táblára</w:t>
+              <w:t>Hivatkozás a users táblára</w:t>
             </w:r>
           </w:p>
         </w:tc>
@@ -6333,7 +6300,6 @@
           <w:u w:val="single"/>
         </w:rPr>
       </w:pPr>
-      <w:proofErr w:type="spellStart"/>
       <w:r>
         <w:rPr>
           <w:u w:val="single"/>
@@ -6341,7 +6307,6 @@
         <w:lastRenderedPageBreak/>
         <w:t>ratings</w:t>
       </w:r>
-      <w:proofErr w:type="spellEnd"/>
       <w:r>
         <w:rPr>
           <w:u w:val="single"/>
@@ -6522,7 +6487,6 @@
                 <w:bCs/>
               </w:rPr>
             </w:pPr>
-            <w:proofErr w:type="spellStart"/>
             <w:r>
               <w:rPr>
                 <w:b/>
@@ -6530,7 +6494,6 @@
               </w:rPr>
               <w:t>stars</w:t>
             </w:r>
-            <w:proofErr w:type="spellEnd"/>
           </w:p>
         </w:tc>
         <w:tc>
@@ -6594,7 +6557,6 @@
                 <w:bCs/>
               </w:rPr>
             </w:pPr>
-            <w:proofErr w:type="spellStart"/>
             <w:r>
               <w:rPr>
                 <w:b/>
@@ -6602,7 +6564,6 @@
               </w:rPr>
               <w:t>description</w:t>
             </w:r>
-            <w:proofErr w:type="spellEnd"/>
           </w:p>
         </w:tc>
         <w:tc>
@@ -6716,15 +6677,7 @@
               <w:jc w:val="center"/>
             </w:pPr>
             <w:r>
-              <w:t xml:space="preserve">Hivatkozás a </w:t>
-            </w:r>
-            <w:proofErr w:type="spellStart"/>
-            <w:r>
-              <w:t>locations</w:t>
-            </w:r>
-            <w:proofErr w:type="spellEnd"/>
-            <w:r>
-              <w:t xml:space="preserve"> táblára</w:t>
+              <w:t>Hivatkozás a locations táblára</w:t>
             </w:r>
           </w:p>
         </w:tc>
@@ -6744,7 +6697,6 @@
                 <w:bCs/>
               </w:rPr>
             </w:pPr>
-            <w:proofErr w:type="spellStart"/>
             <w:r>
               <w:rPr>
                 <w:b/>
@@ -6752,7 +6704,6 @@
               </w:rPr>
               <w:t>user_id</w:t>
             </w:r>
-            <w:proofErr w:type="spellEnd"/>
           </w:p>
         </w:tc>
         <w:tc>
@@ -6796,15 +6747,7 @@
               <w:jc w:val="center"/>
             </w:pPr>
             <w:r>
-              <w:t xml:space="preserve">Hivatkozás a </w:t>
-            </w:r>
-            <w:proofErr w:type="spellStart"/>
-            <w:r>
-              <w:t>users</w:t>
-            </w:r>
-            <w:proofErr w:type="spellEnd"/>
-            <w:r>
-              <w:t xml:space="preserve"> táblára</w:t>
+              <w:t>Hivatkozás a users táblára</w:t>
             </w:r>
           </w:p>
         </w:tc>
@@ -6818,14 +6761,12 @@
           <w:u w:val="single"/>
         </w:rPr>
       </w:pPr>
-      <w:proofErr w:type="spellStart"/>
       <w:r>
         <w:rPr>
           <w:u w:val="single"/>
         </w:rPr>
         <w:t>feedback</w:t>
       </w:r>
-      <w:proofErr w:type="spellEnd"/>
       <w:r>
         <w:rPr>
           <w:u w:val="single"/>
@@ -7082,7 +7023,6 @@
                 <w:bCs/>
               </w:rPr>
             </w:pPr>
-            <w:proofErr w:type="spellStart"/>
             <w:r>
               <w:rPr>
                 <w:b/>
@@ -7090,7 +7030,6 @@
               </w:rPr>
               <w:t>created_at</w:t>
             </w:r>
-            <w:proofErr w:type="spellEnd"/>
           </w:p>
         </w:tc>
         <w:tc>
@@ -7269,7 +7208,6 @@
         </w:rPr>
         <w:t xml:space="preserve">Telepítés után indítsuk el a </w:t>
       </w:r>
-      <w:proofErr w:type="spellStart"/>
       <w:r>
         <w:rPr>
           <w:rFonts w:cs="Times New Roman"/>
@@ -7280,7 +7218,6 @@
         </w:rPr>
         <w:t>MySQL</w:t>
       </w:r>
-      <w:proofErr w:type="spellEnd"/>
       <w:r>
         <w:rPr>
           <w:rFonts w:cs="Times New Roman"/>
@@ -7313,7 +7250,6 @@
         </w:rPr>
         <w:t xml:space="preserve">yissuk meg a </w:t>
       </w:r>
-      <w:proofErr w:type="spellStart"/>
       <w:r>
         <w:rPr>
           <w:rFonts w:cs="Times New Roman"/>
@@ -7324,7 +7260,6 @@
         </w:rPr>
         <w:t>phpmyadmin</w:t>
       </w:r>
-      <w:proofErr w:type="spellEnd"/>
       <w:r>
         <w:rPr>
           <w:rFonts w:cs="Times New Roman"/>
@@ -7347,25 +7282,7 @@
           <w:sz w:val="24"/>
           <w:szCs w:val="24"/>
         </w:rPr>
-        <w:t xml:space="preserve"> „</w:t>
-      </w:r>
-      <w:proofErr w:type="spellStart"/>
-      <w:r>
-        <w:rPr>
-          <w:rFonts w:cs="Times New Roman"/>
-          <w:sz w:val="24"/>
-          <w:szCs w:val="24"/>
-        </w:rPr>
-        <w:t>doggodb</w:t>
-      </w:r>
-      <w:proofErr w:type="spellEnd"/>
-      <w:r>
-        <w:rPr>
-          <w:rFonts w:cs="Times New Roman"/>
-          <w:sz w:val="24"/>
-          <w:szCs w:val="24"/>
-        </w:rPr>
-        <w:t>” néven</w:t>
+        <w:t xml:space="preserve"> „doggodb” néven</w:t>
       </w:r>
       <w:r>
         <w:rPr>
@@ -7433,16 +7350,7 @@
           <w:sz w:val="24"/>
           <w:szCs w:val="24"/>
         </w:rPr>
-        <w:t xml:space="preserve">k egy másolatot </w:t>
-      </w:r>
-      <w:proofErr w:type="gramStart"/>
-      <w:r>
-        <w:rPr>
-          <w:rFonts w:cs="Times New Roman"/>
-          <w:sz w:val="24"/>
-          <w:szCs w:val="24"/>
-        </w:rPr>
-        <w:t xml:space="preserve">a </w:t>
+        <w:t xml:space="preserve">k egy másolatot a </w:t>
       </w:r>
       <w:r>
         <w:rPr>
@@ -7452,9 +7360,16 @@
           <w:sz w:val="24"/>
           <w:szCs w:val="24"/>
         </w:rPr>
-        <w:t>.</w:t>
-      </w:r>
-      <w:proofErr w:type="spellStart"/>
+        <w:t>.env.exmaple</w:t>
+      </w:r>
+      <w:r>
+        <w:rPr>
+          <w:rFonts w:cs="Times New Roman"/>
+          <w:sz w:val="24"/>
+          <w:szCs w:val="24"/>
+        </w:rPr>
+        <w:t xml:space="preserve"> fájlról és nevezzük át </w:t>
+      </w:r>
       <w:r>
         <w:rPr>
           <w:rFonts w:cs="Times New Roman"/>
@@ -7463,50 +7378,8 @@
           <w:sz w:val="24"/>
           <w:szCs w:val="24"/>
         </w:rPr>
-        <w:t>env</w:t>
-      </w:r>
-      <w:proofErr w:type="gramEnd"/>
-      <w:r>
-        <w:rPr>
-          <w:rFonts w:cs="Times New Roman"/>
-          <w:i/>
-          <w:iCs/>
-          <w:sz w:val="24"/>
-          <w:szCs w:val="24"/>
-        </w:rPr>
-        <w:t>.exmaple</w:t>
-      </w:r>
-      <w:proofErr w:type="spellEnd"/>
-      <w:r>
-        <w:rPr>
-          <w:rFonts w:cs="Times New Roman"/>
-          <w:sz w:val="24"/>
-          <w:szCs w:val="24"/>
-        </w:rPr>
-        <w:t xml:space="preserve"> fájlról és nevezzük át </w:t>
-      </w:r>
-      <w:r>
-        <w:rPr>
-          <w:rFonts w:cs="Times New Roman"/>
-          <w:i/>
-          <w:iCs/>
-          <w:sz w:val="24"/>
-          <w:szCs w:val="24"/>
-        </w:rPr>
-        <w:t>.</w:t>
-      </w:r>
-      <w:proofErr w:type="spellStart"/>
-      <w:r>
-        <w:rPr>
-          <w:rFonts w:cs="Times New Roman"/>
-          <w:i/>
-          <w:iCs/>
-          <w:sz w:val="24"/>
-          <w:szCs w:val="24"/>
-        </w:rPr>
-        <w:t>env</w:t>
-      </w:r>
-      <w:proofErr w:type="spellEnd"/>
+        <w:t>.env</w:t>
+      </w:r>
       <w:r>
         <w:rPr>
           <w:rFonts w:cs="Times New Roman"/>
@@ -7588,34 +7461,14 @@
           <w:szCs w:val="24"/>
         </w:rPr>
       </w:pPr>
-      <w:proofErr w:type="spellStart"/>
-      <w:r>
-        <w:rPr>
-          <w:rFonts w:cs="Times New Roman"/>
-          <w:sz w:val="24"/>
-          <w:szCs w:val="24"/>
-        </w:rPr>
-        <w:t>composer</w:t>
-      </w:r>
-      <w:proofErr w:type="spellEnd"/>
-      <w:r>
-        <w:rPr>
-          <w:rFonts w:cs="Times New Roman"/>
-          <w:sz w:val="24"/>
-          <w:szCs w:val="24"/>
-        </w:rPr>
-        <w:t xml:space="preserve"> </w:t>
-      </w:r>
-      <w:proofErr w:type="spellStart"/>
-      <w:r>
-        <w:rPr>
-          <w:rFonts w:cs="Times New Roman"/>
-          <w:sz w:val="24"/>
-          <w:szCs w:val="24"/>
-        </w:rPr>
-        <w:t>install</w:t>
-      </w:r>
-      <w:proofErr w:type="spellEnd"/>
+      <w:r>
+        <w:rPr>
+          <w:rFonts w:cs="Times New Roman"/>
+          <w:sz w:val="24"/>
+          <w:szCs w:val="24"/>
+        </w:rPr>
+        <w:t>composer install</w:t>
+      </w:r>
     </w:p>
     <w:p>
       <w:pPr>
@@ -7636,56 +7489,8 @@
           <w:sz w:val="24"/>
           <w:szCs w:val="24"/>
         </w:rPr>
-        <w:t xml:space="preserve">php </w:t>
-      </w:r>
-      <w:proofErr w:type="spellStart"/>
-      <w:r>
-        <w:rPr>
-          <w:rFonts w:cs="Times New Roman"/>
-          <w:sz w:val="24"/>
-          <w:szCs w:val="24"/>
-        </w:rPr>
-        <w:t>artisan</w:t>
-      </w:r>
-      <w:proofErr w:type="spellEnd"/>
-      <w:r>
-        <w:rPr>
-          <w:rFonts w:cs="Times New Roman"/>
-          <w:sz w:val="24"/>
-          <w:szCs w:val="24"/>
-        </w:rPr>
-        <w:t xml:space="preserve"> </w:t>
-      </w:r>
-      <w:proofErr w:type="spellStart"/>
-      <w:proofErr w:type="gramStart"/>
-      <w:r>
-        <w:rPr>
-          <w:rFonts w:cs="Times New Roman"/>
-          <w:sz w:val="24"/>
-          <w:szCs w:val="24"/>
-        </w:rPr>
-        <w:t>key:generate</w:t>
-      </w:r>
-      <w:proofErr w:type="spellEnd"/>
-      <w:proofErr w:type="gramEnd"/>
-      <w:r>
-        <w:rPr>
-          <w:rFonts w:cs="Times New Roman"/>
-          <w:sz w:val="24"/>
-          <w:szCs w:val="24"/>
-        </w:rPr>
-        <w:t xml:space="preserve"> –</w:t>
-      </w:r>
-      <w:proofErr w:type="spellStart"/>
-      <w:r>
-        <w:rPr>
-          <w:rFonts w:cs="Times New Roman"/>
-          <w:sz w:val="24"/>
-          <w:szCs w:val="24"/>
-        </w:rPr>
-        <w:t>ansi</w:t>
-      </w:r>
-      <w:proofErr w:type="spellEnd"/>
+        <w:t>php artisan key:generate –ansi</w:t>
+      </w:r>
     </w:p>
     <w:p>
       <w:pPr>
@@ -7706,36 +7511,8 @@
           <w:sz w:val="24"/>
           <w:szCs w:val="24"/>
         </w:rPr>
-        <w:t xml:space="preserve">php </w:t>
-      </w:r>
-      <w:proofErr w:type="spellStart"/>
-      <w:r>
-        <w:rPr>
-          <w:rFonts w:cs="Times New Roman"/>
-          <w:sz w:val="24"/>
-          <w:szCs w:val="24"/>
-        </w:rPr>
-        <w:t>artisan</w:t>
-      </w:r>
-      <w:proofErr w:type="spellEnd"/>
-      <w:r>
-        <w:rPr>
-          <w:rFonts w:cs="Times New Roman"/>
-          <w:sz w:val="24"/>
-          <w:szCs w:val="24"/>
-        </w:rPr>
-        <w:t xml:space="preserve"> </w:t>
-      </w:r>
-      <w:proofErr w:type="spellStart"/>
-      <w:r>
-        <w:rPr>
-          <w:rFonts w:cs="Times New Roman"/>
-          <w:sz w:val="24"/>
-          <w:szCs w:val="24"/>
-        </w:rPr>
-        <w:t>migrate</w:t>
-      </w:r>
-      <w:proofErr w:type="spellEnd"/>
+        <w:t>php artisan migrate</w:t>
+      </w:r>
     </w:p>
     <w:p>
       <w:pPr>
@@ -7756,20 +7533,8 @@
           <w:sz w:val="24"/>
           <w:szCs w:val="24"/>
         </w:rPr>
-        <w:t xml:space="preserve">php </w:t>
-      </w:r>
-      <w:proofErr w:type="spellStart"/>
-      <w:proofErr w:type="gramStart"/>
-      <w:r>
-        <w:rPr>
-          <w:rFonts w:cs="Times New Roman"/>
-          <w:sz w:val="24"/>
-          <w:szCs w:val="24"/>
-        </w:rPr>
-        <w:t>db:seed</w:t>
-      </w:r>
-      <w:proofErr w:type="spellEnd"/>
-      <w:proofErr w:type="gramEnd"/>
+        <w:t>php db:seed</w:t>
+      </w:r>
     </w:p>
     <w:p>
       <w:pPr>
@@ -7814,36 +7579,8 @@
           <w:sz w:val="24"/>
           <w:szCs w:val="24"/>
         </w:rPr>
-        <w:t xml:space="preserve">php </w:t>
-      </w:r>
-      <w:proofErr w:type="spellStart"/>
-      <w:r>
-        <w:rPr>
-          <w:rFonts w:cs="Times New Roman"/>
-          <w:sz w:val="24"/>
-          <w:szCs w:val="24"/>
-        </w:rPr>
-        <w:t>artisan</w:t>
-      </w:r>
-      <w:proofErr w:type="spellEnd"/>
-      <w:r>
-        <w:rPr>
-          <w:rFonts w:cs="Times New Roman"/>
-          <w:sz w:val="24"/>
-          <w:szCs w:val="24"/>
-        </w:rPr>
-        <w:t xml:space="preserve"> </w:t>
-      </w:r>
-      <w:proofErr w:type="spellStart"/>
-      <w:r>
-        <w:rPr>
-          <w:rFonts w:cs="Times New Roman"/>
-          <w:sz w:val="24"/>
-          <w:szCs w:val="24"/>
-        </w:rPr>
-        <w:t>serve</w:t>
-      </w:r>
-      <w:proofErr w:type="spellEnd"/>
+        <w:t>php artisan serve</w:t>
+      </w:r>
     </w:p>
     <w:p>
       <w:pPr>
@@ -7862,7 +7599,6 @@
         </w:rPr>
         <w:t xml:space="preserve">Teszteljük </w:t>
       </w:r>
-      <w:proofErr w:type="spellStart"/>
       <w:r>
         <w:rPr>
           <w:rFonts w:cs="Times New Roman"/>
@@ -7871,31 +7607,8 @@
           <w:sz w:val="24"/>
           <w:szCs w:val="24"/>
         </w:rPr>
-        <w:t>Thunder</w:t>
-      </w:r>
-      <w:proofErr w:type="spellEnd"/>
-      <w:r>
-        <w:rPr>
-          <w:rFonts w:cs="Times New Roman"/>
-          <w:b/>
-          <w:bCs/>
-          <w:sz w:val="24"/>
-          <w:szCs w:val="24"/>
-        </w:rPr>
-        <w:t xml:space="preserve"> </w:t>
-      </w:r>
-      <w:proofErr w:type="spellStart"/>
-      <w:r>
-        <w:rPr>
-          <w:rFonts w:cs="Times New Roman"/>
-          <w:b/>
-          <w:bCs/>
-          <w:sz w:val="24"/>
-          <w:szCs w:val="24"/>
-        </w:rPr>
-        <w:t>Client</w:t>
-      </w:r>
-      <w:proofErr w:type="spellEnd"/>
+        <w:t>Thunder Client</w:t>
+      </w:r>
       <w:r>
         <w:rPr>
           <w:rFonts w:cs="Times New Roman"/>
@@ -8071,7 +7784,6 @@
         </w:rPr>
         <w:t xml:space="preserve"> Az adatbázis </w:t>
       </w:r>
-      <w:proofErr w:type="spellStart"/>
       <w:r>
         <w:rPr>
           <w:rFonts w:cs="Times New Roman"/>
@@ -8082,7 +7794,6 @@
         </w:rPr>
         <w:t>factory</w:t>
       </w:r>
-      <w:proofErr w:type="spellEnd"/>
       <w:r>
         <w:rPr>
           <w:rFonts w:cs="Times New Roman"/>
@@ -8107,7 +7818,6 @@
         </w:rPr>
         <w:t xml:space="preserve"> és </w:t>
       </w:r>
-      <w:proofErr w:type="spellStart"/>
       <w:r>
         <w:rPr>
           <w:rFonts w:cs="Times New Roman"/>
@@ -8118,7 +7828,6 @@
         </w:rPr>
         <w:t>seeder</w:t>
       </w:r>
-      <w:proofErr w:type="spellEnd"/>
       <w:r>
         <w:rPr>
           <w:rFonts w:cs="Times New Roman"/>
@@ -8311,7 +8020,6 @@
           <w:szCs w:val="26"/>
         </w:rPr>
       </w:pPr>
-      <w:proofErr w:type="spellStart"/>
       <w:r>
         <w:rPr>
           <w:rFonts w:cs="Times New Roman"/>
@@ -8321,7 +8029,6 @@
         </w:rPr>
         <w:t>users</w:t>
       </w:r>
-      <w:proofErr w:type="spellEnd"/>
       <w:r>
         <w:rPr>
           <w:rFonts w:cs="Times New Roman"/>
@@ -8377,20 +8084,8 @@
           <w:sz w:val="24"/>
           <w:szCs w:val="24"/>
         </w:rPr>
-        <w:t>api/</w:t>
-      </w:r>
-      <w:proofErr w:type="spellStart"/>
-      <w:r>
-        <w:rPr>
-          <w:rFonts w:cs="Times New Roman"/>
-          <w:b/>
-          <w:bCs/>
-          <w:sz w:val="24"/>
-          <w:szCs w:val="24"/>
-        </w:rPr>
-        <w:t>users</w:t>
-      </w:r>
-      <w:proofErr w:type="spellEnd"/>
+        <w:t>api/users</w:t>
+      </w:r>
     </w:p>
     <w:p>
       <w:pPr>
@@ -8553,49 +8248,83 @@
         <w:rPr>
           <w:rFonts w:cs="Arial"/>
         </w:rPr>
+        <w:t xml:space="preserve">        "username": "Dr. Quinten VonRueden",</w:t>
+      </w:r>
+    </w:p>
+    <w:p>
+      <w:pPr>
+        <w:pStyle w:val="JSON"/>
+        <w:rPr>
+          <w:rFonts w:cs="Arial"/>
+        </w:rPr>
+      </w:pPr>
+      <w:r>
+        <w:rPr>
+          <w:rFonts w:cs="Arial"/>
+        </w:rPr>
+        <w:t xml:space="preserve">        "email": "hlind@example.com”,</w:t>
+      </w:r>
+    </w:p>
+    <w:p>
+      <w:pPr>
+        <w:pStyle w:val="JSON"/>
+        <w:rPr>
+          <w:rFonts w:cs="Arial"/>
+        </w:rPr>
+      </w:pPr>
+      <w:r>
+        <w:rPr>
+          <w:rFonts w:cs="Arial"/>
+        </w:rPr>
         <w:t xml:space="preserve">        "</w:t>
       </w:r>
-      <w:proofErr w:type="spellStart"/>
       <w:r>
         <w:rPr>
           <w:rFonts w:cs="Arial"/>
         </w:rPr>
-        <w:t>username</w:t>
-      </w:r>
-      <w:proofErr w:type="spellEnd"/>
-      <w:r>
+        <w:t>permission": 1</w:t>
+      </w:r>
+    </w:p>
+    <w:p>
+      <w:pPr>
+        <w:pStyle w:val="JSON"/>
         <w:rPr>
           <w:rFonts w:cs="Arial"/>
         </w:rPr>
-        <w:t xml:space="preserve">": "Dr. </w:t>
-      </w:r>
-      <w:proofErr w:type="spellStart"/>
+      </w:pPr>
       <w:r>
         <w:rPr>
           <w:rFonts w:cs="Arial"/>
         </w:rPr>
-        <w:t>Quinten</w:t>
-      </w:r>
-      <w:proofErr w:type="spellEnd"/>
-      <w:r>
+        <w:t xml:space="preserve">    },</w:t>
+      </w:r>
+    </w:p>
+    <w:p>
+      <w:pPr>
+        <w:pStyle w:val="JSON"/>
         <w:rPr>
           <w:rFonts w:cs="Arial"/>
         </w:rPr>
-        <w:t xml:space="preserve"> </w:t>
-      </w:r>
-      <w:proofErr w:type="spellStart"/>
+      </w:pPr>
       <w:r>
         <w:rPr>
           <w:rFonts w:cs="Arial"/>
         </w:rPr>
-        <w:t>VonRueden</w:t>
-      </w:r>
-      <w:proofErr w:type="spellEnd"/>
-      <w:r>
+        <w:t xml:space="preserve">    {</w:t>
+      </w:r>
+    </w:p>
+    <w:p>
+      <w:pPr>
+        <w:pStyle w:val="JSON"/>
         <w:rPr>
           <w:rFonts w:cs="Arial"/>
         </w:rPr>
-        <w:t>",</w:t>
+      </w:pPr>
+      <w:r>
+        <w:rPr>
+          <w:rFonts w:cs="Arial"/>
+        </w:rPr>
+        <w:t xml:space="preserve">        "id":2,</w:t>
       </w:r>
     </w:p>
     <w:p>
@@ -8609,7 +8338,13 @@
         <w:rPr>
           <w:rFonts w:cs="Arial"/>
         </w:rPr>
-        <w:t xml:space="preserve">        "email": "hlind@example.com”,</w:t>
+        <w:t xml:space="preserve">        </w:t>
+      </w:r>
+      <w:r>
+        <w:rPr>
+          <w:rFonts w:cs="Arial"/>
+        </w:rPr>
+        <w:t>"username": "Rhea Schowalter",</w:t>
       </w:r>
     </w:p>
     <w:p>
@@ -8623,159 +8358,27 @@
         <w:rPr>
           <w:rFonts w:cs="Arial"/>
         </w:rPr>
-        <w:t xml:space="preserve">        "</w:t>
-      </w:r>
-      <w:proofErr w:type="spellStart"/>
+        <w:t xml:space="preserve">        </w:t>
+      </w:r>
       <w:r>
         <w:rPr>
           <w:rFonts w:cs="Arial"/>
         </w:rPr>
-        <w:t>permission</w:t>
-      </w:r>
-      <w:proofErr w:type="spellEnd"/>
-      <w:r>
+        <w:t>"email": "russel.hugh@example.org",</w:t>
+      </w:r>
+    </w:p>
+    <w:p>
+      <w:pPr>
+        <w:pStyle w:val="JSON"/>
         <w:rPr>
           <w:rFonts w:cs="Arial"/>
         </w:rPr>
-        <w:t>": 1</w:t>
-      </w:r>
-    </w:p>
-    <w:p>
-      <w:pPr>
-        <w:pStyle w:val="JSON"/>
+      </w:pPr>
+      <w:r>
         <w:rPr>
           <w:rFonts w:cs="Arial"/>
         </w:rPr>
-      </w:pPr>
-      <w:r>
-        <w:rPr>
-          <w:rFonts w:cs="Arial"/>
-        </w:rPr>
-        <w:t xml:space="preserve">    },</w:t>
-      </w:r>
-    </w:p>
-    <w:p>
-      <w:pPr>
-        <w:pStyle w:val="JSON"/>
-        <w:rPr>
-          <w:rFonts w:cs="Arial"/>
-        </w:rPr>
-      </w:pPr>
-      <w:r>
-        <w:rPr>
-          <w:rFonts w:cs="Arial"/>
-        </w:rPr>
-        <w:t xml:space="preserve">    {</w:t>
-      </w:r>
-    </w:p>
-    <w:p>
-      <w:pPr>
-        <w:pStyle w:val="JSON"/>
-        <w:rPr>
-          <w:rFonts w:cs="Arial"/>
-        </w:rPr>
-      </w:pPr>
-      <w:r>
-        <w:rPr>
-          <w:rFonts w:cs="Arial"/>
-        </w:rPr>
-        <w:t xml:space="preserve">        "id":2,</w:t>
-      </w:r>
-    </w:p>
-    <w:p>
-      <w:pPr>
-        <w:pStyle w:val="JSON"/>
-        <w:rPr>
-          <w:rFonts w:cs="Arial"/>
-        </w:rPr>
-      </w:pPr>
-      <w:r>
-        <w:rPr>
-          <w:rFonts w:cs="Arial"/>
-        </w:rPr>
-        <w:t xml:space="preserve">        </w:t>
-      </w:r>
-      <w:r>
-        <w:rPr>
-          <w:rFonts w:cs="Arial"/>
-        </w:rPr>
-        <w:t>"</w:t>
-      </w:r>
-      <w:proofErr w:type="spellStart"/>
-      <w:r>
-        <w:rPr>
-          <w:rFonts w:cs="Arial"/>
-        </w:rPr>
-        <w:t>username</w:t>
-      </w:r>
-      <w:proofErr w:type="spellEnd"/>
-      <w:r>
-        <w:rPr>
-          <w:rFonts w:cs="Arial"/>
-        </w:rPr>
-        <w:t xml:space="preserve">": "Rhea </w:t>
-      </w:r>
-      <w:proofErr w:type="spellStart"/>
-      <w:r>
-        <w:rPr>
-          <w:rFonts w:cs="Arial"/>
-        </w:rPr>
-        <w:t>Schowalter</w:t>
-      </w:r>
-      <w:proofErr w:type="spellEnd"/>
-      <w:r>
-        <w:rPr>
-          <w:rFonts w:cs="Arial"/>
-        </w:rPr>
-        <w:t>",</w:t>
-      </w:r>
-    </w:p>
-    <w:p>
-      <w:pPr>
-        <w:pStyle w:val="JSON"/>
-        <w:rPr>
-          <w:rFonts w:cs="Arial"/>
-        </w:rPr>
-      </w:pPr>
-      <w:r>
-        <w:rPr>
-          <w:rFonts w:cs="Arial"/>
-        </w:rPr>
-        <w:t xml:space="preserve">        </w:t>
-      </w:r>
-      <w:r>
-        <w:rPr>
-          <w:rFonts w:cs="Arial"/>
-        </w:rPr>
-        <w:t>"email": "russel.hugh@example.org",</w:t>
-      </w:r>
-    </w:p>
-    <w:p>
-      <w:pPr>
-        <w:pStyle w:val="JSON"/>
-        <w:rPr>
-          <w:rFonts w:cs="Arial"/>
-        </w:rPr>
-      </w:pPr>
-      <w:r>
-        <w:rPr>
-          <w:rFonts w:cs="Arial"/>
-        </w:rPr>
-        <w:t xml:space="preserve">        "</w:t>
-      </w:r>
-      <w:proofErr w:type="spellStart"/>
-      <w:r>
-        <w:rPr>
-          <w:rFonts w:cs="Arial"/>
-        </w:rPr>
-        <w:t>permission</w:t>
-      </w:r>
-      <w:proofErr w:type="spellEnd"/>
-      <w:r>
-        <w:rPr>
-          <w:rFonts w:cs="Arial"/>
-        </w:rPr>
-        <w:t>": 1</w:t>
+        <w:t xml:space="preserve">        "permission": 1</w:t>
       </w:r>
     </w:p>
     <w:p>
@@ -8876,35 +8479,7 @@
           <w:bdr w:val="none" w:sz="0" w:space="0" w:color="auto" w:frame="1"/>
           <w:lang w:eastAsia="hu-HU"/>
         </w:rPr>
-        <w:t>api/</w:t>
-      </w:r>
-      <w:proofErr w:type="spellStart"/>
-      <w:r>
-        <w:rPr>
-          <w:rFonts w:eastAsia="Times New Roman" w:cs="Times New Roman"/>
-          <w:b/>
-          <w:bCs/>
-          <w:color w:val="24292F"/>
-          <w:sz w:val="24"/>
-          <w:szCs w:val="24"/>
-          <w:bdr w:val="none" w:sz="0" w:space="0" w:color="auto" w:frame="1"/>
-          <w:lang w:eastAsia="hu-HU"/>
-        </w:rPr>
-        <w:t>users</w:t>
-      </w:r>
-      <w:proofErr w:type="spellEnd"/>
-      <w:r>
-        <w:rPr>
-          <w:rFonts w:eastAsia="Times New Roman" w:cs="Times New Roman"/>
-          <w:b/>
-          <w:bCs/>
-          <w:color w:val="24292F"/>
-          <w:sz w:val="24"/>
-          <w:szCs w:val="24"/>
-          <w:bdr w:val="none" w:sz="0" w:space="0" w:color="auto" w:frame="1"/>
-          <w:lang w:eastAsia="hu-HU"/>
-        </w:rPr>
-        <w:t>/{id}</w:t>
+        <w:t>api/users/{id}</w:t>
       </w:r>
     </w:p>
     <w:p>
@@ -8946,31 +8521,7 @@
           <w:bdr w:val="none" w:sz="0" w:space="0" w:color="auto" w:frame="1"/>
           <w:lang w:eastAsia="hu-HU"/>
         </w:rPr>
-        <w:t>Visszaadja az adott ID-</w:t>
-      </w:r>
-      <w:proofErr w:type="spellStart"/>
-      <w:r>
-        <w:rPr>
-          <w:rFonts w:eastAsia="Times New Roman" w:cs="Times New Roman"/>
-          <w:color w:val="24292F"/>
-          <w:sz w:val="24"/>
-          <w:szCs w:val="24"/>
-          <w:bdr w:val="none" w:sz="0" w:space="0" w:color="auto" w:frame="1"/>
-          <w:lang w:eastAsia="hu-HU"/>
-        </w:rPr>
-        <w:t>val</w:t>
-      </w:r>
-      <w:proofErr w:type="spellEnd"/>
-      <w:r>
-        <w:rPr>
-          <w:rFonts w:eastAsia="Times New Roman" w:cs="Times New Roman"/>
-          <w:color w:val="24292F"/>
-          <w:sz w:val="24"/>
-          <w:szCs w:val="24"/>
-          <w:bdr w:val="none" w:sz="0" w:space="0" w:color="auto" w:frame="1"/>
-          <w:lang w:eastAsia="hu-HU"/>
-        </w:rPr>
-        <w:t xml:space="preserve"> rendelkező felhasználó adatait.</w:t>
+        <w:t>Visszaadja az adott ID-val rendelkező felhasználó adatait.</w:t>
       </w:r>
     </w:p>
     <w:p>
@@ -9078,71 +8629,29 @@
         <w:rPr>
           <w:rFonts w:cs="Arial"/>
         </w:rPr>
-        <w:t xml:space="preserve">    "</w:t>
-      </w:r>
-      <w:proofErr w:type="spellStart"/>
-      <w:r>
+        <w:t xml:space="preserve">    "username": "Destinee Tillman",</w:t>
+      </w:r>
+    </w:p>
+    <w:p>
+      <w:pPr>
+        <w:pStyle w:val="JSON"/>
+      </w:pPr>
+      <w:r>
+        <w:t xml:space="preserve">    "email": "hagenes.irving@example.org”,</w:t>
+      </w:r>
+    </w:p>
+    <w:p>
+      <w:pPr>
+        <w:pStyle w:val="JSON"/>
         <w:rPr>
           <w:rFonts w:cs="Arial"/>
         </w:rPr>
-        <w:t>username</w:t>
-      </w:r>
-      <w:proofErr w:type="spellEnd"/>
+      </w:pPr>
       <w:r>
         <w:rPr>
           <w:rFonts w:cs="Arial"/>
         </w:rPr>
-        <w:t>": "</w:t>
-      </w:r>
-      <w:proofErr w:type="spellStart"/>
-      <w:r>
-        <w:rPr>
-          <w:rFonts w:cs="Arial"/>
-        </w:rPr>
-        <w:t>Destinee</w:t>
-      </w:r>
-      <w:proofErr w:type="spellEnd"/>
-      <w:r>
-        <w:rPr>
-          <w:rFonts w:cs="Arial"/>
-        </w:rPr>
-        <w:t xml:space="preserve"> Tillman",</w:t>
-      </w:r>
-    </w:p>
-    <w:p>
-      <w:pPr>
-        <w:pStyle w:val="JSON"/>
-      </w:pPr>
-      <w:r>
-        <w:t xml:space="preserve">    "email": "hagenes.irving@example.org”,</w:t>
-      </w:r>
-    </w:p>
-    <w:p>
-      <w:pPr>
-        <w:pStyle w:val="JSON"/>
-        <w:rPr>
-          <w:rFonts w:cs="Arial"/>
-        </w:rPr>
-      </w:pPr>
-      <w:r>
-        <w:rPr>
-          <w:rFonts w:cs="Arial"/>
-        </w:rPr>
-        <w:t xml:space="preserve">    "</w:t>
-      </w:r>
-      <w:proofErr w:type="spellStart"/>
-      <w:r>
-        <w:rPr>
-          <w:rFonts w:cs="Arial"/>
-        </w:rPr>
-        <w:t>permission</w:t>
-      </w:r>
-      <w:proofErr w:type="spellEnd"/>
-      <w:r>
-        <w:rPr>
-          <w:rFonts w:cs="Arial"/>
-        </w:rPr>
-        <w:t>": 1</w:t>
+        <w:t xml:space="preserve">    "permission": 1</w:t>
       </w:r>
     </w:p>
     <w:p>
@@ -9202,20 +8711,8 @@
           <w:sz w:val="24"/>
           <w:szCs w:val="24"/>
         </w:rPr>
-        <w:t>api/</w:t>
-      </w:r>
-      <w:proofErr w:type="spellStart"/>
-      <w:r>
-        <w:rPr>
-          <w:rFonts w:cs="Times New Roman"/>
-          <w:b/>
-          <w:bCs/>
-          <w:sz w:val="24"/>
-          <w:szCs w:val="24"/>
-        </w:rPr>
-        <w:t>users</w:t>
-      </w:r>
-      <w:proofErr w:type="spellEnd"/>
+        <w:t>api/users</w:t>
+      </w:r>
     </w:p>
     <w:p>
       <w:pPr>
@@ -9453,15 +8950,7 @@
         <w:pStyle w:val="JSON"/>
       </w:pPr>
       <w:r>
-        <w:t xml:space="preserve">    "</w:t>
-      </w:r>
-      <w:proofErr w:type="spellStart"/>
-      <w:r>
-        <w:t>username</w:t>
-      </w:r>
-      <w:proofErr w:type="spellEnd"/>
-      <w:r>
-        <w:t>": "test",</w:t>
+        <w:t xml:space="preserve">    "username": "test",</w:t>
       </w:r>
     </w:p>
     <w:p>
@@ -9477,15 +8966,7 @@
         <w:pStyle w:val="JSON"/>
       </w:pPr>
       <w:r>
-        <w:t xml:space="preserve">    "</w:t>
-      </w:r>
-      <w:proofErr w:type="spellStart"/>
-      <w:r>
-        <w:t>password</w:t>
-      </w:r>
-      <w:proofErr w:type="spellEnd"/>
-      <w:r>
-        <w:t>": "test",</w:t>
+        <w:t xml:space="preserve">    "password": "test",</w:t>
       </w:r>
     </w:p>
     <w:p>
@@ -9493,15 +8974,7 @@
         <w:pStyle w:val="JSON"/>
       </w:pPr>
       <w:r>
-        <w:t xml:space="preserve">    "</w:t>
-      </w:r>
-      <w:proofErr w:type="spellStart"/>
-      <w:r>
-        <w:t>permission</w:t>
-      </w:r>
-      <w:proofErr w:type="spellEnd"/>
-      <w:r>
-        <w:t>": 1</w:t>
+        <w:t xml:space="preserve">    "permission": 1</w:t>
       </w:r>
     </w:p>
     <w:p>
@@ -9551,15 +9024,7 @@
         <w:t xml:space="preserve">    </w:t>
       </w:r>
       <w:r>
-        <w:t>"</w:t>
-      </w:r>
-      <w:proofErr w:type="spellStart"/>
-      <w:r>
-        <w:t>username</w:t>
-      </w:r>
-      <w:proofErr w:type="spellEnd"/>
-      <w:r>
-        <w:t>": "test",</w:t>
+        <w:t>"username": "test",</w:t>
       </w:r>
     </w:p>
     <w:p>
@@ -9587,15 +9052,7 @@
         <w:t xml:space="preserve">  </w:t>
       </w:r>
       <w:r>
-        <w:t>"</w:t>
-      </w:r>
-      <w:proofErr w:type="spellStart"/>
-      <w:r>
-        <w:t>permission</w:t>
-      </w:r>
-      <w:proofErr w:type="spellEnd"/>
-      <w:r>
-        <w:t>": 1,</w:t>
+        <w:t>"permission": 1,</w:t>
       </w:r>
     </w:p>
     <w:p>
@@ -9665,29 +9122,7 @@
           <w:sz w:val="24"/>
           <w:szCs w:val="24"/>
         </w:rPr>
-        <w:t>api/</w:t>
-      </w:r>
-      <w:proofErr w:type="spellStart"/>
-      <w:r>
-        <w:rPr>
-          <w:rFonts w:cs="Times New Roman"/>
-          <w:b/>
-          <w:bCs/>
-          <w:sz w:val="24"/>
-          <w:szCs w:val="24"/>
-        </w:rPr>
-        <w:t>users</w:t>
-      </w:r>
-      <w:proofErr w:type="spellEnd"/>
-      <w:r>
-        <w:rPr>
-          <w:rFonts w:cs="Times New Roman"/>
-          <w:b/>
-          <w:bCs/>
-          <w:sz w:val="24"/>
-          <w:szCs w:val="24"/>
-        </w:rPr>
-        <w:t>/{id}</w:t>
+        <w:t>api/users/{id}</w:t>
       </w:r>
     </w:p>
     <w:p>
@@ -9707,25 +9142,7 @@
           <w:sz w:val="24"/>
           <w:szCs w:val="24"/>
         </w:rPr>
-        <w:t>Módosítja az adott ID-</w:t>
-      </w:r>
-      <w:proofErr w:type="spellStart"/>
-      <w:r>
-        <w:rPr>
-          <w:rFonts w:cs="Times New Roman"/>
-          <w:sz w:val="24"/>
-          <w:szCs w:val="24"/>
-        </w:rPr>
-        <w:t>val</w:t>
-      </w:r>
-      <w:proofErr w:type="spellEnd"/>
-      <w:r>
-        <w:rPr>
-          <w:rFonts w:cs="Times New Roman"/>
-          <w:sz w:val="24"/>
-          <w:szCs w:val="24"/>
-        </w:rPr>
-        <w:t xml:space="preserve"> rendelkező felhasználó adatait. Csak a módosítani kívánt adatokat kell megadni. Hogyha csak a felhasználónevet szeretnénk módosítani elég azt megadni:</w:t>
+        <w:t>Módosítja az adott ID-val rendelkező felhasználó adatait. Csak a módosítani kívánt adatokat kell megadni. Hogyha csak a felhasználónevet szeretnénk módosítani elég azt megadni:</w:t>
       </w:r>
     </w:p>
     <w:p>
@@ -9824,13 +9241,8 @@
       <w:r>
         <w:t xml:space="preserve">    "</w:t>
       </w:r>
-      <w:proofErr w:type="spellStart"/>
-      <w:r>
-        <w:t>username</w:t>
-      </w:r>
-      <w:proofErr w:type="spellEnd"/>
-      <w:r>
-        <w:t xml:space="preserve">": </w:t>
+      <w:r>
+        <w:t xml:space="preserve">username": </w:t>
       </w:r>
       <w:r>
         <w:t>"test</w:t>
@@ -9919,13 +9331,8 @@
       <w:r>
         <w:t xml:space="preserve">    "</w:t>
       </w:r>
-      <w:proofErr w:type="spellStart"/>
-      <w:r>
-        <w:t>username</w:t>
-      </w:r>
-      <w:proofErr w:type="spellEnd"/>
-      <w:r>
-        <w:t>": "</w:t>
+      <w:r>
+        <w:t>username": "</w:t>
       </w:r>
       <w:r>
         <w:t>test</w:t>
@@ -9961,13 +9368,8 @@
       <w:r>
         <w:t xml:space="preserve">    "</w:t>
       </w:r>
-      <w:proofErr w:type="spellStart"/>
-      <w:r>
-        <w:t>permission</w:t>
-      </w:r>
-      <w:proofErr w:type="spellEnd"/>
-      <w:r>
-        <w:t>": 1</w:t>
+      <w:r>
+        <w:t>permission": 1</w:t>
       </w:r>
     </w:p>
     <w:p>
@@ -10017,29 +9419,7 @@
           <w:sz w:val="24"/>
           <w:szCs w:val="24"/>
         </w:rPr>
-        <w:t>api/</w:t>
-      </w:r>
-      <w:proofErr w:type="spellStart"/>
-      <w:r>
-        <w:rPr>
-          <w:rFonts w:cs="Times New Roman"/>
-          <w:b/>
-          <w:bCs/>
-          <w:sz w:val="24"/>
-          <w:szCs w:val="24"/>
-        </w:rPr>
-        <w:t>users</w:t>
-      </w:r>
-      <w:proofErr w:type="spellEnd"/>
-      <w:r>
-        <w:rPr>
-          <w:rFonts w:cs="Times New Roman"/>
-          <w:b/>
-          <w:bCs/>
-          <w:sz w:val="24"/>
-          <w:szCs w:val="24"/>
-        </w:rPr>
-        <w:t>/{id}</w:t>
+        <w:t>api/users/{id}</w:t>
       </w:r>
     </w:p>
     <w:p>
@@ -10058,25 +9438,7 @@
           <w:sz w:val="24"/>
           <w:szCs w:val="24"/>
         </w:rPr>
-        <w:t>Kitörli az adatbázisból az adott ID-</w:t>
-      </w:r>
-      <w:proofErr w:type="spellStart"/>
-      <w:r>
-        <w:rPr>
-          <w:rFonts w:cs="Times New Roman"/>
-          <w:sz w:val="24"/>
-          <w:szCs w:val="24"/>
-        </w:rPr>
-        <w:t>val</w:t>
-      </w:r>
-      <w:proofErr w:type="spellEnd"/>
-      <w:r>
-        <w:rPr>
-          <w:rFonts w:cs="Times New Roman"/>
-          <w:sz w:val="24"/>
-          <w:szCs w:val="24"/>
-        </w:rPr>
-        <w:t xml:space="preserve"> rendelkező felhasználót.</w:t>
+        <w:t>Kitörli az adatbázisból az adott ID-val rendelkező felhasználót.</w:t>
       </w:r>
     </w:p>
     <w:p>
@@ -10152,18 +9514,8 @@
           <w:sz w:val="24"/>
           <w:szCs w:val="24"/>
         </w:rPr>
-        <w:t xml:space="preserve">Status: 204 No </w:t>
-      </w:r>
-      <w:proofErr w:type="spellStart"/>
-      <w:r>
-        <w:rPr>
-          <w:rFonts w:cs="Times New Roman"/>
-          <w:sz w:val="24"/>
-          <w:szCs w:val="24"/>
-        </w:rPr>
-        <w:t>Content</w:t>
-      </w:r>
-      <w:proofErr w:type="spellEnd"/>
+        <w:t>Status: 204 No Content</w:t>
+      </w:r>
     </w:p>
     <w:p>
       <w:pPr>
@@ -10328,36 +9680,8 @@
           <w:sz w:val="24"/>
           <w:szCs w:val="24"/>
         </w:rPr>
-        <w:t xml:space="preserve">Status: 404 </w:t>
-      </w:r>
-      <w:proofErr w:type="spellStart"/>
-      <w:r>
-        <w:rPr>
-          <w:rFonts w:cs="Times New Roman"/>
-          <w:sz w:val="24"/>
-          <w:szCs w:val="24"/>
-        </w:rPr>
-        <w:t>Not</w:t>
-      </w:r>
-      <w:proofErr w:type="spellEnd"/>
-      <w:r>
-        <w:rPr>
-          <w:rFonts w:cs="Times New Roman"/>
-          <w:sz w:val="24"/>
-          <w:szCs w:val="24"/>
-        </w:rPr>
-        <w:t xml:space="preserve"> </w:t>
-      </w:r>
-      <w:proofErr w:type="spellStart"/>
-      <w:r>
-        <w:rPr>
-          <w:rFonts w:cs="Times New Roman"/>
-          <w:sz w:val="24"/>
-          <w:szCs w:val="24"/>
-        </w:rPr>
-        <w:t>Found</w:t>
-      </w:r>
-      <w:proofErr w:type="spellEnd"/>
+        <w:t>Status: 404 Not Found</w:t>
+      </w:r>
     </w:p>
     <w:p>
       <w:pPr>
@@ -10412,7 +9736,6 @@
           <w:szCs w:val="24"/>
         </w:rPr>
       </w:pPr>
-      <w:proofErr w:type="spellStart"/>
       <w:r>
         <w:rPr>
           <w:rFonts w:cs="Times New Roman"/>
@@ -10424,7 +9747,6 @@
         <w:lastRenderedPageBreak/>
         <w:t>locations</w:t>
       </w:r>
-      <w:proofErr w:type="spellEnd"/>
       <w:r>
         <w:rPr>
           <w:rFonts w:cs="Times New Roman"/>
@@ -10496,7 +9818,6 @@
         </w:rPr>
         <w:t>api/</w:t>
       </w:r>
-      <w:proofErr w:type="spellStart"/>
       <w:r>
         <w:rPr>
           <w:rFonts w:cs="Times New Roman"/>
@@ -10507,7 +9828,6 @@
         </w:rPr>
         <w:t>locations</w:t>
       </w:r>
-      <w:proofErr w:type="spellEnd"/>
     </w:p>
     <w:p>
       <w:pPr>
@@ -10664,27 +9984,15 @@
       <w:r>
         <w:t xml:space="preserve">        "</w:t>
       </w:r>
-      <w:proofErr w:type="spellStart"/>
       <w:r>
         <w:t>name</w:t>
       </w:r>
-      <w:proofErr w:type="spellEnd"/>
       <w:r>
         <w:t>": "</w:t>
       </w:r>
-      <w:proofErr w:type="spellStart"/>
-      <w:r>
-        <w:t>Yasmine</w:t>
-      </w:r>
-      <w:proofErr w:type="spellEnd"/>
-      <w:r>
-        <w:t xml:space="preserve"> </w:t>
-      </w:r>
-      <w:proofErr w:type="spellStart"/>
-      <w:r>
-        <w:t>Oval</w:t>
-      </w:r>
-      <w:proofErr w:type="spellEnd"/>
+      <w:r>
+        <w:t>Yasmine Oval</w:t>
+      </w:r>
       <w:r>
         <w:t>",</w:t>
       </w:r>
@@ -10711,15 +10019,7 @@
         <w:t xml:space="preserve">        </w:t>
       </w:r>
       <w:r>
-        <w:t>"</w:t>
-      </w:r>
-      <w:proofErr w:type="spellStart"/>
-      <w:r>
-        <w:t>lng</w:t>
-      </w:r>
-      <w:proofErr w:type="spellEnd"/>
-      <w:r>
-        <w:t>": 84.739212,</w:t>
+        <w:t>"lng": 84.739212,</w:t>
       </w:r>
     </w:p>
     <w:p>
@@ -10730,15 +10030,7 @@
         <w:t xml:space="preserve">        </w:t>
       </w:r>
       <w:r>
-        <w:t>"</w:t>
-      </w:r>
-      <w:proofErr w:type="spellStart"/>
-      <w:r>
-        <w:t>user_id</w:t>
-      </w:r>
-      <w:proofErr w:type="spellEnd"/>
-      <w:r>
-        <w:t>": 1</w:t>
+        <w:t>"user_id": 1</w:t>
       </w:r>
     </w:p>
     <w:p>
@@ -10785,31 +10077,7 @@
         <w:t xml:space="preserve">    </w:t>
       </w:r>
       <w:r>
-        <w:t>"</w:t>
-      </w:r>
-      <w:proofErr w:type="spellStart"/>
-      <w:r>
-        <w:t>name</w:t>
-      </w:r>
-      <w:proofErr w:type="spellEnd"/>
-      <w:r>
-        <w:t>": "</w:t>
-      </w:r>
-      <w:proofErr w:type="spellStart"/>
-      <w:r>
-        <w:t>Nicolette</w:t>
-      </w:r>
-      <w:proofErr w:type="spellEnd"/>
-      <w:r>
-        <w:t xml:space="preserve"> </w:t>
-      </w:r>
-      <w:proofErr w:type="spellStart"/>
-      <w:r>
-        <w:t>Trace</w:t>
-      </w:r>
-      <w:proofErr w:type="spellEnd"/>
-      <w:r>
-        <w:t>",</w:t>
+        <w:t>"name": "Nicolette Trace",</w:t>
       </w:r>
     </w:p>
     <w:p>
@@ -10837,15 +10105,7 @@
         <w:t xml:space="preserve">    </w:t>
       </w:r>
       <w:r>
-        <w:t xml:space="preserve"> "</w:t>
-      </w:r>
-      <w:proofErr w:type="spellStart"/>
-      <w:r>
-        <w:t>lng</w:t>
-      </w:r>
-      <w:proofErr w:type="spellEnd"/>
-      <w:r>
-        <w:t>": -24.293254,</w:t>
+        <w:t xml:space="preserve"> "lng": -24.293254,</w:t>
       </w:r>
     </w:p>
     <w:p>
@@ -10859,15 +10119,7 @@
         <w:t xml:space="preserve">    </w:t>
       </w:r>
       <w:r>
-        <w:t>"</w:t>
-      </w:r>
-      <w:proofErr w:type="spellStart"/>
-      <w:r>
-        <w:t>user_id</w:t>
-      </w:r>
-      <w:proofErr w:type="spellEnd"/>
-      <w:r>
-        <w:t>": 1</w:t>
+        <w:t>"user_id": 1</w:t>
       </w:r>
     </w:p>
     <w:p>
@@ -10964,7 +10216,6 @@
         </w:rPr>
         <w:t>api/</w:t>
       </w:r>
-      <w:proofErr w:type="spellStart"/>
       <w:r>
         <w:rPr>
           <w:rFonts w:eastAsia="Times New Roman" w:cs="Times New Roman"/>
@@ -10978,7 +10229,6 @@
         </w:rPr>
         <w:t>locations</w:t>
       </w:r>
-      <w:proofErr w:type="spellEnd"/>
       <w:r>
         <w:rPr>
           <w:rFonts w:eastAsia="Times New Roman" w:cs="Times New Roman"/>
@@ -11032,31 +10282,7 @@
           <w:bdr w:val="none" w:sz="0" w:space="0" w:color="auto" w:frame="1"/>
           <w:lang w:eastAsia="hu-HU"/>
         </w:rPr>
-        <w:t>Visszaadja az adott ID-</w:t>
-      </w:r>
-      <w:proofErr w:type="spellStart"/>
-      <w:r>
-        <w:rPr>
-          <w:rFonts w:eastAsia="Times New Roman" w:cs="Times New Roman"/>
-          <w:color w:val="24292F"/>
-          <w:sz w:val="24"/>
-          <w:szCs w:val="24"/>
-          <w:bdr w:val="none" w:sz="0" w:space="0" w:color="auto" w:frame="1"/>
-          <w:lang w:eastAsia="hu-HU"/>
-        </w:rPr>
-        <w:t>val</w:t>
-      </w:r>
-      <w:proofErr w:type="spellEnd"/>
-      <w:r>
-        <w:rPr>
-          <w:rFonts w:eastAsia="Times New Roman" w:cs="Times New Roman"/>
-          <w:color w:val="24292F"/>
-          <w:sz w:val="24"/>
-          <w:szCs w:val="24"/>
-          <w:bdr w:val="none" w:sz="0" w:space="0" w:color="auto" w:frame="1"/>
-          <w:lang w:eastAsia="hu-HU"/>
-        </w:rPr>
-        <w:t xml:space="preserve"> rendelkező </w:t>
+        <w:t xml:space="preserve">Visszaadja az adott ID-val rendelkező </w:t>
       </w:r>
       <w:r>
         <w:rPr>
@@ -11177,23 +10403,7 @@
         <w:t xml:space="preserve">    </w:t>
       </w:r>
       <w:r>
-        <w:t>"</w:t>
-      </w:r>
-      <w:proofErr w:type="spellStart"/>
-      <w:r>
-        <w:t>name</w:t>
-      </w:r>
-      <w:proofErr w:type="spellEnd"/>
-      <w:r>
-        <w:t xml:space="preserve">": "Elmore </w:t>
-      </w:r>
-      <w:proofErr w:type="spellStart"/>
-      <w:r>
-        <w:t>Turnpike</w:t>
-      </w:r>
-      <w:proofErr w:type="spellEnd"/>
-      <w:r>
-        <w:t>",</w:t>
+        <w:t>"name": "Elmore Turnpike",</w:t>
       </w:r>
     </w:p>
     <w:p>
@@ -11221,15 +10431,7 @@
         <w:t xml:space="preserve">    </w:t>
       </w:r>
       <w:r>
-        <w:t>"</w:t>
-      </w:r>
-      <w:proofErr w:type="spellStart"/>
-      <w:r>
-        <w:t>lng</w:t>
-      </w:r>
-      <w:proofErr w:type="spellEnd"/>
-      <w:r>
-        <w:t xml:space="preserve">": </w:t>
+        <w:t xml:space="preserve">"lng": </w:t>
       </w:r>
       <w:r>
         <w:t>-171.558352</w:t>
@@ -11246,15 +10448,7 @@
         <w:t xml:space="preserve">    </w:t>
       </w:r>
       <w:r>
-        <w:t>"</w:t>
-      </w:r>
-      <w:proofErr w:type="spellStart"/>
-      <w:r>
-        <w:t>user_id</w:t>
-      </w:r>
-      <w:proofErr w:type="spellEnd"/>
-      <w:r>
-        <w:t>": 1</w:t>
+        <w:t>"user_id": 1</w:t>
       </w:r>
     </w:p>
     <w:p>
@@ -11313,7 +10507,6 @@
         </w:rPr>
         <w:t>api/</w:t>
       </w:r>
-      <w:proofErr w:type="spellStart"/>
       <w:r>
         <w:rPr>
           <w:rFonts w:cs="Times New Roman"/>
@@ -11324,7 +10517,6 @@
         </w:rPr>
         <w:t>locations</w:t>
       </w:r>
-      <w:proofErr w:type="spellEnd"/>
     </w:p>
     <w:p>
       <w:pPr>
@@ -11456,15 +10648,7 @@
         <w:pStyle w:val="JSON"/>
       </w:pPr>
       <w:r>
-        <w:t xml:space="preserve">    "</w:t>
-      </w:r>
-      <w:proofErr w:type="spellStart"/>
-      <w:r>
-        <w:t>name</w:t>
-      </w:r>
-      <w:proofErr w:type="spellEnd"/>
-      <w:r>
-        <w:t>": "test",</w:t>
+        <w:t xml:space="preserve">    "name": "test",</w:t>
       </w:r>
     </w:p>
     <w:p>
@@ -11480,15 +10664,7 @@
         <w:pStyle w:val="JSON"/>
       </w:pPr>
       <w:r>
-        <w:t xml:space="preserve">    "</w:t>
-      </w:r>
-      <w:proofErr w:type="spellStart"/>
-      <w:r>
-        <w:t>lng</w:t>
-      </w:r>
-      <w:proofErr w:type="spellEnd"/>
-      <w:r>
-        <w:t>": 84.739212,</w:t>
+        <w:t xml:space="preserve">    "lng": 84.739212,</w:t>
       </w:r>
     </w:p>
     <w:p>
@@ -11496,15 +10672,7 @@
         <w:pStyle w:val="JSON"/>
       </w:pPr>
       <w:r>
-        <w:t xml:space="preserve">    "</w:t>
-      </w:r>
-      <w:proofErr w:type="spellStart"/>
-      <w:r>
-        <w:t>user_id</w:t>
-      </w:r>
-      <w:proofErr w:type="spellEnd"/>
-      <w:r>
-        <w:t>": 1</w:t>
+        <w:t xml:space="preserve">    "user_id": 1</w:t>
       </w:r>
     </w:p>
     <w:p>
@@ -11555,23 +10723,7 @@
         <w:pStyle w:val="JSON"/>
       </w:pPr>
       <w:r>
-        <w:t xml:space="preserve">    "</w:t>
-      </w:r>
-      <w:proofErr w:type="spellStart"/>
-      <w:r>
-        <w:t>name</w:t>
-      </w:r>
-      <w:proofErr w:type="spellEnd"/>
-      <w:r>
-        <w:t xml:space="preserve">": "Elmore </w:t>
-      </w:r>
-      <w:proofErr w:type="spellStart"/>
-      <w:r>
-        <w:t>Turnpike</w:t>
-      </w:r>
-      <w:proofErr w:type="spellEnd"/>
-      <w:r>
-        <w:t>",</w:t>
+        <w:t xml:space="preserve">    "name": "Elmore Turnpike",</w:t>
       </w:r>
     </w:p>
     <w:p>
@@ -11587,15 +10739,7 @@
         <w:pStyle w:val="JSON"/>
       </w:pPr>
       <w:r>
-        <w:t xml:space="preserve">    "</w:t>
-      </w:r>
-      <w:proofErr w:type="spellStart"/>
-      <w:r>
-        <w:t>lng</w:t>
-      </w:r>
-      <w:proofErr w:type="spellEnd"/>
-      <w:r>
-        <w:t>": -171.558352,</w:t>
+        <w:t xml:space="preserve">    "lng": -171.558352,</w:t>
       </w:r>
     </w:p>
     <w:p>
@@ -11603,15 +10747,7 @@
         <w:pStyle w:val="JSON"/>
       </w:pPr>
       <w:r>
-        <w:t xml:space="preserve">    "</w:t>
-      </w:r>
-      <w:proofErr w:type="spellStart"/>
-      <w:r>
-        <w:t>user_id</w:t>
-      </w:r>
-      <w:proofErr w:type="spellEnd"/>
-      <w:r>
-        <w:t>": 1</w:t>
+        <w:t xml:space="preserve">    "user_id": 1</w:t>
       </w:r>
     </w:p>
     <w:p>
@@ -11663,7 +10799,6 @@
         </w:rPr>
         <w:t>api/</w:t>
       </w:r>
-      <w:proofErr w:type="spellStart"/>
       <w:r>
         <w:rPr>
           <w:rFonts w:cs="Times New Roman"/>
@@ -11674,7 +10809,6 @@
         </w:rPr>
         <w:t>locations</w:t>
       </w:r>
-      <w:proofErr w:type="spellEnd"/>
       <w:r>
         <w:rPr>
           <w:rFonts w:cs="Times New Roman"/>
@@ -11703,25 +10837,7 @@
           <w:sz w:val="24"/>
           <w:szCs w:val="24"/>
         </w:rPr>
-        <w:t>Módosítja az adott ID-</w:t>
-      </w:r>
-      <w:proofErr w:type="spellStart"/>
-      <w:r>
-        <w:rPr>
-          <w:rFonts w:cs="Times New Roman"/>
-          <w:sz w:val="24"/>
-          <w:szCs w:val="24"/>
-        </w:rPr>
-        <w:t>val</w:t>
-      </w:r>
-      <w:proofErr w:type="spellEnd"/>
-      <w:r>
-        <w:rPr>
-          <w:rFonts w:cs="Times New Roman"/>
-          <w:sz w:val="24"/>
-          <w:szCs w:val="24"/>
-        </w:rPr>
-        <w:t xml:space="preserve"> rendelkező </w:t>
+        <w:t xml:space="preserve">Módosítja az adott ID-val rendelkező </w:t>
       </w:r>
       <w:r>
         <w:rPr>
@@ -11853,15 +10969,7 @@
         <w:pStyle w:val="JSON"/>
       </w:pPr>
       <w:r>
-        <w:t xml:space="preserve">    "</w:t>
-      </w:r>
-      <w:proofErr w:type="spellStart"/>
-      <w:r>
-        <w:t>name</w:t>
-      </w:r>
-      <w:proofErr w:type="spellEnd"/>
-      <w:r>
-        <w:t>": "test"</w:t>
+        <w:t xml:space="preserve">    "name": "test"</w:t>
       </w:r>
     </w:p>
     <w:p>
@@ -11936,15 +11044,7 @@
         <w:pStyle w:val="JSON"/>
       </w:pPr>
       <w:r>
-        <w:t xml:space="preserve">    "</w:t>
-      </w:r>
-      <w:proofErr w:type="spellStart"/>
-      <w:r>
-        <w:t>name</w:t>
-      </w:r>
-      <w:proofErr w:type="spellEnd"/>
-      <w:r>
-        <w:t>": "test",</w:t>
+        <w:t xml:space="preserve">    "name": "test",</w:t>
       </w:r>
     </w:p>
     <w:p>
@@ -11960,15 +11060,7 @@
         <w:pStyle w:val="JSON"/>
       </w:pPr>
       <w:r>
-        <w:t xml:space="preserve">    "</w:t>
-      </w:r>
-      <w:proofErr w:type="spellStart"/>
-      <w:r>
-        <w:t>lng</w:t>
-      </w:r>
-      <w:proofErr w:type="spellEnd"/>
-      <w:r>
-        <w:t>": -171.558352,</w:t>
+        <w:t xml:space="preserve">    "lng": -171.558352,</w:t>
       </w:r>
     </w:p>
     <w:p>
@@ -11982,15 +11074,7 @@
         <w:t xml:space="preserve">   </w:t>
       </w:r>
       <w:r>
-        <w:t>"</w:t>
-      </w:r>
-      <w:proofErr w:type="spellStart"/>
-      <w:r>
-        <w:t>user_id</w:t>
-      </w:r>
-      <w:proofErr w:type="spellEnd"/>
-      <w:r>
-        <w:t>": 1</w:t>
+        <w:t>"user_id": 1</w:t>
       </w:r>
     </w:p>
     <w:p>
@@ -12049,7 +11133,6 @@
         </w:rPr>
         <w:t>api/</w:t>
       </w:r>
-      <w:proofErr w:type="spellStart"/>
       <w:r>
         <w:rPr>
           <w:rFonts w:cs="Times New Roman"/>
@@ -12060,7 +11143,6 @@
         </w:rPr>
         <w:t>locations</w:t>
       </w:r>
-      <w:proofErr w:type="spellEnd"/>
       <w:r>
         <w:rPr>
           <w:rFonts w:cs="Times New Roman"/>
@@ -12088,25 +11170,7 @@
           <w:sz w:val="24"/>
           <w:szCs w:val="24"/>
         </w:rPr>
-        <w:t>Kitörli az adatbázisból az adott ID-</w:t>
-      </w:r>
-      <w:proofErr w:type="spellStart"/>
-      <w:r>
-        <w:rPr>
-          <w:rFonts w:cs="Times New Roman"/>
-          <w:sz w:val="24"/>
-          <w:szCs w:val="24"/>
-        </w:rPr>
-        <w:t>val</w:t>
-      </w:r>
-      <w:proofErr w:type="spellEnd"/>
-      <w:r>
-        <w:rPr>
-          <w:rFonts w:cs="Times New Roman"/>
-          <w:sz w:val="24"/>
-          <w:szCs w:val="24"/>
-        </w:rPr>
-        <w:t xml:space="preserve"> rendelkező </w:t>
+        <w:t xml:space="preserve">Kitörli az adatbázisból az adott ID-val rendelkező </w:t>
       </w:r>
       <w:r>
         <w:rPr>
@@ -12198,18 +11262,8 @@
           <w:sz w:val="24"/>
           <w:szCs w:val="24"/>
         </w:rPr>
-        <w:t xml:space="preserve">Status: 204 No </w:t>
-      </w:r>
-      <w:proofErr w:type="spellStart"/>
-      <w:r>
-        <w:rPr>
-          <w:rFonts w:cs="Times New Roman"/>
-          <w:sz w:val="24"/>
-          <w:szCs w:val="24"/>
-        </w:rPr>
-        <w:t>Content</w:t>
-      </w:r>
-      <w:proofErr w:type="spellEnd"/>
+        <w:t>Status: 204 No Content</w:t>
+      </w:r>
     </w:p>
     <w:p>
       <w:pPr>
@@ -12342,36 +11396,8 @@
           <w:sz w:val="24"/>
           <w:szCs w:val="24"/>
         </w:rPr>
-        <w:t xml:space="preserve">Status: 404 </w:t>
-      </w:r>
-      <w:proofErr w:type="spellStart"/>
-      <w:r>
-        <w:rPr>
-          <w:rFonts w:cs="Times New Roman"/>
-          <w:sz w:val="24"/>
-          <w:szCs w:val="24"/>
-        </w:rPr>
-        <w:t>Not</w:t>
-      </w:r>
-      <w:proofErr w:type="spellEnd"/>
-      <w:r>
-        <w:rPr>
-          <w:rFonts w:cs="Times New Roman"/>
-          <w:sz w:val="24"/>
-          <w:szCs w:val="24"/>
-        </w:rPr>
-        <w:t xml:space="preserve"> </w:t>
-      </w:r>
-      <w:proofErr w:type="spellStart"/>
-      <w:r>
-        <w:rPr>
-          <w:rFonts w:cs="Times New Roman"/>
-          <w:sz w:val="24"/>
-          <w:szCs w:val="24"/>
-        </w:rPr>
-        <w:t>Found</w:t>
-      </w:r>
-      <w:proofErr w:type="spellEnd"/>
+        <w:t>Status: 404 Not Found</w:t>
+      </w:r>
     </w:p>
     <w:p>
       <w:pPr>
@@ -12429,7 +11455,6 @@
           <w:szCs w:val="24"/>
         </w:rPr>
       </w:pPr>
-      <w:proofErr w:type="spellStart"/>
       <w:r>
         <w:rPr>
           <w:rFonts w:cs="Times New Roman"/>
@@ -12441,7 +11466,6 @@
         <w:lastRenderedPageBreak/>
         <w:t>ratings</w:t>
       </w:r>
-      <w:proofErr w:type="spellEnd"/>
       <w:r>
         <w:rPr>
           <w:rFonts w:cs="Times New Roman"/>
@@ -12493,7 +11517,6 @@
         </w:rPr>
         <w:t>api/</w:t>
       </w:r>
-      <w:proofErr w:type="spellStart"/>
       <w:r>
         <w:rPr>
           <w:rFonts w:cs="Times New Roman"/>
@@ -12503,7 +11526,6 @@
         </w:rPr>
         <w:t>ratings</w:t>
       </w:r>
-      <w:proofErr w:type="spellEnd"/>
     </w:p>
     <w:p>
       <w:pPr>
@@ -12694,15 +11716,7 @@
         <w:t xml:space="preserve">    </w:t>
       </w:r>
       <w:r>
-        <w:t>"</w:t>
-      </w:r>
-      <w:proofErr w:type="spellStart"/>
-      <w:r>
-        <w:t>stars</w:t>
-      </w:r>
-      <w:proofErr w:type="spellEnd"/>
-      <w:r>
-        <w:t>": 1,</w:t>
+        <w:t>"stars": 1,</w:t>
       </w:r>
     </w:p>
     <w:p>
@@ -12716,71 +11730,7 @@
         <w:t xml:space="preserve">    </w:t>
       </w:r>
       <w:r>
-        <w:t>"</w:t>
-      </w:r>
-      <w:proofErr w:type="spellStart"/>
-      <w:r>
-        <w:t>description</w:t>
-      </w:r>
-      <w:proofErr w:type="spellEnd"/>
-      <w:r>
-        <w:t>": "</w:t>
-      </w:r>
-      <w:proofErr w:type="spellStart"/>
-      <w:r>
-        <w:t>Quia</w:t>
-      </w:r>
-      <w:proofErr w:type="spellEnd"/>
-      <w:r>
-        <w:t xml:space="preserve"> </w:t>
-      </w:r>
-      <w:proofErr w:type="spellStart"/>
-      <w:r>
-        <w:t>similique</w:t>
-      </w:r>
-      <w:proofErr w:type="spellEnd"/>
-      <w:r>
-        <w:t xml:space="preserve"> </w:t>
-      </w:r>
-      <w:proofErr w:type="spellStart"/>
-      <w:r>
-        <w:t>corporis</w:t>
-      </w:r>
-      <w:proofErr w:type="spellEnd"/>
-      <w:r>
-        <w:t xml:space="preserve"> </w:t>
-      </w:r>
-      <w:proofErr w:type="spellStart"/>
-      <w:r>
-        <w:t>ratione</w:t>
-      </w:r>
-      <w:proofErr w:type="spellEnd"/>
-      <w:r>
-        <w:t xml:space="preserve"> </w:t>
-      </w:r>
-      <w:proofErr w:type="spellStart"/>
-      <w:r>
-        <w:t>placeat</w:t>
-      </w:r>
-      <w:proofErr w:type="spellEnd"/>
-      <w:r>
-        <w:t xml:space="preserve"> </w:t>
-      </w:r>
-      <w:proofErr w:type="spellStart"/>
-      <w:r>
-        <w:t>sed</w:t>
-      </w:r>
-      <w:proofErr w:type="spellEnd"/>
-      <w:r>
-        <w:t xml:space="preserve"> </w:t>
-      </w:r>
-      <w:proofErr w:type="spellStart"/>
-      <w:r>
-        <w:t>sequi</w:t>
-      </w:r>
-      <w:proofErr w:type="spellEnd"/>
-      <w:r>
-        <w:t>.",</w:t>
+        <w:t>"description": "Quia similique corporis ratione placeat sed sequi.",</w:t>
       </w:r>
     </w:p>
     <w:p>
@@ -12808,15 +11758,7 @@
         <w:t xml:space="preserve">    </w:t>
       </w:r>
       <w:r>
-        <w:t>"</w:t>
-      </w:r>
-      <w:proofErr w:type="spellStart"/>
-      <w:r>
-        <w:t>user_id</w:t>
-      </w:r>
-      <w:proofErr w:type="spellEnd"/>
-      <w:r>
-        <w:t>": 1</w:t>
+        <w:t>"user_id": 1</w:t>
       </w:r>
     </w:p>
     <w:p>
@@ -12863,15 +11805,7 @@
         <w:t xml:space="preserve">    </w:t>
       </w:r>
       <w:r>
-        <w:t>"</w:t>
-      </w:r>
-      <w:proofErr w:type="spellStart"/>
-      <w:r>
-        <w:t>stars</w:t>
-      </w:r>
-      <w:proofErr w:type="spellEnd"/>
-      <w:r>
-        <w:t>": 3,</w:t>
+        <w:t>"stars": 3,</w:t>
       </w:r>
     </w:p>
     <w:p>
@@ -12885,55 +11819,7 @@
         <w:t xml:space="preserve">    </w:t>
       </w:r>
       <w:r>
-        <w:t>"</w:t>
-      </w:r>
-      <w:proofErr w:type="spellStart"/>
-      <w:r>
-        <w:t>description</w:t>
-      </w:r>
-      <w:proofErr w:type="spellEnd"/>
-      <w:r>
-        <w:t xml:space="preserve">": "Id quo </w:t>
-      </w:r>
-      <w:proofErr w:type="spellStart"/>
-      <w:r>
-        <w:t>facere</w:t>
-      </w:r>
-      <w:proofErr w:type="spellEnd"/>
-      <w:r>
-        <w:t xml:space="preserve"> </w:t>
-      </w:r>
-      <w:proofErr w:type="spellStart"/>
-      <w:r>
-        <w:t>tempore</w:t>
-      </w:r>
-      <w:proofErr w:type="spellEnd"/>
-      <w:r>
-        <w:t xml:space="preserve"> </w:t>
-      </w:r>
-      <w:proofErr w:type="spellStart"/>
-      <w:r>
-        <w:t>iste</w:t>
-      </w:r>
-      <w:proofErr w:type="spellEnd"/>
-      <w:r>
-        <w:t xml:space="preserve"> </w:t>
-      </w:r>
-      <w:proofErr w:type="spellStart"/>
-      <w:r>
-        <w:t>aliquid</w:t>
-      </w:r>
-      <w:proofErr w:type="spellEnd"/>
-      <w:r>
-        <w:t xml:space="preserve"> </w:t>
-      </w:r>
-      <w:proofErr w:type="spellStart"/>
-      <w:r>
-        <w:t>dolor</w:t>
-      </w:r>
-      <w:proofErr w:type="spellEnd"/>
-      <w:r>
-        <w:t>.",</w:t>
+        <w:t>"description": "Id quo facere tempore iste aliquid dolor.",</w:t>
       </w:r>
     </w:p>
     <w:p>
@@ -12961,15 +11847,7 @@
         <w:t xml:space="preserve">    </w:t>
       </w:r>
       <w:r>
-        <w:t>"</w:t>
-      </w:r>
-      <w:proofErr w:type="spellStart"/>
-      <w:r>
-        <w:t>user_id</w:t>
-      </w:r>
-      <w:proofErr w:type="spellEnd"/>
-      <w:r>
-        <w:t>": 1</w:t>
+        <w:t>"user_id": 1</w:t>
       </w:r>
     </w:p>
     <w:p>
@@ -13063,7 +11941,6 @@
         </w:rPr>
         <w:t>api/</w:t>
       </w:r>
-      <w:proofErr w:type="spellStart"/>
       <w:r>
         <w:rPr>
           <w:rFonts w:eastAsia="Times New Roman" w:cs="Times New Roman"/>
@@ -13077,7 +11954,6 @@
         </w:rPr>
         <w:t>ratings</w:t>
       </w:r>
-      <w:proofErr w:type="spellEnd"/>
       <w:r>
         <w:rPr>
           <w:rFonts w:eastAsia="Times New Roman" w:cs="Times New Roman"/>
@@ -13131,31 +12007,7 @@
           <w:bdr w:val="none" w:sz="0" w:space="0" w:color="auto" w:frame="1"/>
           <w:lang w:eastAsia="hu-HU"/>
         </w:rPr>
-        <w:t>Visszaadja az adott ID-</w:t>
-      </w:r>
-      <w:proofErr w:type="spellStart"/>
-      <w:r>
-        <w:rPr>
-          <w:rFonts w:eastAsia="Times New Roman" w:cs="Times New Roman"/>
-          <w:color w:val="24292F"/>
-          <w:sz w:val="24"/>
-          <w:szCs w:val="24"/>
-          <w:bdr w:val="none" w:sz="0" w:space="0" w:color="auto" w:frame="1"/>
-          <w:lang w:eastAsia="hu-HU"/>
-        </w:rPr>
-        <w:t>val</w:t>
-      </w:r>
-      <w:proofErr w:type="spellEnd"/>
-      <w:r>
-        <w:rPr>
-          <w:rFonts w:eastAsia="Times New Roman" w:cs="Times New Roman"/>
-          <w:color w:val="24292F"/>
-          <w:sz w:val="24"/>
-          <w:szCs w:val="24"/>
-          <w:bdr w:val="none" w:sz="0" w:space="0" w:color="auto" w:frame="1"/>
-          <w:lang w:eastAsia="hu-HU"/>
-        </w:rPr>
-        <w:t xml:space="preserve"> rendelkező értékelés adatait.</w:t>
+        <w:t>Visszaadja az adott ID-val rendelkező értékelés adatait.</w:t>
       </w:r>
     </w:p>
     <w:p>
@@ -13254,15 +12106,7 @@
         <w:t xml:space="preserve">  </w:t>
       </w:r>
       <w:r>
-        <w:t>"</w:t>
-      </w:r>
-      <w:proofErr w:type="spellStart"/>
-      <w:r>
-        <w:t>stars</w:t>
-      </w:r>
-      <w:proofErr w:type="spellEnd"/>
-      <w:r>
-        <w:t>": 3,</w:t>
+        <w:t>"stars": 3,</w:t>
       </w:r>
     </w:p>
     <w:p>
@@ -13276,47 +12120,21 @@
         <w:t xml:space="preserve">  </w:t>
       </w:r>
       <w:r>
-        <w:t>"</w:t>
-      </w:r>
-      <w:proofErr w:type="spellStart"/>
-      <w:r>
-        <w:t>description</w:t>
-      </w:r>
-      <w:proofErr w:type="spellEnd"/>
-      <w:r>
-        <w:t xml:space="preserve">": "Id </w:t>
-      </w:r>
-      <w:proofErr w:type="spellStart"/>
-      <w:r>
-        <w:t>perspiciatis</w:t>
-      </w:r>
-      <w:proofErr w:type="spellEnd"/>
+        <w:t>"description": "Id perspiciatis consequatur dignissimos tempora.",</w:t>
+      </w:r>
+    </w:p>
+    <w:p>
+      <w:pPr>
+        <w:pStyle w:val="JSON"/>
+      </w:pPr>
       <w:r>
         <w:t xml:space="preserve"> </w:t>
       </w:r>
-      <w:proofErr w:type="spellStart"/>
-      <w:r>
-        <w:t>consequatur</w:t>
-      </w:r>
-      <w:proofErr w:type="spellEnd"/>
-      <w:r>
-        <w:t xml:space="preserve"> </w:t>
-      </w:r>
-      <w:proofErr w:type="spellStart"/>
-      <w:r>
-        <w:t>dignissimos</w:t>
-      </w:r>
-      <w:proofErr w:type="spellEnd"/>
-      <w:r>
-        <w:t xml:space="preserve"> </w:t>
-      </w:r>
-      <w:proofErr w:type="spellStart"/>
-      <w:r>
-        <w:t>tempora</w:t>
-      </w:r>
-      <w:proofErr w:type="spellEnd"/>
-      <w:r>
-        <w:t>.",</w:t>
+      <w:r>
+        <w:t xml:space="preserve">  </w:t>
+      </w:r>
+      <w:r>
+        <w:t xml:space="preserve"> "location_id": 1,</w:t>
       </w:r>
     </w:p>
     <w:p>
@@ -13324,35 +12142,13 @@
         <w:pStyle w:val="JSON"/>
       </w:pPr>
       <w:r>
-        <w:t xml:space="preserve"> </w:t>
-      </w:r>
-      <w:r>
         <w:t xml:space="preserve">  </w:t>
       </w:r>
       <w:r>
-        <w:t xml:space="preserve"> "location_id": 1,</w:t>
-      </w:r>
-    </w:p>
-    <w:p>
-      <w:pPr>
-        <w:pStyle w:val="JSON"/>
-      </w:pPr>
-      <w:r>
         <w:t xml:space="preserve">  </w:t>
       </w:r>
       <w:r>
-        <w:t xml:space="preserve">  </w:t>
-      </w:r>
-      <w:r>
-        <w:t>"</w:t>
-      </w:r>
-      <w:proofErr w:type="spellStart"/>
-      <w:r>
-        <w:t>user_id</w:t>
-      </w:r>
-      <w:proofErr w:type="spellEnd"/>
-      <w:r>
-        <w:t>": 1</w:t>
+        <w:t>"user_id": 1</w:t>
       </w:r>
     </w:p>
     <w:p>
@@ -13411,7 +12207,6 @@
         </w:rPr>
         <w:t>api/</w:t>
       </w:r>
-      <w:proofErr w:type="spellStart"/>
       <w:r>
         <w:rPr>
           <w:rFonts w:cs="Times New Roman"/>
@@ -13422,7 +12217,6 @@
         </w:rPr>
         <w:t>ratings</w:t>
       </w:r>
-      <w:proofErr w:type="spellEnd"/>
     </w:p>
     <w:p>
       <w:pPr>
@@ -13528,15 +12322,7 @@
         <w:t xml:space="preserve">  </w:t>
       </w:r>
       <w:r>
-        <w:t xml:space="preserve"> "</w:t>
-      </w:r>
-      <w:proofErr w:type="spellStart"/>
-      <w:r>
-        <w:t>stars</w:t>
-      </w:r>
-      <w:proofErr w:type="spellEnd"/>
-      <w:r>
-        <w:t>": 3,</w:t>
+        <w:t xml:space="preserve"> "stars": 3,</w:t>
       </w:r>
     </w:p>
     <w:p>
@@ -13550,15 +12336,7 @@
         <w:t xml:space="preserve">  </w:t>
       </w:r>
       <w:r>
-        <w:t xml:space="preserve"> "</w:t>
-      </w:r>
-      <w:proofErr w:type="spellStart"/>
-      <w:r>
-        <w:t>description</w:t>
-      </w:r>
-      <w:proofErr w:type="spellEnd"/>
-      <w:r>
-        <w:t>": "test",</w:t>
+        <w:t xml:space="preserve"> "description": "test",</w:t>
       </w:r>
     </w:p>
     <w:p>
@@ -13586,15 +12364,7 @@
         <w:t xml:space="preserve">  </w:t>
       </w:r>
       <w:r>
-        <w:t xml:space="preserve"> "</w:t>
-      </w:r>
-      <w:proofErr w:type="spellStart"/>
-      <w:r>
-        <w:t>user_id</w:t>
-      </w:r>
-      <w:proofErr w:type="spellEnd"/>
-      <w:r>
-        <w:t>": 1</w:t>
+        <w:t xml:space="preserve"> "user_id": 1</w:t>
       </w:r>
     </w:p>
     <w:p>
@@ -13643,15 +12413,7 @@
         <w:t xml:space="preserve">  </w:t>
       </w:r>
       <w:r>
-        <w:t xml:space="preserve"> "</w:t>
-      </w:r>
-      <w:proofErr w:type="spellStart"/>
-      <w:r>
-        <w:t>stars</w:t>
-      </w:r>
-      <w:proofErr w:type="spellEnd"/>
-      <w:r>
-        <w:t>": 3,</w:t>
+        <w:t xml:space="preserve"> "stars": 3,</w:t>
       </w:r>
     </w:p>
     <w:p>
@@ -13662,15 +12424,7 @@
         <w:t xml:space="preserve">  </w:t>
       </w:r>
       <w:r>
-        <w:t xml:space="preserve">  "</w:t>
-      </w:r>
-      <w:proofErr w:type="spellStart"/>
-      <w:r>
-        <w:t>description</w:t>
-      </w:r>
-      <w:proofErr w:type="spellEnd"/>
-      <w:r>
-        <w:t>": "test",</w:t>
+        <w:t xml:space="preserve">  "description": "test",</w:t>
       </w:r>
     </w:p>
     <w:p>
@@ -13698,15 +12452,7 @@
         <w:t xml:space="preserve">  </w:t>
       </w:r>
       <w:r>
-        <w:t>"</w:t>
-      </w:r>
-      <w:proofErr w:type="spellStart"/>
-      <w:r>
-        <w:t>user_id</w:t>
-      </w:r>
-      <w:proofErr w:type="spellEnd"/>
-      <w:r>
-        <w:t>": 1,</w:t>
+        <w:t>"user_id": 1,</w:t>
       </w:r>
     </w:p>
     <w:p>
@@ -13772,7 +12518,6 @@
         </w:rPr>
         <w:t>api/</w:t>
       </w:r>
-      <w:proofErr w:type="spellStart"/>
       <w:r>
         <w:rPr>
           <w:rFonts w:cs="Times New Roman"/>
@@ -13783,7 +12528,6 @@
         </w:rPr>
         <w:t>ratings</w:t>
       </w:r>
-      <w:proofErr w:type="spellEnd"/>
       <w:r>
         <w:rPr>
           <w:rFonts w:cs="Times New Roman"/>
@@ -13812,25 +12556,7 @@
           <w:sz w:val="24"/>
           <w:szCs w:val="24"/>
         </w:rPr>
-        <w:t>Módosítja az adott ID-</w:t>
-      </w:r>
-      <w:proofErr w:type="spellStart"/>
-      <w:r>
-        <w:rPr>
-          <w:rFonts w:cs="Times New Roman"/>
-          <w:sz w:val="24"/>
-          <w:szCs w:val="24"/>
-        </w:rPr>
-        <w:t>val</w:t>
-      </w:r>
-      <w:proofErr w:type="spellEnd"/>
-      <w:r>
-        <w:rPr>
-          <w:rFonts w:cs="Times New Roman"/>
-          <w:sz w:val="24"/>
-          <w:szCs w:val="24"/>
-        </w:rPr>
-        <w:t xml:space="preserve"> rendelkező értékelés adatait. Csak a módosítani kívánt adatokat kell megadni. Hogyha csak a szöveges értékelést szeretnénk módosítani elég azt megadni:</w:t>
+        <w:t>Módosítja az adott ID-val rendelkező értékelés adatait. Csak a módosítani kívánt adatokat kell megadni. Hogyha csak a szöveges értékelést szeretnénk módosítani elég azt megadni:</w:t>
       </w:r>
     </w:p>
     <w:p>
@@ -13917,15 +12643,7 @@
         <w:t xml:space="preserve">    </w:t>
       </w:r>
       <w:r>
-        <w:t>"</w:t>
-      </w:r>
-      <w:proofErr w:type="spellStart"/>
-      <w:r>
-        <w:t>description</w:t>
-      </w:r>
-      <w:proofErr w:type="spellEnd"/>
-      <w:r>
-        <w:t>": "test"</w:t>
+        <w:t>"description": "test"</w:t>
       </w:r>
     </w:p>
     <w:p>
@@ -14009,15 +12727,7 @@
         <w:t xml:space="preserve">  </w:t>
       </w:r>
       <w:r>
-        <w:t xml:space="preserve"> "</w:t>
-      </w:r>
-      <w:proofErr w:type="spellStart"/>
-      <w:r>
-        <w:t>stars</w:t>
-      </w:r>
-      <w:proofErr w:type="spellEnd"/>
-      <w:r>
-        <w:t>": 3,</w:t>
+        <w:t xml:space="preserve"> "stars": 3,</w:t>
       </w:r>
     </w:p>
     <w:p>
@@ -14031,15 +12741,7 @@
         <w:t xml:space="preserve">  </w:t>
       </w:r>
       <w:r>
-        <w:t xml:space="preserve"> "</w:t>
-      </w:r>
-      <w:proofErr w:type="spellStart"/>
-      <w:r>
-        <w:t>description</w:t>
-      </w:r>
-      <w:proofErr w:type="spellEnd"/>
-      <w:r>
-        <w:t>": "test",</w:t>
+        <w:t xml:space="preserve"> "description": "test",</w:t>
       </w:r>
     </w:p>
     <w:p>
@@ -14067,15 +12769,7 @@
         <w:t xml:space="preserve">  </w:t>
       </w:r>
       <w:r>
-        <w:t xml:space="preserve"> "</w:t>
-      </w:r>
-      <w:proofErr w:type="spellStart"/>
-      <w:r>
-        <w:t>user_id</w:t>
-      </w:r>
-      <w:proofErr w:type="spellEnd"/>
-      <w:r>
-        <w:t>": 1</w:t>
+        <w:t xml:space="preserve"> "user_id": 1</w:t>
       </w:r>
     </w:p>
     <w:p>
@@ -14127,7 +12821,6 @@
         </w:rPr>
         <w:t>api/</w:t>
       </w:r>
-      <w:proofErr w:type="spellStart"/>
       <w:r>
         <w:rPr>
           <w:rFonts w:cs="Times New Roman"/>
@@ -14138,7 +12831,6 @@
         </w:rPr>
         <w:t>ratings</w:t>
       </w:r>
-      <w:proofErr w:type="spellEnd"/>
       <w:r>
         <w:rPr>
           <w:rFonts w:cs="Times New Roman"/>
@@ -14166,25 +12858,7 @@
           <w:sz w:val="24"/>
           <w:szCs w:val="24"/>
         </w:rPr>
-        <w:t>Kitörli az adatbázisból az adott ID-</w:t>
-      </w:r>
-      <w:proofErr w:type="spellStart"/>
-      <w:r>
-        <w:rPr>
-          <w:rFonts w:cs="Times New Roman"/>
-          <w:sz w:val="24"/>
-          <w:szCs w:val="24"/>
-        </w:rPr>
-        <w:t>val</w:t>
-      </w:r>
-      <w:proofErr w:type="spellEnd"/>
-      <w:r>
-        <w:rPr>
-          <w:rFonts w:cs="Times New Roman"/>
-          <w:sz w:val="24"/>
-          <w:szCs w:val="24"/>
-        </w:rPr>
-        <w:t xml:space="preserve"> rendelkező értékelést.</w:t>
+        <w:t>Kitörli az adatbázisból az adott ID-val rendelkező értékelést.</w:t>
       </w:r>
     </w:p>
     <w:p>
@@ -14260,18 +12934,8 @@
           <w:sz w:val="24"/>
           <w:szCs w:val="24"/>
         </w:rPr>
-        <w:t xml:space="preserve">Status: 204 No </w:t>
-      </w:r>
-      <w:proofErr w:type="spellStart"/>
-      <w:r>
-        <w:rPr>
-          <w:rFonts w:cs="Times New Roman"/>
-          <w:sz w:val="24"/>
-          <w:szCs w:val="24"/>
-        </w:rPr>
-        <w:t>Content</w:t>
-      </w:r>
-      <w:proofErr w:type="spellEnd"/>
+        <w:t>Status: 204 No Content</w:t>
+      </w:r>
     </w:p>
     <w:p>
       <w:pPr>
@@ -14404,36 +13068,8 @@
           <w:sz w:val="24"/>
           <w:szCs w:val="24"/>
         </w:rPr>
-        <w:t xml:space="preserve">Status: 404 </w:t>
-      </w:r>
-      <w:proofErr w:type="spellStart"/>
-      <w:r>
-        <w:rPr>
-          <w:rFonts w:cs="Times New Roman"/>
-          <w:sz w:val="24"/>
-          <w:szCs w:val="24"/>
-        </w:rPr>
-        <w:t>Not</w:t>
-      </w:r>
-      <w:proofErr w:type="spellEnd"/>
-      <w:r>
-        <w:rPr>
-          <w:rFonts w:cs="Times New Roman"/>
-          <w:sz w:val="24"/>
-          <w:szCs w:val="24"/>
-        </w:rPr>
-        <w:t xml:space="preserve"> </w:t>
-      </w:r>
-      <w:proofErr w:type="spellStart"/>
-      <w:r>
-        <w:rPr>
-          <w:rFonts w:cs="Times New Roman"/>
-          <w:sz w:val="24"/>
-          <w:szCs w:val="24"/>
-        </w:rPr>
-        <w:t>Found</w:t>
-      </w:r>
-      <w:proofErr w:type="spellEnd"/>
+        <w:t>Status: 404 Not Found</w:t>
+      </w:r>
     </w:p>
     <w:p>
       <w:pPr>
@@ -14493,20 +13129,8 @@
           <w:szCs w:val="24"/>
         </w:rPr>
         <w:lastRenderedPageBreak/>
-        <w:t>GET /api/</w:t>
-      </w:r>
-      <w:proofErr w:type="spellStart"/>
-      <w:r>
-        <w:rPr>
-          <w:rFonts w:cs="Times New Roman"/>
-          <w:b/>
-          <w:bCs/>
-          <w:sz w:val="24"/>
-          <w:szCs w:val="24"/>
-        </w:rPr>
-        <w:t>best_rating</w:t>
-      </w:r>
-      <w:proofErr w:type="spellEnd"/>
+        <w:t>GET /api/best_rating</w:t>
+      </w:r>
     </w:p>
     <w:p>
       <w:pPr>
@@ -14633,113 +13257,41 @@
           <w:sz w:val="24"/>
           <w:szCs w:val="24"/>
         </w:rPr>
-        <w:t>"</w:t>
-      </w:r>
-      <w:proofErr w:type="spellStart"/>
-      <w:r>
+        <w:t>"name": "Sedrick Land",</w:t>
+      </w:r>
+    </w:p>
+    <w:p>
+      <w:pPr>
+        <w:spacing w:after="0"/>
         <w:rPr>
           <w:rFonts w:ascii="Arial" w:hAnsi="Arial" w:cs="Arial"/>
           <w:sz w:val="24"/>
           <w:szCs w:val="24"/>
         </w:rPr>
-        <w:t>name</w:t>
-      </w:r>
-      <w:proofErr w:type="spellEnd"/>
+      </w:pPr>
       <w:r>
         <w:rPr>
           <w:rFonts w:ascii="Arial" w:hAnsi="Arial" w:cs="Arial"/>
           <w:sz w:val="24"/>
           <w:szCs w:val="24"/>
         </w:rPr>
-        <w:t>": "</w:t>
-      </w:r>
-      <w:proofErr w:type="spellStart"/>
+        <w:t xml:space="preserve"> </w:t>
+      </w:r>
       <w:r>
         <w:rPr>
           <w:rFonts w:ascii="Arial" w:hAnsi="Arial" w:cs="Arial"/>
           <w:sz w:val="24"/>
           <w:szCs w:val="24"/>
         </w:rPr>
-        <w:t>Sedrick</w:t>
-      </w:r>
-      <w:proofErr w:type="spellEnd"/>
+        <w:t xml:space="preserve">  </w:t>
+      </w:r>
       <w:r>
         <w:rPr>
           <w:rFonts w:ascii="Arial" w:hAnsi="Arial" w:cs="Arial"/>
           <w:sz w:val="24"/>
           <w:szCs w:val="24"/>
         </w:rPr>
-        <w:t xml:space="preserve"> </w:t>
-      </w:r>
-      <w:proofErr w:type="spellStart"/>
-      <w:r>
-        <w:rPr>
-          <w:rFonts w:ascii="Arial" w:hAnsi="Arial" w:cs="Arial"/>
-          <w:sz w:val="24"/>
-          <w:szCs w:val="24"/>
-        </w:rPr>
-        <w:t>Land</w:t>
-      </w:r>
-      <w:proofErr w:type="spellEnd"/>
-      <w:r>
-        <w:rPr>
-          <w:rFonts w:ascii="Arial" w:hAnsi="Arial" w:cs="Arial"/>
-          <w:sz w:val="24"/>
-          <w:szCs w:val="24"/>
-        </w:rPr>
-        <w:t>",</w:t>
-      </w:r>
-    </w:p>
-    <w:p>
-      <w:pPr>
-        <w:spacing w:after="0"/>
-        <w:rPr>
-          <w:rFonts w:ascii="Arial" w:hAnsi="Arial" w:cs="Arial"/>
-          <w:sz w:val="24"/>
-          <w:szCs w:val="24"/>
-        </w:rPr>
-      </w:pPr>
-      <w:r>
-        <w:rPr>
-          <w:rFonts w:ascii="Arial" w:hAnsi="Arial" w:cs="Arial"/>
-          <w:sz w:val="24"/>
-          <w:szCs w:val="24"/>
-        </w:rPr>
-        <w:t xml:space="preserve"> </w:t>
-      </w:r>
-      <w:r>
-        <w:rPr>
-          <w:rFonts w:ascii="Arial" w:hAnsi="Arial" w:cs="Arial"/>
-          <w:sz w:val="24"/>
-          <w:szCs w:val="24"/>
-        </w:rPr>
-        <w:t xml:space="preserve">  </w:t>
-      </w:r>
-      <w:r>
-        <w:rPr>
-          <w:rFonts w:ascii="Arial" w:hAnsi="Arial" w:cs="Arial"/>
-          <w:sz w:val="24"/>
-          <w:szCs w:val="24"/>
-        </w:rPr>
-        <w:t xml:space="preserve"> "</w:t>
-      </w:r>
-      <w:proofErr w:type="spellStart"/>
-      <w:r>
-        <w:rPr>
-          <w:rFonts w:ascii="Arial" w:hAnsi="Arial" w:cs="Arial"/>
-          <w:sz w:val="24"/>
-          <w:szCs w:val="24"/>
-        </w:rPr>
-        <w:t>atlag</w:t>
-      </w:r>
-      <w:proofErr w:type="spellEnd"/>
-      <w:r>
-        <w:rPr>
-          <w:rFonts w:ascii="Arial" w:hAnsi="Arial" w:cs="Arial"/>
-          <w:sz w:val="24"/>
-          <w:szCs w:val="24"/>
-        </w:rPr>
-        <w:t>": "5.0"</w:t>
+        <w:t xml:space="preserve"> "atlag": "5.0"</w:t>
       </w:r>
     </w:p>
     <w:p>
@@ -14778,20 +13330,8 @@
           <w:sz w:val="24"/>
           <w:szCs w:val="24"/>
         </w:rPr>
-        <w:t>GET /api/</w:t>
-      </w:r>
-      <w:proofErr w:type="spellStart"/>
-      <w:r>
-        <w:rPr>
-          <w:rFonts w:cs="Times New Roman"/>
-          <w:b/>
-          <w:bCs/>
-          <w:sz w:val="24"/>
-          <w:szCs w:val="24"/>
-        </w:rPr>
-        <w:t>worst_rating</w:t>
-      </w:r>
-      <w:proofErr w:type="spellEnd"/>
+        <w:t>GET /api/worst_rating</w:t>
+      </w:r>
     </w:p>
     <w:p>
       <w:pPr>
@@ -14926,105 +13466,33 @@
           <w:sz w:val="24"/>
           <w:szCs w:val="24"/>
         </w:rPr>
-        <w:t xml:space="preserve"> "</w:t>
-      </w:r>
-      <w:proofErr w:type="spellStart"/>
-      <w:r>
+        <w:t xml:space="preserve"> "name": "Mossie Common",</w:t>
+      </w:r>
+    </w:p>
+    <w:p>
+      <w:pPr>
+        <w:spacing w:after="0"/>
         <w:rPr>
           <w:rFonts w:ascii="Arial" w:hAnsi="Arial" w:cs="Arial"/>
           <w:sz w:val="24"/>
           <w:szCs w:val="24"/>
         </w:rPr>
-        <w:t>name</w:t>
-      </w:r>
-      <w:proofErr w:type="spellEnd"/>
+      </w:pPr>
       <w:r>
         <w:rPr>
           <w:rFonts w:ascii="Arial" w:hAnsi="Arial" w:cs="Arial"/>
           <w:sz w:val="24"/>
           <w:szCs w:val="24"/>
         </w:rPr>
-        <w:t>": "</w:t>
-      </w:r>
-      <w:proofErr w:type="spellStart"/>
+        <w:t xml:space="preserve">  </w:t>
+      </w:r>
       <w:r>
         <w:rPr>
           <w:rFonts w:ascii="Arial" w:hAnsi="Arial" w:cs="Arial"/>
           <w:sz w:val="24"/>
           <w:szCs w:val="24"/>
         </w:rPr>
-        <w:t>Mossie</w:t>
-      </w:r>
-      <w:proofErr w:type="spellEnd"/>
-      <w:r>
-        <w:rPr>
-          <w:rFonts w:ascii="Arial" w:hAnsi="Arial" w:cs="Arial"/>
-          <w:sz w:val="24"/>
-          <w:szCs w:val="24"/>
-        </w:rPr>
-        <w:t xml:space="preserve"> </w:t>
-      </w:r>
-      <w:proofErr w:type="spellStart"/>
-      <w:r>
-        <w:rPr>
-          <w:rFonts w:ascii="Arial" w:hAnsi="Arial" w:cs="Arial"/>
-          <w:sz w:val="24"/>
-          <w:szCs w:val="24"/>
-        </w:rPr>
-        <w:t>Common</w:t>
-      </w:r>
-      <w:proofErr w:type="spellEnd"/>
-      <w:r>
-        <w:rPr>
-          <w:rFonts w:ascii="Arial" w:hAnsi="Arial" w:cs="Arial"/>
-          <w:sz w:val="24"/>
-          <w:szCs w:val="24"/>
-        </w:rPr>
-        <w:t>",</w:t>
-      </w:r>
-    </w:p>
-    <w:p>
-      <w:pPr>
-        <w:spacing w:after="0"/>
-        <w:rPr>
-          <w:rFonts w:ascii="Arial" w:hAnsi="Arial" w:cs="Arial"/>
-          <w:sz w:val="24"/>
-          <w:szCs w:val="24"/>
-        </w:rPr>
-      </w:pPr>
-      <w:r>
-        <w:rPr>
-          <w:rFonts w:ascii="Arial" w:hAnsi="Arial" w:cs="Arial"/>
-          <w:sz w:val="24"/>
-          <w:szCs w:val="24"/>
-        </w:rPr>
-        <w:t xml:space="preserve">  </w:t>
-      </w:r>
-      <w:r>
-        <w:rPr>
-          <w:rFonts w:ascii="Arial" w:hAnsi="Arial" w:cs="Arial"/>
-          <w:sz w:val="24"/>
-          <w:szCs w:val="24"/>
-        </w:rPr>
-        <w:t xml:space="preserve">  "</w:t>
-      </w:r>
-      <w:proofErr w:type="spellStart"/>
-      <w:r>
-        <w:rPr>
-          <w:rFonts w:ascii="Arial" w:hAnsi="Arial" w:cs="Arial"/>
-          <w:sz w:val="24"/>
-          <w:szCs w:val="24"/>
-        </w:rPr>
-        <w:t>atlag</w:t>
-      </w:r>
-      <w:proofErr w:type="spellEnd"/>
-      <w:r>
-        <w:rPr>
-          <w:rFonts w:ascii="Arial" w:hAnsi="Arial" w:cs="Arial"/>
-          <w:sz w:val="24"/>
-          <w:szCs w:val="24"/>
-        </w:rPr>
-        <w:t>": "1.7"</w:t>
+        <w:t xml:space="preserve">  "atlag": "1.7"</w:t>
       </w:r>
     </w:p>
     <w:p>
@@ -15063,29 +13531,7 @@
           <w:sz w:val="24"/>
           <w:szCs w:val="24"/>
         </w:rPr>
-        <w:t>GET /api/</w:t>
-      </w:r>
-      <w:proofErr w:type="spellStart"/>
-      <w:r>
-        <w:rPr>
-          <w:rFonts w:cs="Times New Roman"/>
-          <w:b/>
-          <w:bCs/>
-          <w:sz w:val="24"/>
-          <w:szCs w:val="24"/>
-        </w:rPr>
-        <w:t>rating_by_user</w:t>
-      </w:r>
-      <w:proofErr w:type="spellEnd"/>
-      <w:r>
-        <w:rPr>
-          <w:rFonts w:cs="Times New Roman"/>
-          <w:b/>
-          <w:bCs/>
-          <w:sz w:val="24"/>
-          <w:szCs w:val="24"/>
-        </w:rPr>
-        <w:t>/{id}</w:t>
+        <w:t>GET /api/rating_by_user/{id}</w:t>
       </w:r>
     </w:p>
     <w:p>
@@ -15103,25 +13549,7 @@
           <w:sz w:val="24"/>
           <w:szCs w:val="24"/>
         </w:rPr>
-        <w:t>Visszaadja az adott ID-</w:t>
-      </w:r>
-      <w:proofErr w:type="spellStart"/>
-      <w:r>
-        <w:rPr>
-          <w:rFonts w:cs="Times New Roman"/>
-          <w:sz w:val="24"/>
-          <w:szCs w:val="24"/>
-        </w:rPr>
-        <w:t>val</w:t>
-      </w:r>
-      <w:proofErr w:type="spellEnd"/>
-      <w:r>
-        <w:rPr>
-          <w:rFonts w:cs="Times New Roman"/>
-          <w:sz w:val="24"/>
-          <w:szCs w:val="24"/>
-        </w:rPr>
-        <w:t xml:space="preserve"> rendelkező felhasználó értékeléseit.</w:t>
+        <w:t>Visszaadja az adott ID-val rendelkező felhasználó értékeléseit.</w:t>
       </w:r>
     </w:p>
     <w:p>
@@ -15305,25 +13733,41 @@
           <w:sz w:val="24"/>
           <w:szCs w:val="24"/>
         </w:rPr>
-        <w:t xml:space="preserve">   "</w:t>
-      </w:r>
-      <w:proofErr w:type="spellStart"/>
-      <w:r>
+        <w:t xml:space="preserve">   "stars": 2,</w:t>
+      </w:r>
+    </w:p>
+    <w:p>
+      <w:pPr>
+        <w:spacing w:after="0"/>
         <w:rPr>
           <w:rFonts w:ascii="Arial" w:hAnsi="Arial" w:cs="Arial"/>
           <w:sz w:val="24"/>
           <w:szCs w:val="24"/>
         </w:rPr>
-        <w:t>stars</w:t>
-      </w:r>
-      <w:proofErr w:type="spellEnd"/>
+      </w:pPr>
       <w:r>
         <w:rPr>
           <w:rFonts w:ascii="Arial" w:hAnsi="Arial" w:cs="Arial"/>
           <w:sz w:val="24"/>
           <w:szCs w:val="24"/>
         </w:rPr>
-        <w:t>": 2,</w:t>
+        <w:t xml:space="preserve">  </w:t>
+      </w:r>
+      <w:r>
+        <w:rPr>
+          <w:rFonts w:ascii="Arial" w:hAnsi="Arial" w:cs="Arial"/>
+          <w:sz w:val="24"/>
+          <w:szCs w:val="24"/>
+        </w:rPr>
+        <w:t xml:space="preserve">    </w:t>
+      </w:r>
+      <w:r>
+        <w:rPr>
+          <w:rFonts w:ascii="Arial" w:hAnsi="Arial" w:cs="Arial"/>
+          <w:sz w:val="24"/>
+          <w:szCs w:val="24"/>
+        </w:rPr>
+        <w:t xml:space="preserve">  "description": null,</w:t>
       </w:r>
     </w:p>
     <w:p>
@@ -15357,25 +13801,33 @@
           <w:sz w:val="24"/>
           <w:szCs w:val="24"/>
         </w:rPr>
-        <w:t xml:space="preserve">  "</w:t>
-      </w:r>
-      <w:proofErr w:type="spellStart"/>
-      <w:r>
+        <w:t xml:space="preserve">  "location_id": 12,</w:t>
+      </w:r>
+    </w:p>
+    <w:p>
+      <w:pPr>
+        <w:spacing w:after="0"/>
         <w:rPr>
           <w:rFonts w:ascii="Arial" w:hAnsi="Arial" w:cs="Arial"/>
           <w:sz w:val="24"/>
           <w:szCs w:val="24"/>
         </w:rPr>
-        <w:t>description</w:t>
-      </w:r>
-      <w:proofErr w:type="spellEnd"/>
+      </w:pPr>
       <w:r>
         <w:rPr>
           <w:rFonts w:ascii="Arial" w:hAnsi="Arial" w:cs="Arial"/>
           <w:sz w:val="24"/>
           <w:szCs w:val="24"/>
         </w:rPr>
-        <w:t>": null,</w:t>
+        <w:t xml:space="preserve">    </w:t>
+      </w:r>
+      <w:r>
+        <w:rPr>
+          <w:rFonts w:ascii="Arial" w:hAnsi="Arial" w:cs="Arial"/>
+          <w:sz w:val="24"/>
+          <w:szCs w:val="24"/>
+        </w:rPr>
+        <w:t xml:space="preserve">    "user_id": 1</w:t>
       </w:r>
     </w:p>
     <w:p>
@@ -15401,6 +13853,50 @@
           <w:sz w:val="24"/>
           <w:szCs w:val="24"/>
         </w:rPr>
+        <w:t xml:space="preserve">  },</w:t>
+      </w:r>
+    </w:p>
+    <w:p>
+      <w:pPr>
+        <w:spacing w:after="0"/>
+        <w:rPr>
+          <w:rFonts w:ascii="Arial" w:hAnsi="Arial" w:cs="Arial"/>
+          <w:sz w:val="24"/>
+          <w:szCs w:val="24"/>
+        </w:rPr>
+      </w:pPr>
+      <w:r>
+        <w:rPr>
+          <w:rFonts w:ascii="Arial" w:hAnsi="Arial" w:cs="Arial"/>
+          <w:sz w:val="24"/>
+          <w:szCs w:val="24"/>
+        </w:rPr>
+        <w:t xml:space="preserve">  </w:t>
+      </w:r>
+      <w:r>
+        <w:rPr>
+          <w:rFonts w:ascii="Arial" w:hAnsi="Arial" w:cs="Arial"/>
+          <w:sz w:val="24"/>
+          <w:szCs w:val="24"/>
+        </w:rPr>
+        <w:t xml:space="preserve">  {</w:t>
+      </w:r>
+    </w:p>
+    <w:p>
+      <w:pPr>
+        <w:spacing w:after="0"/>
+        <w:rPr>
+          <w:rFonts w:ascii="Arial" w:hAnsi="Arial" w:cs="Arial"/>
+          <w:sz w:val="24"/>
+          <w:szCs w:val="24"/>
+        </w:rPr>
+      </w:pPr>
+      <w:r>
+        <w:rPr>
+          <w:rFonts w:ascii="Arial" w:hAnsi="Arial" w:cs="Arial"/>
+          <w:sz w:val="24"/>
+          <w:szCs w:val="24"/>
+        </w:rPr>
         <w:t xml:space="preserve">    </w:t>
       </w:r>
       <w:r>
@@ -15409,7 +13905,7 @@
           <w:sz w:val="24"/>
           <w:szCs w:val="24"/>
         </w:rPr>
-        <w:t xml:space="preserve">  "location_id": 12,</w:t>
+        <w:t xml:space="preserve">    "id": 2,</w:t>
       </w:r>
     </w:p>
     <w:p>
@@ -15427,6 +13923,14 @@
           <w:sz w:val="24"/>
           <w:szCs w:val="24"/>
         </w:rPr>
+        <w:t xml:space="preserve"> </w:t>
+      </w:r>
+      <w:r>
+        <w:rPr>
+          <w:rFonts w:ascii="Arial" w:hAnsi="Arial" w:cs="Arial"/>
+          <w:sz w:val="24"/>
+          <w:szCs w:val="24"/>
+        </w:rPr>
         <w:t xml:space="preserve">    </w:t>
       </w:r>
       <w:r>
@@ -15435,25 +13939,41 @@
           <w:sz w:val="24"/>
           <w:szCs w:val="24"/>
         </w:rPr>
-        <w:t xml:space="preserve">    "</w:t>
-      </w:r>
-      <w:proofErr w:type="spellStart"/>
-      <w:r>
+        <w:t xml:space="preserve">   "stars": 1,</w:t>
+      </w:r>
+    </w:p>
+    <w:p>
+      <w:pPr>
+        <w:spacing w:after="0"/>
         <w:rPr>
           <w:rFonts w:ascii="Arial" w:hAnsi="Arial" w:cs="Arial"/>
           <w:sz w:val="24"/>
           <w:szCs w:val="24"/>
         </w:rPr>
-        <w:t>user_id</w:t>
-      </w:r>
-      <w:proofErr w:type="spellEnd"/>
+      </w:pPr>
       <w:r>
         <w:rPr>
           <w:rFonts w:ascii="Arial" w:hAnsi="Arial" w:cs="Arial"/>
           <w:sz w:val="24"/>
           <w:szCs w:val="24"/>
         </w:rPr>
-        <w:t>": 1</w:t>
+        <w:t xml:space="preserve">  </w:t>
+      </w:r>
+      <w:r>
+        <w:rPr>
+          <w:rFonts w:ascii="Arial" w:hAnsi="Arial" w:cs="Arial"/>
+          <w:sz w:val="24"/>
+          <w:szCs w:val="24"/>
+        </w:rPr>
+        <w:t xml:space="preserve">    </w:t>
+      </w:r>
+      <w:r>
+        <w:rPr>
+          <w:rFonts w:ascii="Arial" w:hAnsi="Arial" w:cs="Arial"/>
+          <w:sz w:val="24"/>
+          <w:szCs w:val="24"/>
+        </w:rPr>
+        <w:t xml:space="preserve">  "description": "Doloremque quo iure assumenda sint quae blanditiis qui.”,</w:t>
       </w:r>
     </w:p>
     <w:p>
@@ -15471,7 +13991,7 @@
           <w:sz w:val="24"/>
           <w:szCs w:val="24"/>
         </w:rPr>
-        <w:t xml:space="preserve">  </w:t>
+        <w:t xml:space="preserve"> </w:t>
       </w:r>
       <w:r>
         <w:rPr>
@@ -15479,7 +13999,15 @@
           <w:sz w:val="24"/>
           <w:szCs w:val="24"/>
         </w:rPr>
-        <w:t xml:space="preserve">  },</w:t>
+        <w:t xml:space="preserve">    </w:t>
+      </w:r>
+      <w:r>
+        <w:rPr>
+          <w:rFonts w:ascii="Arial" w:hAnsi="Arial" w:cs="Arial"/>
+          <w:sz w:val="24"/>
+          <w:szCs w:val="24"/>
+        </w:rPr>
+        <w:t xml:space="preserve">   "location_id": 10,</w:t>
       </w:r>
     </w:p>
     <w:p>
@@ -15497,7 +14025,7 @@
           <w:sz w:val="24"/>
           <w:szCs w:val="24"/>
         </w:rPr>
-        <w:t xml:space="preserve">  </w:t>
+        <w:t xml:space="preserve"> </w:t>
       </w:r>
       <w:r>
         <w:rPr>
@@ -15505,331 +14033,15 @@
           <w:sz w:val="24"/>
           <w:szCs w:val="24"/>
         </w:rPr>
-        <w:t xml:space="preserve">  {</w:t>
-      </w:r>
-    </w:p>
-    <w:p>
-      <w:pPr>
-        <w:spacing w:after="0"/>
+        <w:t xml:space="preserve">    </w:t>
+      </w:r>
+      <w:r>
         <w:rPr>
           <w:rFonts w:ascii="Arial" w:hAnsi="Arial" w:cs="Arial"/>
           <w:sz w:val="24"/>
           <w:szCs w:val="24"/>
         </w:rPr>
-      </w:pPr>
-      <w:r>
-        <w:rPr>
-          <w:rFonts w:ascii="Arial" w:hAnsi="Arial" w:cs="Arial"/>
-          <w:sz w:val="24"/>
-          <w:szCs w:val="24"/>
-        </w:rPr>
-        <w:t xml:space="preserve">    </w:t>
-      </w:r>
-      <w:r>
-        <w:rPr>
-          <w:rFonts w:ascii="Arial" w:hAnsi="Arial" w:cs="Arial"/>
-          <w:sz w:val="24"/>
-          <w:szCs w:val="24"/>
-        </w:rPr>
-        <w:t xml:space="preserve">    "id": 2,</w:t>
-      </w:r>
-    </w:p>
-    <w:p>
-      <w:pPr>
-        <w:spacing w:after="0"/>
-        <w:rPr>
-          <w:rFonts w:ascii="Arial" w:hAnsi="Arial" w:cs="Arial"/>
-          <w:sz w:val="24"/>
-          <w:szCs w:val="24"/>
-        </w:rPr>
-      </w:pPr>
-      <w:r>
-        <w:rPr>
-          <w:rFonts w:ascii="Arial" w:hAnsi="Arial" w:cs="Arial"/>
-          <w:sz w:val="24"/>
-          <w:szCs w:val="24"/>
-        </w:rPr>
-        <w:t xml:space="preserve"> </w:t>
-      </w:r>
-      <w:r>
-        <w:rPr>
-          <w:rFonts w:ascii="Arial" w:hAnsi="Arial" w:cs="Arial"/>
-          <w:sz w:val="24"/>
-          <w:szCs w:val="24"/>
-        </w:rPr>
-        <w:t xml:space="preserve">    </w:t>
-      </w:r>
-      <w:r>
-        <w:rPr>
-          <w:rFonts w:ascii="Arial" w:hAnsi="Arial" w:cs="Arial"/>
-          <w:sz w:val="24"/>
-          <w:szCs w:val="24"/>
-        </w:rPr>
-        <w:t xml:space="preserve">   "</w:t>
-      </w:r>
-      <w:proofErr w:type="spellStart"/>
-      <w:r>
-        <w:rPr>
-          <w:rFonts w:ascii="Arial" w:hAnsi="Arial" w:cs="Arial"/>
-          <w:sz w:val="24"/>
-          <w:szCs w:val="24"/>
-        </w:rPr>
-        <w:t>stars</w:t>
-      </w:r>
-      <w:proofErr w:type="spellEnd"/>
-      <w:r>
-        <w:rPr>
-          <w:rFonts w:ascii="Arial" w:hAnsi="Arial" w:cs="Arial"/>
-          <w:sz w:val="24"/>
-          <w:szCs w:val="24"/>
-        </w:rPr>
-        <w:t>": 1,</w:t>
-      </w:r>
-    </w:p>
-    <w:p>
-      <w:pPr>
-        <w:spacing w:after="0"/>
-        <w:rPr>
-          <w:rFonts w:ascii="Arial" w:hAnsi="Arial" w:cs="Arial"/>
-          <w:sz w:val="24"/>
-          <w:szCs w:val="24"/>
-        </w:rPr>
-      </w:pPr>
-      <w:r>
-        <w:rPr>
-          <w:rFonts w:ascii="Arial" w:hAnsi="Arial" w:cs="Arial"/>
-          <w:sz w:val="24"/>
-          <w:szCs w:val="24"/>
-        </w:rPr>
-        <w:t xml:space="preserve">  </w:t>
-      </w:r>
-      <w:r>
-        <w:rPr>
-          <w:rFonts w:ascii="Arial" w:hAnsi="Arial" w:cs="Arial"/>
-          <w:sz w:val="24"/>
-          <w:szCs w:val="24"/>
-        </w:rPr>
-        <w:t xml:space="preserve">    </w:t>
-      </w:r>
-      <w:r>
-        <w:rPr>
-          <w:rFonts w:ascii="Arial" w:hAnsi="Arial" w:cs="Arial"/>
-          <w:sz w:val="24"/>
-          <w:szCs w:val="24"/>
-        </w:rPr>
-        <w:t xml:space="preserve">  "</w:t>
-      </w:r>
-      <w:proofErr w:type="spellStart"/>
-      <w:r>
-        <w:rPr>
-          <w:rFonts w:ascii="Arial" w:hAnsi="Arial" w:cs="Arial"/>
-          <w:sz w:val="24"/>
-          <w:szCs w:val="24"/>
-        </w:rPr>
-        <w:t>description</w:t>
-      </w:r>
-      <w:proofErr w:type="spellEnd"/>
-      <w:r>
-        <w:rPr>
-          <w:rFonts w:ascii="Arial" w:hAnsi="Arial" w:cs="Arial"/>
-          <w:sz w:val="24"/>
-          <w:szCs w:val="24"/>
-        </w:rPr>
-        <w:t>": "</w:t>
-      </w:r>
-      <w:proofErr w:type="spellStart"/>
-      <w:r>
-        <w:rPr>
-          <w:rFonts w:ascii="Arial" w:hAnsi="Arial" w:cs="Arial"/>
-          <w:sz w:val="24"/>
-          <w:szCs w:val="24"/>
-        </w:rPr>
-        <w:t>Doloremque</w:t>
-      </w:r>
-      <w:proofErr w:type="spellEnd"/>
-      <w:r>
-        <w:rPr>
-          <w:rFonts w:ascii="Arial" w:hAnsi="Arial" w:cs="Arial"/>
-          <w:sz w:val="24"/>
-          <w:szCs w:val="24"/>
-        </w:rPr>
-        <w:t xml:space="preserve"> quo </w:t>
-      </w:r>
-      <w:proofErr w:type="spellStart"/>
-      <w:r>
-        <w:rPr>
-          <w:rFonts w:ascii="Arial" w:hAnsi="Arial" w:cs="Arial"/>
-          <w:sz w:val="24"/>
-          <w:szCs w:val="24"/>
-        </w:rPr>
-        <w:t>iure</w:t>
-      </w:r>
-      <w:proofErr w:type="spellEnd"/>
-      <w:r>
-        <w:rPr>
-          <w:rFonts w:ascii="Arial" w:hAnsi="Arial" w:cs="Arial"/>
-          <w:sz w:val="24"/>
-          <w:szCs w:val="24"/>
-        </w:rPr>
-        <w:t xml:space="preserve"> </w:t>
-      </w:r>
-      <w:proofErr w:type="spellStart"/>
-      <w:r>
-        <w:rPr>
-          <w:rFonts w:ascii="Arial" w:hAnsi="Arial" w:cs="Arial"/>
-          <w:sz w:val="24"/>
-          <w:szCs w:val="24"/>
-        </w:rPr>
-        <w:t>assumenda</w:t>
-      </w:r>
-      <w:proofErr w:type="spellEnd"/>
-      <w:r>
-        <w:rPr>
-          <w:rFonts w:ascii="Arial" w:hAnsi="Arial" w:cs="Arial"/>
-          <w:sz w:val="24"/>
-          <w:szCs w:val="24"/>
-        </w:rPr>
-        <w:t xml:space="preserve"> sint </w:t>
-      </w:r>
-      <w:proofErr w:type="spellStart"/>
-      <w:r>
-        <w:rPr>
-          <w:rFonts w:ascii="Arial" w:hAnsi="Arial" w:cs="Arial"/>
-          <w:sz w:val="24"/>
-          <w:szCs w:val="24"/>
-        </w:rPr>
-        <w:t>quae</w:t>
-      </w:r>
-      <w:proofErr w:type="spellEnd"/>
-      <w:r>
-        <w:rPr>
-          <w:rFonts w:ascii="Arial" w:hAnsi="Arial" w:cs="Arial"/>
-          <w:sz w:val="24"/>
-          <w:szCs w:val="24"/>
-        </w:rPr>
-        <w:t xml:space="preserve"> </w:t>
-      </w:r>
-      <w:proofErr w:type="spellStart"/>
-      <w:r>
-        <w:rPr>
-          <w:rFonts w:ascii="Arial" w:hAnsi="Arial" w:cs="Arial"/>
-          <w:sz w:val="24"/>
-          <w:szCs w:val="24"/>
-        </w:rPr>
-        <w:t>blanditiis</w:t>
-      </w:r>
-      <w:proofErr w:type="spellEnd"/>
-      <w:r>
-        <w:rPr>
-          <w:rFonts w:ascii="Arial" w:hAnsi="Arial" w:cs="Arial"/>
-          <w:sz w:val="24"/>
-          <w:szCs w:val="24"/>
-        </w:rPr>
-        <w:t xml:space="preserve"> </w:t>
-      </w:r>
-      <w:proofErr w:type="spellStart"/>
-      <w:r>
-        <w:rPr>
-          <w:rFonts w:ascii="Arial" w:hAnsi="Arial" w:cs="Arial"/>
-          <w:sz w:val="24"/>
-          <w:szCs w:val="24"/>
-        </w:rPr>
-        <w:t>qui</w:t>
-      </w:r>
-      <w:proofErr w:type="spellEnd"/>
-      <w:r>
-        <w:rPr>
-          <w:rFonts w:ascii="Arial" w:hAnsi="Arial" w:cs="Arial"/>
-          <w:sz w:val="24"/>
-          <w:szCs w:val="24"/>
-        </w:rPr>
-        <w:t>.”,</w:t>
-      </w:r>
-    </w:p>
-    <w:p>
-      <w:pPr>
-        <w:spacing w:after="0"/>
-        <w:rPr>
-          <w:rFonts w:ascii="Arial" w:hAnsi="Arial" w:cs="Arial"/>
-          <w:sz w:val="24"/>
-          <w:szCs w:val="24"/>
-        </w:rPr>
-      </w:pPr>
-      <w:r>
-        <w:rPr>
-          <w:rFonts w:ascii="Arial" w:hAnsi="Arial" w:cs="Arial"/>
-          <w:sz w:val="24"/>
-          <w:szCs w:val="24"/>
-        </w:rPr>
-        <w:t xml:space="preserve"> </w:t>
-      </w:r>
-      <w:r>
-        <w:rPr>
-          <w:rFonts w:ascii="Arial" w:hAnsi="Arial" w:cs="Arial"/>
-          <w:sz w:val="24"/>
-          <w:szCs w:val="24"/>
-        </w:rPr>
-        <w:t xml:space="preserve">    </w:t>
-      </w:r>
-      <w:r>
-        <w:rPr>
-          <w:rFonts w:ascii="Arial" w:hAnsi="Arial" w:cs="Arial"/>
-          <w:sz w:val="24"/>
-          <w:szCs w:val="24"/>
-        </w:rPr>
-        <w:t xml:space="preserve">   "location_id": 10,</w:t>
-      </w:r>
-    </w:p>
-    <w:p>
-      <w:pPr>
-        <w:spacing w:after="0"/>
-        <w:rPr>
-          <w:rFonts w:ascii="Arial" w:hAnsi="Arial" w:cs="Arial"/>
-          <w:sz w:val="24"/>
-          <w:szCs w:val="24"/>
-        </w:rPr>
-      </w:pPr>
-      <w:r>
-        <w:rPr>
-          <w:rFonts w:ascii="Arial" w:hAnsi="Arial" w:cs="Arial"/>
-          <w:sz w:val="24"/>
-          <w:szCs w:val="24"/>
-        </w:rPr>
-        <w:t xml:space="preserve"> </w:t>
-      </w:r>
-      <w:r>
-        <w:rPr>
-          <w:rFonts w:ascii="Arial" w:hAnsi="Arial" w:cs="Arial"/>
-          <w:sz w:val="24"/>
-          <w:szCs w:val="24"/>
-        </w:rPr>
-        <w:t xml:space="preserve">    </w:t>
-      </w:r>
-      <w:r>
-        <w:rPr>
-          <w:rFonts w:ascii="Arial" w:hAnsi="Arial" w:cs="Arial"/>
-          <w:sz w:val="24"/>
-          <w:szCs w:val="24"/>
-        </w:rPr>
-        <w:t xml:space="preserve">   "</w:t>
-      </w:r>
-      <w:proofErr w:type="spellStart"/>
-      <w:r>
-        <w:rPr>
-          <w:rFonts w:ascii="Arial" w:hAnsi="Arial" w:cs="Arial"/>
-          <w:sz w:val="24"/>
-          <w:szCs w:val="24"/>
-        </w:rPr>
-        <w:t>user_id</w:t>
-      </w:r>
-      <w:proofErr w:type="spellEnd"/>
-      <w:r>
-        <w:rPr>
-          <w:rFonts w:ascii="Arial" w:hAnsi="Arial" w:cs="Arial"/>
-          <w:sz w:val="24"/>
-          <w:szCs w:val="24"/>
-        </w:rPr>
-        <w:t>": 1</w:t>
+        <w:t xml:space="preserve">   "user_id": 1</w:t>
       </w:r>
     </w:p>
     <w:p>
@@ -15897,20 +14109,8 @@
           <w:szCs w:val="24"/>
         </w:rPr>
         <w:lastRenderedPageBreak/>
-        <w:t>GET /api/</w:t>
-      </w:r>
-      <w:proofErr w:type="spellStart"/>
-      <w:r>
-        <w:rPr>
-          <w:rFonts w:cs="Times New Roman"/>
-          <w:b/>
-          <w:bCs/>
-          <w:sz w:val="24"/>
-          <w:szCs w:val="24"/>
-        </w:rPr>
-        <w:t>locations_allowed</w:t>
-      </w:r>
-      <w:proofErr w:type="spellEnd"/>
+        <w:t>GET /api/locations_allowed</w:t>
+      </w:r>
     </w:p>
     <w:p>
       <w:pPr>
@@ -16177,61 +14377,7 @@
           <w:sz w:val="24"/>
           <w:szCs w:val="24"/>
         </w:rPr>
-        <w:t xml:space="preserve">   "</w:t>
-      </w:r>
-      <w:proofErr w:type="spellStart"/>
-      <w:r>
-        <w:rPr>
-          <w:rFonts w:ascii="Arial" w:hAnsi="Arial" w:cs="Arial"/>
-          <w:sz w:val="24"/>
-          <w:szCs w:val="24"/>
-        </w:rPr>
-        <w:t>name</w:t>
-      </w:r>
-      <w:proofErr w:type="spellEnd"/>
-      <w:r>
-        <w:rPr>
-          <w:rFonts w:ascii="Arial" w:hAnsi="Arial" w:cs="Arial"/>
-          <w:sz w:val="24"/>
-          <w:szCs w:val="24"/>
-        </w:rPr>
-        <w:t>": "</w:t>
-      </w:r>
-      <w:proofErr w:type="spellStart"/>
-      <w:r>
-        <w:rPr>
-          <w:rFonts w:ascii="Arial" w:hAnsi="Arial" w:cs="Arial"/>
-          <w:sz w:val="24"/>
-          <w:szCs w:val="24"/>
-        </w:rPr>
-        <w:t>Chadd</w:t>
-      </w:r>
-      <w:proofErr w:type="spellEnd"/>
-      <w:r>
-        <w:rPr>
-          <w:rFonts w:ascii="Arial" w:hAnsi="Arial" w:cs="Arial"/>
-          <w:sz w:val="24"/>
-          <w:szCs w:val="24"/>
-        </w:rPr>
-        <w:t xml:space="preserve"> </w:t>
-      </w:r>
-      <w:proofErr w:type="spellStart"/>
-      <w:r>
-        <w:rPr>
-          <w:rFonts w:ascii="Arial" w:hAnsi="Arial" w:cs="Arial"/>
-          <w:sz w:val="24"/>
-          <w:szCs w:val="24"/>
-        </w:rPr>
-        <w:t>Courts</w:t>
-      </w:r>
-      <w:proofErr w:type="spellEnd"/>
-      <w:r>
-        <w:rPr>
-          <w:rFonts w:ascii="Arial" w:hAnsi="Arial" w:cs="Arial"/>
-          <w:sz w:val="24"/>
-          <w:szCs w:val="24"/>
-        </w:rPr>
-        <w:t>",</w:t>
+        <w:t xml:space="preserve">   "name": "Chadd Courts",</w:t>
       </w:r>
     </w:p>
     <w:p>
@@ -16283,144 +14429,8 @@
           <w:sz w:val="24"/>
           <w:szCs w:val="24"/>
         </w:rPr>
-        <w:t xml:space="preserve">  "</w:t>
-      </w:r>
-      <w:proofErr w:type="spellStart"/>
-      <w:r>
-        <w:rPr>
-          <w:rFonts w:ascii="Arial" w:hAnsi="Arial" w:cs="Arial"/>
-          <w:sz w:val="24"/>
-          <w:szCs w:val="24"/>
-        </w:rPr>
-        <w:t>description</w:t>
-      </w:r>
-      <w:proofErr w:type="spellEnd"/>
-      <w:r>
-        <w:rPr>
-          <w:rFonts w:ascii="Arial" w:hAnsi="Arial" w:cs="Arial"/>
-          <w:sz w:val="24"/>
-          <w:szCs w:val="24"/>
-        </w:rPr>
-        <w:t>": "</w:t>
-      </w:r>
-      <w:proofErr w:type="spellStart"/>
-      <w:r>
-        <w:rPr>
-          <w:rFonts w:ascii="Arial" w:hAnsi="Arial" w:cs="Arial"/>
-          <w:sz w:val="24"/>
-          <w:szCs w:val="24"/>
-        </w:rPr>
-        <w:t>As</w:t>
-      </w:r>
-      <w:proofErr w:type="spellEnd"/>
-      <w:r>
-        <w:rPr>
-          <w:rFonts w:ascii="Arial" w:hAnsi="Arial" w:cs="Arial"/>
-          <w:sz w:val="24"/>
-          <w:szCs w:val="24"/>
-        </w:rPr>
-        <w:t xml:space="preserve"> </w:t>
-      </w:r>
-      <w:proofErr w:type="spellStart"/>
-      <w:r>
-        <w:rPr>
-          <w:rFonts w:ascii="Arial" w:hAnsi="Arial" w:cs="Arial"/>
-          <w:sz w:val="24"/>
-          <w:szCs w:val="24"/>
-        </w:rPr>
-        <w:t>she</w:t>
-      </w:r>
-      <w:proofErr w:type="spellEnd"/>
-      <w:r>
-        <w:rPr>
-          <w:rFonts w:ascii="Arial" w:hAnsi="Arial" w:cs="Arial"/>
-          <w:sz w:val="24"/>
-          <w:szCs w:val="24"/>
-        </w:rPr>
-        <w:t xml:space="preserve"> </w:t>
-      </w:r>
-      <w:proofErr w:type="spellStart"/>
-      <w:r>
-        <w:rPr>
-          <w:rFonts w:ascii="Arial" w:hAnsi="Arial" w:cs="Arial"/>
-          <w:sz w:val="24"/>
-          <w:szCs w:val="24"/>
-        </w:rPr>
-        <w:t>said</w:t>
-      </w:r>
-      <w:proofErr w:type="spellEnd"/>
-      <w:r>
-        <w:rPr>
-          <w:rFonts w:ascii="Arial" w:hAnsi="Arial" w:cs="Arial"/>
-          <w:sz w:val="24"/>
-          <w:szCs w:val="24"/>
-        </w:rPr>
-        <w:t xml:space="preserve"> </w:t>
-      </w:r>
-      <w:proofErr w:type="spellStart"/>
-      <w:r>
-        <w:rPr>
-          <w:rFonts w:ascii="Arial" w:hAnsi="Arial" w:cs="Arial"/>
-          <w:sz w:val="24"/>
-          <w:szCs w:val="24"/>
-        </w:rPr>
-        <w:t>to</w:t>
-      </w:r>
-      <w:proofErr w:type="spellEnd"/>
-      <w:r>
-        <w:rPr>
-          <w:rFonts w:ascii="Arial" w:hAnsi="Arial" w:cs="Arial"/>
-          <w:sz w:val="24"/>
-          <w:szCs w:val="24"/>
-        </w:rPr>
-        <w:t xml:space="preserve"> Alice; and Alice </w:t>
-      </w:r>
-      <w:proofErr w:type="spellStart"/>
-      <w:r>
-        <w:rPr>
-          <w:rFonts w:ascii="Arial" w:hAnsi="Arial" w:cs="Arial"/>
-          <w:sz w:val="24"/>
-          <w:szCs w:val="24"/>
-        </w:rPr>
-        <w:t>was</w:t>
-      </w:r>
-      <w:proofErr w:type="spellEnd"/>
-      <w:r>
-        <w:rPr>
-          <w:rFonts w:ascii="Arial" w:hAnsi="Arial" w:cs="Arial"/>
-          <w:sz w:val="24"/>
-          <w:szCs w:val="24"/>
-        </w:rPr>
-        <w:t xml:space="preserve"> </w:t>
-      </w:r>
-      <w:proofErr w:type="spellStart"/>
-      <w:r>
-        <w:rPr>
-          <w:rFonts w:ascii="Arial" w:hAnsi="Arial" w:cs="Arial"/>
-          <w:sz w:val="24"/>
-          <w:szCs w:val="24"/>
-        </w:rPr>
-        <w:t>not</w:t>
-      </w:r>
-      <w:proofErr w:type="spellEnd"/>
-      <w:r>
-        <w:rPr>
-          <w:rFonts w:ascii="Arial" w:hAnsi="Arial" w:cs="Arial"/>
-          <w:sz w:val="24"/>
-          <w:szCs w:val="24"/>
-        </w:rPr>
-        <w:t xml:space="preserve"> </w:t>
-      </w:r>
-      <w:proofErr w:type="spellStart"/>
-      <w:r>
-        <w:rPr>
-          <w:rFonts w:ascii="Arial" w:hAnsi="Arial" w:cs="Arial"/>
-          <w:sz w:val="24"/>
-          <w:szCs w:val="24"/>
-        </w:rPr>
-        <w:t>much</w:t>
-      </w:r>
-      <w:proofErr w:type="spellEnd"/>
+        <w:t xml:space="preserve">  "description": "As she said to Alice; and Alice was not much</w:t>
+      </w:r>
       <w:r>
         <w:rPr>
           <w:rFonts w:ascii="Arial" w:hAnsi="Arial" w:cs="Arial"/>
@@ -16539,25 +14549,7 @@
           <w:sz w:val="24"/>
           <w:szCs w:val="24"/>
         </w:rPr>
-        <w:t xml:space="preserve">  "</w:t>
-      </w:r>
-      <w:proofErr w:type="spellStart"/>
-      <w:r>
-        <w:rPr>
-          <w:rFonts w:ascii="Arial" w:hAnsi="Arial" w:cs="Arial"/>
-          <w:sz w:val="24"/>
-          <w:szCs w:val="24"/>
-        </w:rPr>
-        <w:t>lng</w:t>
-      </w:r>
-      <w:proofErr w:type="spellEnd"/>
-      <w:r>
-        <w:rPr>
-          <w:rFonts w:ascii="Arial" w:hAnsi="Arial" w:cs="Arial"/>
-          <w:sz w:val="24"/>
-          <w:szCs w:val="24"/>
-        </w:rPr>
-        <w:t>": -161.676676,</w:t>
+        <w:t xml:space="preserve">  "lng": -161.676676,</w:t>
       </w:r>
     </w:p>
     <w:p>
@@ -16609,43 +14601,7 @@
           <w:sz w:val="24"/>
           <w:szCs w:val="24"/>
         </w:rPr>
-        <w:t xml:space="preserve">  "</w:t>
-      </w:r>
-      <w:proofErr w:type="spellStart"/>
-      <w:r>
-        <w:rPr>
-          <w:rFonts w:ascii="Arial" w:hAnsi="Arial" w:cs="Arial"/>
-          <w:sz w:val="24"/>
-          <w:szCs w:val="24"/>
-        </w:rPr>
-        <w:t>allowed</w:t>
-      </w:r>
-      <w:proofErr w:type="spellEnd"/>
-      <w:r>
-        <w:rPr>
-          <w:rFonts w:ascii="Arial" w:hAnsi="Arial" w:cs="Arial"/>
-          <w:sz w:val="24"/>
-          <w:szCs w:val="24"/>
-        </w:rPr>
-        <w:t xml:space="preserve">": </w:t>
-      </w:r>
-      <w:proofErr w:type="spellStart"/>
-      <w:r>
-        <w:rPr>
-          <w:rFonts w:ascii="Arial" w:hAnsi="Arial" w:cs="Arial"/>
-          <w:sz w:val="24"/>
-          <w:szCs w:val="24"/>
-        </w:rPr>
-        <w:t>true</w:t>
-      </w:r>
-      <w:proofErr w:type="spellEnd"/>
-      <w:r>
-        <w:rPr>
-          <w:rFonts w:ascii="Arial" w:hAnsi="Arial" w:cs="Arial"/>
-          <w:sz w:val="24"/>
-          <w:szCs w:val="24"/>
-        </w:rPr>
-        <w:t>,</w:t>
+        <w:t xml:space="preserve">  "allowed": true,</w:t>
       </w:r>
     </w:p>
     <w:p>
@@ -16697,25 +14653,7 @@
           <w:sz w:val="24"/>
           <w:szCs w:val="24"/>
         </w:rPr>
-        <w:t xml:space="preserve">  "</w:t>
-      </w:r>
-      <w:proofErr w:type="spellStart"/>
-      <w:r>
-        <w:rPr>
-          <w:rFonts w:ascii="Arial" w:hAnsi="Arial" w:cs="Arial"/>
-          <w:sz w:val="24"/>
-          <w:szCs w:val="24"/>
-        </w:rPr>
-        <w:t>user_id</w:t>
-      </w:r>
-      <w:proofErr w:type="spellEnd"/>
-      <w:r>
-        <w:rPr>
-          <w:rFonts w:ascii="Arial" w:hAnsi="Arial" w:cs="Arial"/>
-          <w:sz w:val="24"/>
-          <w:szCs w:val="24"/>
-        </w:rPr>
-        <w:t>": 1</w:t>
+        <w:t xml:space="preserve">  "user_id": 1</w:t>
       </w:r>
     </w:p>
     <w:p>
@@ -16824,20 +14762,8 @@
           <w:sz w:val="24"/>
           <w:szCs w:val="24"/>
         </w:rPr>
-        <w:t>GET /api/</w:t>
-      </w:r>
-      <w:proofErr w:type="spellStart"/>
-      <w:r>
-        <w:rPr>
-          <w:rFonts w:cs="Times New Roman"/>
-          <w:b/>
-          <w:bCs/>
-          <w:sz w:val="24"/>
-          <w:szCs w:val="24"/>
-        </w:rPr>
-        <w:t>locations_not_allowed</w:t>
-      </w:r>
-      <w:proofErr w:type="spellEnd"/>
+        <w:t>GET /api/locations_not_allowed</w:t>
+      </w:r>
     </w:p>
     <w:p>
       <w:pPr>
@@ -17104,43 +15030,7 @@
           <w:sz w:val="24"/>
           <w:szCs w:val="24"/>
         </w:rPr>
-        <w:t xml:space="preserve">   "</w:t>
-      </w:r>
-      <w:proofErr w:type="spellStart"/>
-      <w:r>
-        <w:rPr>
-          <w:rFonts w:ascii="Arial" w:hAnsi="Arial" w:cs="Arial"/>
-          <w:sz w:val="24"/>
-          <w:szCs w:val="24"/>
-        </w:rPr>
-        <w:t>name</w:t>
-      </w:r>
-      <w:proofErr w:type="spellEnd"/>
-      <w:r>
-        <w:rPr>
-          <w:rFonts w:ascii="Arial" w:hAnsi="Arial" w:cs="Arial"/>
-          <w:sz w:val="24"/>
-          <w:szCs w:val="24"/>
-        </w:rPr>
-        <w:t>": "</w:t>
-      </w:r>
-      <w:proofErr w:type="spellStart"/>
-      <w:r>
-        <w:rPr>
-          <w:rFonts w:ascii="Arial" w:hAnsi="Arial" w:cs="Arial"/>
-          <w:sz w:val="24"/>
-          <w:szCs w:val="24"/>
-        </w:rPr>
-        <w:t>Lockman</w:t>
-      </w:r>
-      <w:proofErr w:type="spellEnd"/>
-      <w:r>
-        <w:rPr>
-          <w:rFonts w:ascii="Arial" w:hAnsi="Arial" w:cs="Arial"/>
-          <w:sz w:val="24"/>
-          <w:szCs w:val="24"/>
-        </w:rPr>
-        <w:t xml:space="preserve"> Plains",</w:t>
+        <w:t xml:space="preserve">   "name": "Lockman Plains",</w:t>
       </w:r>
     </w:p>
     <w:p>
@@ -17192,90 +15082,8 @@
           <w:sz w:val="24"/>
           <w:szCs w:val="24"/>
         </w:rPr>
-        <w:t xml:space="preserve"> "</w:t>
-      </w:r>
-      <w:proofErr w:type="spellStart"/>
-      <w:r>
-        <w:rPr>
-          <w:rFonts w:ascii="Arial" w:hAnsi="Arial" w:cs="Arial"/>
-          <w:sz w:val="24"/>
-          <w:szCs w:val="24"/>
-        </w:rPr>
-        <w:t>description</w:t>
-      </w:r>
-      <w:proofErr w:type="spellEnd"/>
-      <w:r>
-        <w:rPr>
-          <w:rFonts w:ascii="Arial" w:hAnsi="Arial" w:cs="Arial"/>
-          <w:sz w:val="24"/>
-          <w:szCs w:val="24"/>
-        </w:rPr>
-        <w:t xml:space="preserve">": "Alice. 'And </w:t>
-      </w:r>
-      <w:proofErr w:type="spellStart"/>
-      <w:r>
-        <w:rPr>
-          <w:rFonts w:ascii="Arial" w:hAnsi="Arial" w:cs="Arial"/>
-          <w:sz w:val="24"/>
-          <w:szCs w:val="24"/>
-        </w:rPr>
-        <w:t>where</w:t>
-      </w:r>
-      <w:proofErr w:type="spellEnd"/>
-      <w:r>
-        <w:rPr>
-          <w:rFonts w:ascii="Arial" w:hAnsi="Arial" w:cs="Arial"/>
-          <w:sz w:val="24"/>
-          <w:szCs w:val="24"/>
-        </w:rPr>
-        <w:t xml:space="preserve"> HAVE </w:t>
-      </w:r>
-      <w:proofErr w:type="spellStart"/>
-      <w:r>
-        <w:rPr>
-          <w:rFonts w:ascii="Arial" w:hAnsi="Arial" w:cs="Arial"/>
-          <w:sz w:val="24"/>
-          <w:szCs w:val="24"/>
-        </w:rPr>
-        <w:t>my</w:t>
-      </w:r>
-      <w:proofErr w:type="spellEnd"/>
-      <w:r>
-        <w:rPr>
-          <w:rFonts w:ascii="Arial" w:hAnsi="Arial" w:cs="Arial"/>
-          <w:sz w:val="24"/>
-          <w:szCs w:val="24"/>
-        </w:rPr>
-        <w:t xml:space="preserve"> </w:t>
-      </w:r>
-      <w:proofErr w:type="spellStart"/>
-      <w:r>
-        <w:rPr>
-          <w:rFonts w:ascii="Arial" w:hAnsi="Arial" w:cs="Arial"/>
-          <w:sz w:val="24"/>
-          <w:szCs w:val="24"/>
-        </w:rPr>
-        <w:t>shoulders</w:t>
-      </w:r>
-      <w:proofErr w:type="spellEnd"/>
-      <w:r>
-        <w:rPr>
-          <w:rFonts w:ascii="Arial" w:hAnsi="Arial" w:cs="Arial"/>
-          <w:sz w:val="24"/>
-          <w:szCs w:val="24"/>
-        </w:rPr>
-        <w:t xml:space="preserve"> got </w:t>
-      </w:r>
-      <w:proofErr w:type="spellStart"/>
-      <w:r>
-        <w:rPr>
-          <w:rFonts w:ascii="Arial" w:hAnsi="Arial" w:cs="Arial"/>
-          <w:sz w:val="24"/>
-          <w:szCs w:val="24"/>
-        </w:rPr>
-        <w:t>to</w:t>
-      </w:r>
-      <w:proofErr w:type="spellEnd"/>
+        <w:t xml:space="preserve"> "description": "Alice. 'And where HAVE my shoulders got to</w:t>
+      </w:r>
       <w:r>
         <w:rPr>
           <w:rFonts w:ascii="Arial" w:hAnsi="Arial" w:cs="Arial"/>
@@ -17394,25 +15202,7 @@
           <w:sz w:val="24"/>
           <w:szCs w:val="24"/>
         </w:rPr>
-        <w:t xml:space="preserve">   "</w:t>
-      </w:r>
-      <w:proofErr w:type="spellStart"/>
-      <w:r>
-        <w:rPr>
-          <w:rFonts w:ascii="Arial" w:hAnsi="Arial" w:cs="Arial"/>
-          <w:sz w:val="24"/>
-          <w:szCs w:val="24"/>
-        </w:rPr>
-        <w:t>lng</w:t>
-      </w:r>
-      <w:proofErr w:type="spellEnd"/>
-      <w:r>
-        <w:rPr>
-          <w:rFonts w:ascii="Arial" w:hAnsi="Arial" w:cs="Arial"/>
-          <w:sz w:val="24"/>
-          <w:szCs w:val="24"/>
-        </w:rPr>
-        <w:t>": -67.375361,</w:t>
+        <w:t xml:space="preserve">   "lng": -67.375361,</w:t>
       </w:r>
     </w:p>
     <w:p>
@@ -17464,43 +15254,7 @@
           <w:sz w:val="24"/>
           <w:szCs w:val="24"/>
         </w:rPr>
-        <w:t xml:space="preserve">   "</w:t>
-      </w:r>
-      <w:proofErr w:type="spellStart"/>
-      <w:r>
-        <w:rPr>
-          <w:rFonts w:ascii="Arial" w:hAnsi="Arial" w:cs="Arial"/>
-          <w:sz w:val="24"/>
-          <w:szCs w:val="24"/>
-        </w:rPr>
-        <w:t>allowed</w:t>
-      </w:r>
-      <w:proofErr w:type="spellEnd"/>
-      <w:r>
-        <w:rPr>
-          <w:rFonts w:ascii="Arial" w:hAnsi="Arial" w:cs="Arial"/>
-          <w:sz w:val="24"/>
-          <w:szCs w:val="24"/>
-        </w:rPr>
-        <w:t xml:space="preserve">": </w:t>
-      </w:r>
-      <w:proofErr w:type="spellStart"/>
-      <w:r>
-        <w:rPr>
-          <w:rFonts w:ascii="Arial" w:hAnsi="Arial" w:cs="Arial"/>
-          <w:sz w:val="24"/>
-          <w:szCs w:val="24"/>
-        </w:rPr>
-        <w:t>false</w:t>
-      </w:r>
-      <w:proofErr w:type="spellEnd"/>
-      <w:r>
-        <w:rPr>
-          <w:rFonts w:ascii="Arial" w:hAnsi="Arial" w:cs="Arial"/>
-          <w:sz w:val="24"/>
-          <w:szCs w:val="24"/>
-        </w:rPr>
-        <w:t>,</w:t>
+        <w:t xml:space="preserve">   "allowed": false,</w:t>
       </w:r>
     </w:p>
     <w:p>
@@ -17552,25 +15306,7 @@
           <w:sz w:val="24"/>
           <w:szCs w:val="24"/>
         </w:rPr>
-        <w:t xml:space="preserve">   "</w:t>
-      </w:r>
-      <w:proofErr w:type="spellStart"/>
-      <w:r>
-        <w:rPr>
-          <w:rFonts w:ascii="Arial" w:hAnsi="Arial" w:cs="Arial"/>
-          <w:sz w:val="24"/>
-          <w:szCs w:val="24"/>
-        </w:rPr>
-        <w:t>user_id</w:t>
-      </w:r>
-      <w:proofErr w:type="spellEnd"/>
-      <w:r>
-        <w:rPr>
-          <w:rFonts w:ascii="Arial" w:hAnsi="Arial" w:cs="Arial"/>
-          <w:sz w:val="24"/>
-          <w:szCs w:val="24"/>
-        </w:rPr>
-        <w:t>": 1</w:t>
+        <w:t xml:space="preserve">   "user_id": 1</w:t>
       </w:r>
     </w:p>
     <w:p>
@@ -17969,133 +15705,7 @@
           <w:sz w:val="24"/>
           <w:szCs w:val="24"/>
         </w:rPr>
-        <w:t xml:space="preserve"> "comment": "</w:t>
-      </w:r>
-      <w:proofErr w:type="spellStart"/>
-      <w:r>
-        <w:rPr>
-          <w:rFonts w:ascii="Arial" w:hAnsi="Arial" w:cs="Arial"/>
-          <w:sz w:val="24"/>
-          <w:szCs w:val="24"/>
-        </w:rPr>
-        <w:t>Aperiam</w:t>
-      </w:r>
-      <w:proofErr w:type="spellEnd"/>
-      <w:r>
-        <w:rPr>
-          <w:rFonts w:ascii="Arial" w:hAnsi="Arial" w:cs="Arial"/>
-          <w:sz w:val="24"/>
-          <w:szCs w:val="24"/>
-        </w:rPr>
-        <w:t xml:space="preserve"> </w:t>
-      </w:r>
-      <w:proofErr w:type="spellStart"/>
-      <w:r>
-        <w:rPr>
-          <w:rFonts w:ascii="Arial" w:hAnsi="Arial" w:cs="Arial"/>
-          <w:sz w:val="24"/>
-          <w:szCs w:val="24"/>
-        </w:rPr>
-        <w:t>explicabo</w:t>
-      </w:r>
-      <w:proofErr w:type="spellEnd"/>
-      <w:r>
-        <w:rPr>
-          <w:rFonts w:ascii="Arial" w:hAnsi="Arial" w:cs="Arial"/>
-          <w:sz w:val="24"/>
-          <w:szCs w:val="24"/>
-        </w:rPr>
-        <w:t xml:space="preserve"> </w:t>
-      </w:r>
-      <w:proofErr w:type="spellStart"/>
-      <w:r>
-        <w:rPr>
-          <w:rFonts w:ascii="Arial" w:hAnsi="Arial" w:cs="Arial"/>
-          <w:sz w:val="24"/>
-          <w:szCs w:val="24"/>
-        </w:rPr>
-        <w:t>consectetur</w:t>
-      </w:r>
-      <w:proofErr w:type="spellEnd"/>
-      <w:r>
-        <w:rPr>
-          <w:rFonts w:ascii="Arial" w:hAnsi="Arial" w:cs="Arial"/>
-          <w:sz w:val="24"/>
-          <w:szCs w:val="24"/>
-        </w:rPr>
-        <w:t xml:space="preserve"> </w:t>
-      </w:r>
-      <w:proofErr w:type="spellStart"/>
-      <w:r>
-        <w:rPr>
-          <w:rFonts w:ascii="Arial" w:hAnsi="Arial" w:cs="Arial"/>
-          <w:sz w:val="24"/>
-          <w:szCs w:val="24"/>
-        </w:rPr>
-        <w:t>qui</w:t>
-      </w:r>
-      <w:proofErr w:type="spellEnd"/>
-      <w:r>
-        <w:rPr>
-          <w:rFonts w:ascii="Arial" w:hAnsi="Arial" w:cs="Arial"/>
-          <w:sz w:val="24"/>
-          <w:szCs w:val="24"/>
-        </w:rPr>
-        <w:t xml:space="preserve"> </w:t>
-      </w:r>
-      <w:proofErr w:type="spellStart"/>
-      <w:r>
-        <w:rPr>
-          <w:rFonts w:ascii="Arial" w:hAnsi="Arial" w:cs="Arial"/>
-          <w:sz w:val="24"/>
-          <w:szCs w:val="24"/>
-        </w:rPr>
-        <w:t>qui</w:t>
-      </w:r>
-      <w:proofErr w:type="spellEnd"/>
-      <w:r>
-        <w:rPr>
-          <w:rFonts w:ascii="Arial" w:hAnsi="Arial" w:cs="Arial"/>
-          <w:sz w:val="24"/>
-          <w:szCs w:val="24"/>
-        </w:rPr>
-        <w:t xml:space="preserve"> </w:t>
-      </w:r>
-      <w:proofErr w:type="spellStart"/>
-      <w:r>
-        <w:rPr>
-          <w:rFonts w:ascii="Arial" w:hAnsi="Arial" w:cs="Arial"/>
-          <w:sz w:val="24"/>
-          <w:szCs w:val="24"/>
-        </w:rPr>
-        <w:t>ea</w:t>
-      </w:r>
-      <w:proofErr w:type="spellEnd"/>
-      <w:r>
-        <w:rPr>
-          <w:rFonts w:ascii="Arial" w:hAnsi="Arial" w:cs="Arial"/>
-          <w:sz w:val="24"/>
-          <w:szCs w:val="24"/>
-        </w:rPr>
-        <w:t xml:space="preserve"> </w:t>
-      </w:r>
-      <w:proofErr w:type="spellStart"/>
-      <w:r>
-        <w:rPr>
-          <w:rFonts w:ascii="Arial" w:hAnsi="Arial" w:cs="Arial"/>
-          <w:sz w:val="24"/>
-          <w:szCs w:val="24"/>
-        </w:rPr>
-        <w:t>enim</w:t>
-      </w:r>
-      <w:proofErr w:type="spellEnd"/>
-      <w:r>
-        <w:rPr>
-          <w:rFonts w:ascii="Arial" w:hAnsi="Arial" w:cs="Arial"/>
-          <w:sz w:val="24"/>
-          <w:szCs w:val="24"/>
-        </w:rPr>
-        <w:t>.",</w:t>
+        <w:t xml:space="preserve"> "comment": "Aperiam explicabo consectetur qui qui ea enim.",</w:t>
       </w:r>
     </w:p>
     <w:p>
@@ -18147,43 +15757,7 @@
           <w:sz w:val="24"/>
           <w:szCs w:val="24"/>
         </w:rPr>
-        <w:t xml:space="preserve"> "</w:t>
-      </w:r>
-      <w:proofErr w:type="spellStart"/>
-      <w:r>
-        <w:rPr>
-          <w:rFonts w:ascii="Arial" w:hAnsi="Arial" w:cs="Arial"/>
-          <w:sz w:val="24"/>
-          <w:szCs w:val="24"/>
-        </w:rPr>
-        <w:t>read</w:t>
-      </w:r>
-      <w:proofErr w:type="spellEnd"/>
-      <w:r>
-        <w:rPr>
-          <w:rFonts w:ascii="Arial" w:hAnsi="Arial" w:cs="Arial"/>
-          <w:sz w:val="24"/>
-          <w:szCs w:val="24"/>
-        </w:rPr>
-        <w:t xml:space="preserve">": </w:t>
-      </w:r>
-      <w:proofErr w:type="spellStart"/>
-      <w:r>
-        <w:rPr>
-          <w:rFonts w:ascii="Arial" w:hAnsi="Arial" w:cs="Arial"/>
-          <w:sz w:val="24"/>
-          <w:szCs w:val="24"/>
-        </w:rPr>
-        <w:t>true</w:t>
-      </w:r>
-      <w:proofErr w:type="spellEnd"/>
-      <w:r>
-        <w:rPr>
-          <w:rFonts w:ascii="Arial" w:hAnsi="Arial" w:cs="Arial"/>
-          <w:sz w:val="24"/>
-          <w:szCs w:val="24"/>
-        </w:rPr>
-        <w:t>,</w:t>
+        <w:t xml:space="preserve"> "read": true,</w:t>
       </w:r>
     </w:p>
     <w:p>
@@ -18235,25 +15809,7 @@
           <w:sz w:val="24"/>
           <w:szCs w:val="24"/>
         </w:rPr>
-        <w:t xml:space="preserve"> "</w:t>
-      </w:r>
-      <w:proofErr w:type="spellStart"/>
-      <w:r>
-        <w:rPr>
-          <w:rFonts w:ascii="Arial" w:hAnsi="Arial" w:cs="Arial"/>
-          <w:sz w:val="24"/>
-          <w:szCs w:val="24"/>
-        </w:rPr>
-        <w:t>created_at</w:t>
-      </w:r>
-      <w:proofErr w:type="spellEnd"/>
-      <w:r>
-        <w:rPr>
-          <w:rFonts w:ascii="Arial" w:hAnsi="Arial" w:cs="Arial"/>
-          <w:sz w:val="24"/>
-          <w:szCs w:val="24"/>
-        </w:rPr>
-        <w:t>": "2022-03-13T15:33:01.000000Z"</w:t>
+        <w:t xml:space="preserve"> "created_at": "2022-03-13T15:33:01.000000Z"</w:t>
       </w:r>
     </w:p>
     <w:p>
@@ -18672,115 +16228,7 @@
           <w:sz w:val="24"/>
           <w:szCs w:val="24"/>
         </w:rPr>
-        <w:t>"comment": "</w:t>
-      </w:r>
-      <w:proofErr w:type="spellStart"/>
-      <w:r>
-        <w:rPr>
-          <w:rFonts w:ascii="Arial" w:hAnsi="Arial" w:cs="Arial"/>
-          <w:sz w:val="24"/>
-          <w:szCs w:val="24"/>
-        </w:rPr>
-        <w:t>Molestiae</w:t>
-      </w:r>
-      <w:proofErr w:type="spellEnd"/>
-      <w:r>
-        <w:rPr>
-          <w:rFonts w:ascii="Arial" w:hAnsi="Arial" w:cs="Arial"/>
-          <w:sz w:val="24"/>
-          <w:szCs w:val="24"/>
-        </w:rPr>
-        <w:t xml:space="preserve"> </w:t>
-      </w:r>
-      <w:proofErr w:type="spellStart"/>
-      <w:r>
-        <w:rPr>
-          <w:rFonts w:ascii="Arial" w:hAnsi="Arial" w:cs="Arial"/>
-          <w:sz w:val="24"/>
-          <w:szCs w:val="24"/>
-        </w:rPr>
-        <w:t>molestiae</w:t>
-      </w:r>
-      <w:proofErr w:type="spellEnd"/>
-      <w:r>
-        <w:rPr>
-          <w:rFonts w:ascii="Arial" w:hAnsi="Arial" w:cs="Arial"/>
-          <w:sz w:val="24"/>
-          <w:szCs w:val="24"/>
-        </w:rPr>
-        <w:t xml:space="preserve"> </w:t>
-      </w:r>
-      <w:proofErr w:type="spellStart"/>
-      <w:r>
-        <w:rPr>
-          <w:rFonts w:ascii="Arial" w:hAnsi="Arial" w:cs="Arial"/>
-          <w:sz w:val="24"/>
-          <w:szCs w:val="24"/>
-        </w:rPr>
-        <w:t>totam</w:t>
-      </w:r>
-      <w:proofErr w:type="spellEnd"/>
-      <w:r>
-        <w:rPr>
-          <w:rFonts w:ascii="Arial" w:hAnsi="Arial" w:cs="Arial"/>
-          <w:sz w:val="24"/>
-          <w:szCs w:val="24"/>
-        </w:rPr>
-        <w:t xml:space="preserve"> </w:t>
-      </w:r>
-      <w:proofErr w:type="spellStart"/>
-      <w:r>
-        <w:rPr>
-          <w:rFonts w:ascii="Arial" w:hAnsi="Arial" w:cs="Arial"/>
-          <w:sz w:val="24"/>
-          <w:szCs w:val="24"/>
-        </w:rPr>
-        <w:t>dicta</w:t>
-      </w:r>
-      <w:proofErr w:type="spellEnd"/>
-      <w:r>
-        <w:rPr>
-          <w:rFonts w:ascii="Arial" w:hAnsi="Arial" w:cs="Arial"/>
-          <w:sz w:val="24"/>
-          <w:szCs w:val="24"/>
-        </w:rPr>
-        <w:t xml:space="preserve"> </w:t>
-      </w:r>
-      <w:proofErr w:type="spellStart"/>
-      <w:r>
-        <w:rPr>
-          <w:rFonts w:ascii="Arial" w:hAnsi="Arial" w:cs="Arial"/>
-          <w:sz w:val="24"/>
-          <w:szCs w:val="24"/>
-        </w:rPr>
-        <w:t>voluptate</w:t>
-      </w:r>
-      <w:proofErr w:type="spellEnd"/>
-      <w:r>
-        <w:rPr>
-          <w:rFonts w:ascii="Arial" w:hAnsi="Arial" w:cs="Arial"/>
-          <w:sz w:val="24"/>
-          <w:szCs w:val="24"/>
-        </w:rPr>
-        <w:t xml:space="preserve"> </w:t>
-      </w:r>
-      <w:proofErr w:type="spellStart"/>
-      <w:r>
-        <w:rPr>
-          <w:rFonts w:ascii="Arial" w:hAnsi="Arial" w:cs="Arial"/>
-          <w:sz w:val="24"/>
-          <w:szCs w:val="24"/>
-        </w:rPr>
-        <w:t>exercitationem</w:t>
-      </w:r>
-      <w:proofErr w:type="spellEnd"/>
-      <w:r>
-        <w:rPr>
-          <w:rFonts w:ascii="Arial" w:hAnsi="Arial" w:cs="Arial"/>
-          <w:sz w:val="24"/>
-          <w:szCs w:val="24"/>
-        </w:rPr>
-        <w:t>.",</w:t>
+        <w:t>"comment": "Molestiae molestiae totam dicta voluptate exercitationem.",</w:t>
       </w:r>
     </w:p>
     <w:p>
@@ -18840,43 +16288,7 @@
           <w:sz w:val="24"/>
           <w:szCs w:val="24"/>
         </w:rPr>
-        <w:t>"</w:t>
-      </w:r>
-      <w:proofErr w:type="spellStart"/>
-      <w:r>
-        <w:rPr>
-          <w:rFonts w:ascii="Arial" w:hAnsi="Arial" w:cs="Arial"/>
-          <w:sz w:val="24"/>
-          <w:szCs w:val="24"/>
-        </w:rPr>
-        <w:t>read</w:t>
-      </w:r>
-      <w:proofErr w:type="spellEnd"/>
-      <w:r>
-        <w:rPr>
-          <w:rFonts w:ascii="Arial" w:hAnsi="Arial" w:cs="Arial"/>
-          <w:sz w:val="24"/>
-          <w:szCs w:val="24"/>
-        </w:rPr>
-        <w:t xml:space="preserve">": </w:t>
-      </w:r>
-      <w:proofErr w:type="spellStart"/>
-      <w:r>
-        <w:rPr>
-          <w:rFonts w:ascii="Arial" w:hAnsi="Arial" w:cs="Arial"/>
-          <w:sz w:val="24"/>
-          <w:szCs w:val="24"/>
-        </w:rPr>
-        <w:t>false</w:t>
-      </w:r>
-      <w:proofErr w:type="spellEnd"/>
-      <w:r>
-        <w:rPr>
-          <w:rFonts w:ascii="Arial" w:hAnsi="Arial" w:cs="Arial"/>
-          <w:sz w:val="24"/>
-          <w:szCs w:val="24"/>
-        </w:rPr>
-        <w:t>,</w:t>
+        <w:t>"read": false,</w:t>
       </w:r>
     </w:p>
     <w:p>
@@ -18936,25 +16348,7 @@
           <w:sz w:val="24"/>
           <w:szCs w:val="24"/>
         </w:rPr>
-        <w:t>"</w:t>
-      </w:r>
-      <w:proofErr w:type="spellStart"/>
-      <w:r>
-        <w:rPr>
-          <w:rFonts w:ascii="Arial" w:hAnsi="Arial" w:cs="Arial"/>
-          <w:sz w:val="24"/>
-          <w:szCs w:val="24"/>
-        </w:rPr>
-        <w:t>created_at</w:t>
-      </w:r>
-      <w:proofErr w:type="spellEnd"/>
-      <w:r>
-        <w:rPr>
-          <w:rFonts w:ascii="Arial" w:hAnsi="Arial" w:cs="Arial"/>
-          <w:sz w:val="24"/>
-          <w:szCs w:val="24"/>
-        </w:rPr>
-        <w:t>": "2022-03-13T15:33:01.000000Z"</w:t>
+        <w:t>"created_at": "2022-03-13T15:33:01.000000Z"</w:t>
       </w:r>
     </w:p>
     <w:p>
@@ -19634,7 +17028,10 @@
     </w:p>
     <w:p>
       <w:pPr>
-        <w:pStyle w:val="Stlus2"/>
+        <w:pStyle w:val="Stlus1"/>
+        <w:tabs>
+          <w:tab w:val="clear" w:pos="720"/>
+        </w:tabs>
       </w:pPr>
       <w:bookmarkStart w:id="35" w:name="_Toc100932540"/>
       <w:r>
@@ -19655,6 +17052,10 @@
     <w:p>
       <w:pPr>
         <w:pStyle w:val="alcm"/>
+        <w:tabs>
+          <w:tab w:val="clear" w:pos="2160"/>
+        </w:tabs>
+        <w:ind w:left="709"/>
       </w:pPr>
       <w:bookmarkStart w:id="36" w:name="_Toc100932541"/>
       <w:r>
@@ -19673,6 +17074,10 @@
     <w:p>
       <w:pPr>
         <w:pStyle w:val="alcm"/>
+        <w:tabs>
+          <w:tab w:val="clear" w:pos="2160"/>
+        </w:tabs>
+        <w:ind w:left="709"/>
       </w:pPr>
       <w:bookmarkStart w:id="37" w:name="_Toc100932542"/>
       <w:r>
@@ -19683,6 +17088,10 @@
     <w:p>
       <w:pPr>
         <w:pStyle w:val="alcm"/>
+        <w:tabs>
+          <w:tab w:val="clear" w:pos="2160"/>
+        </w:tabs>
+        <w:ind w:left="709"/>
       </w:pPr>
       <w:bookmarkStart w:id="38" w:name="_Toc100932543"/>
       <w:r>
@@ -19883,6 +17292,10 @@
     <w:p>
       <w:pPr>
         <w:pStyle w:val="alcm"/>
+        <w:tabs>
+          <w:tab w:val="clear" w:pos="2160"/>
+        </w:tabs>
+        <w:ind w:left="709"/>
         <w:rPr>
           <w:noProof/>
         </w:rPr>
@@ -20033,14 +17446,12 @@
         </w:numPr>
         <w:ind w:left="851" w:hanging="567"/>
       </w:pPr>
-      <w:proofErr w:type="spellStart"/>
       <w:r>
         <w:t>Bootstrap</w:t>
       </w:r>
       <w:r>
         <w:t>Vue</w:t>
       </w:r>
-      <w:proofErr w:type="spellEnd"/>
     </w:p>
     <w:p>
       <w:pPr>
@@ -20394,23 +17805,7 @@
         <w:ind w:left="851"/>
       </w:pPr>
       <w:r>
-        <w:t>"@</w:t>
-      </w:r>
-      <w:proofErr w:type="spellStart"/>
-      <w:r>
-        <w:t>fortawesome</w:t>
-      </w:r>
-      <w:proofErr w:type="spellEnd"/>
-      <w:r>
-        <w:t>/</w:t>
-      </w:r>
-      <w:proofErr w:type="spellStart"/>
-      <w:r>
-        <w:t>fontawesome-svg-core</w:t>
-      </w:r>
-      <w:proofErr w:type="spellEnd"/>
-      <w:r>
-        <w:t>": "^1.3.0"</w:t>
+        <w:t>"@fortawesome/fontawesome-svg-core": "^1.3.0"</w:t>
       </w:r>
     </w:p>
     <w:p>
@@ -20423,31 +17818,7 @@
         <w:ind w:left="851"/>
       </w:pPr>
       <w:r>
-        <w:t>"@</w:t>
-      </w:r>
-      <w:proofErr w:type="spellStart"/>
-      <w:r>
-        <w:t>fortawesome</w:t>
-      </w:r>
-      <w:proofErr w:type="spellEnd"/>
-      <w:r>
-        <w:t>/free-</w:t>
-      </w:r>
-      <w:proofErr w:type="spellStart"/>
-      <w:r>
-        <w:t>solid</w:t>
-      </w:r>
-      <w:proofErr w:type="spellEnd"/>
-      <w:r>
-        <w:t>-</w:t>
-      </w:r>
-      <w:proofErr w:type="spellStart"/>
-      <w:r>
-        <w:t>svg-icons</w:t>
-      </w:r>
-      <w:proofErr w:type="spellEnd"/>
-      <w:r>
-        <w:t>": "^6.0.0"</w:t>
+        <w:t>"@fortawesome/free-solid-svg-icons": "^6.0.0"</w:t>
       </w:r>
     </w:p>
     <w:p>
@@ -20460,23 +17831,7 @@
         <w:ind w:left="851"/>
       </w:pPr>
       <w:r>
-        <w:t>"@</w:t>
-      </w:r>
-      <w:proofErr w:type="spellStart"/>
-      <w:r>
-        <w:t>fortawesome</w:t>
-      </w:r>
-      <w:proofErr w:type="spellEnd"/>
-      <w:r>
-        <w:t>/</w:t>
-      </w:r>
-      <w:proofErr w:type="spellStart"/>
-      <w:r>
-        <w:t>vue-fontawesome</w:t>
-      </w:r>
-      <w:proofErr w:type="spellEnd"/>
-      <w:r>
-        <w:t>": "^3.0.0-5"</w:t>
+        <w:t>"@fortawesome/vue-fontawesome": "^3.0.0-5"</w:t>
       </w:r>
     </w:p>
     <w:p>
@@ -20504,15 +17859,7 @@
         <w:ind w:left="851"/>
       </w:pPr>
       <w:r>
-        <w:t>"@vuelidate/</w:t>
-      </w:r>
-      <w:proofErr w:type="spellStart"/>
-      <w:r>
-        <w:t>core</w:t>
-      </w:r>
-      <w:proofErr w:type="spellEnd"/>
-      <w:r>
-        <w:t>": "^2.0.0-alpha.35"</w:t>
+        <w:t>"@vuelidate/core": "^2.0.0-alpha.35"</w:t>
       </w:r>
     </w:p>
     <w:p>
@@ -20525,15 +17872,7 @@
         <w:ind w:left="851"/>
       </w:pPr>
       <w:r>
-        <w:t>"@vuelidate/</w:t>
-      </w:r>
-      <w:proofErr w:type="spellStart"/>
-      <w:r>
-        <w:t>validators</w:t>
-      </w:r>
-      <w:proofErr w:type="spellEnd"/>
-      <w:r>
-        <w:t>": "^2.0.0-alpha.27"</w:t>
+        <w:t>"@vuelidate/validators": "^2.0.0-alpha.27"</w:t>
       </w:r>
     </w:p>
     <w:p>
@@ -20564,15 +17903,7 @@
         <w:ind w:left="851"/>
       </w:pPr>
       <w:r>
-        <w:t>"</w:t>
-      </w:r>
-      <w:proofErr w:type="spellStart"/>
-      <w:r>
-        <w:t>vue</w:t>
-      </w:r>
-      <w:proofErr w:type="spellEnd"/>
-      <w:r>
-        <w:t>-axios": "^3.4.1"</w:t>
+        <w:t>"vue-axios": "^3.4.1"</w:t>
       </w:r>
     </w:p>
     <w:p>
@@ -20585,15 +17916,7 @@
         <w:ind w:left="851"/>
       </w:pPr>
       <w:r>
-        <w:t>"</w:t>
-      </w:r>
-      <w:proofErr w:type="spellStart"/>
-      <w:r>
-        <w:t>bootstrap</w:t>
-      </w:r>
-      <w:proofErr w:type="spellEnd"/>
-      <w:r>
-        <w:t>": "^5.1.3"</w:t>
+        <w:t>"bootstrap": "^5.1.3"</w:t>
       </w:r>
     </w:p>
     <w:p>
@@ -20621,15 +17944,7 @@
         <w:ind w:left="851"/>
       </w:pPr>
       <w:r>
-        <w:t>"</w:t>
-      </w:r>
-      <w:proofErr w:type="spellStart"/>
-      <w:r>
-        <w:t>vue</w:t>
-      </w:r>
-      <w:proofErr w:type="spellEnd"/>
-      <w:r>
-        <w:t>": "^3.0.0"</w:t>
+        <w:t>"vue": "^3.0.0"</w:t>
       </w:r>
     </w:p>
     <w:p>
@@ -20647,23 +17962,7 @@
         <w:ind w:left="851"/>
       </w:pPr>
       <w:r>
-        <w:t>"</w:t>
-      </w:r>
-      <w:proofErr w:type="spellStart"/>
-      <w:r>
-        <w:t>vue</w:t>
-      </w:r>
-      <w:proofErr w:type="spellEnd"/>
-      <w:r>
-        <w:t>-browser-</w:t>
-      </w:r>
-      <w:proofErr w:type="spellStart"/>
-      <w:r>
-        <w:t>geolocation</w:t>
-      </w:r>
-      <w:proofErr w:type="spellEnd"/>
-      <w:r>
-        <w:t>": "^1.8.0"</w:t>
+        <w:t>"vue-browser-geolocation": "^1.8.0"</w:t>
       </w:r>
     </w:p>
     <w:p>
@@ -20691,15 +17990,7 @@
         <w:ind w:left="851"/>
       </w:pPr>
       <w:r>
-        <w:t>"</w:t>
-      </w:r>
-      <w:proofErr w:type="spellStart"/>
-      <w:r>
-        <w:t>vue</w:t>
-      </w:r>
-      <w:proofErr w:type="spellEnd"/>
-      <w:r>
-        <w:t>-router": "^4.0.14"</w:t>
+        <w:t>"vue-router": "^4.0.14"</w:t>
       </w:r>
     </w:p>
     <w:p>
@@ -20727,15 +18018,7 @@
         <w:ind w:left="851"/>
       </w:pPr>
       <w:r>
-        <w:t>"</w:t>
-      </w:r>
-      <w:proofErr w:type="spellStart"/>
-      <w:r>
-        <w:t>vuex</w:t>
-      </w:r>
-      <w:proofErr w:type="spellEnd"/>
-      <w:r>
-        <w:t>": "^4.0.2"</w:t>
+        <w:t>"vuex": "^4.0.2"</w:t>
       </w:r>
     </w:p>
     <w:p>
@@ -20928,18 +18211,8 @@
             </w:tcBorders>
           </w:tcPr>
           <w:p>
-            <w:proofErr w:type="spellStart"/>
-            <w:proofErr w:type="gramStart"/>
-            <w:r>
-              <w:t>registeredUser.username</w:t>
-            </w:r>
-            <w:proofErr w:type="spellEnd"/>
-            <w:r>
-              <w:t xml:space="preserve"> :</w:t>
-            </w:r>
-            <w:proofErr w:type="gramEnd"/>
-            <w:r>
-              <w:t xml:space="preserve"> String</w:t>
+            <w:r>
+              <w:t>registeredUser.username : String</w:t>
             </w:r>
           </w:p>
         </w:tc>
@@ -20972,21 +18245,11 @@
             </w:tcBorders>
           </w:tcPr>
           <w:p>
-            <w:proofErr w:type="spellStart"/>
-            <w:proofErr w:type="gramStart"/>
             <w:r>
               <w:t>registeredUser.</w:t>
             </w:r>
             <w:r>
-              <w:t>password</w:t>
-            </w:r>
-            <w:proofErr w:type="spellEnd"/>
-            <w:r>
-              <w:t xml:space="preserve"> :</w:t>
-            </w:r>
-            <w:proofErr w:type="gramEnd"/>
-            <w:r>
-              <w:t xml:space="preserve"> String</w:t>
+              <w:t>password : String</w:t>
             </w:r>
           </w:p>
         </w:tc>
@@ -21019,16 +18282,11 @@
             </w:tcBorders>
           </w:tcPr>
           <w:p>
-            <w:proofErr w:type="gramStart"/>
             <w:r>
               <w:t>token</w:t>
             </w:r>
             <w:r>
-              <w:t xml:space="preserve"> :</w:t>
-            </w:r>
-            <w:proofErr w:type="gramEnd"/>
-            <w:r>
-              <w:t xml:space="preserve"> </w:t>
+              <w:t xml:space="preserve"> : </w:t>
             </w:r>
             <w:r>
               <w:t xml:space="preserve">String </w:t>
@@ -21064,16 +18322,12 @@
             </w:tcBorders>
           </w:tcPr>
           <w:p>
-            <w:proofErr w:type="spellStart"/>
-            <w:proofErr w:type="gramStart"/>
             <w:r>
               <w:t>error</w:t>
             </w:r>
-            <w:proofErr w:type="spellEnd"/>
             <w:r>
               <w:t xml:space="preserve"> :</w:t>
             </w:r>
-            <w:proofErr w:type="gramEnd"/>
             <w:r>
               <w:t xml:space="preserve"> Boolean</w:t>
             </w:r>
@@ -21108,13 +18362,8 @@
             </w:tcBorders>
           </w:tcPr>
           <w:p>
-            <w:proofErr w:type="gramStart"/>
-            <w:r>
-              <w:t>errorMessage :</w:t>
-            </w:r>
-            <w:proofErr w:type="gramEnd"/>
-            <w:r>
-              <w:t xml:space="preserve"> String</w:t>
+            <w:r>
+              <w:t>errorMessage : String</w:t>
             </w:r>
           </w:p>
         </w:tc>
@@ -21206,13 +18455,8 @@
             </w:tcBorders>
           </w:tcPr>
           <w:p>
-            <w:proofErr w:type="gramStart"/>
-            <w:r>
-              <w:t>login(</w:t>
-            </w:r>
-            <w:proofErr w:type="gramEnd"/>
-            <w:r>
-              <w:t>)</w:t>
+            <w:r>
+              <w:t>login()</w:t>
             </w:r>
           </w:p>
         </w:tc>
@@ -21245,13 +18489,8 @@
             </w:tcBorders>
           </w:tcPr>
           <w:p>
-            <w:proofErr w:type="gramStart"/>
-            <w:r>
-              <w:t>mounted(</w:t>
-            </w:r>
-            <w:proofErr w:type="gramEnd"/>
-            <w:r>
-              <w:t>)</w:t>
+            <w:r>
+              <w:t>mounted()</w:t>
             </w:r>
           </w:p>
         </w:tc>
@@ -21444,13 +18683,8 @@
             </w:tcBorders>
           </w:tcPr>
           <w:p>
-            <w:proofErr w:type="gramStart"/>
-            <w:r>
-              <w:t>token :</w:t>
-            </w:r>
-            <w:proofErr w:type="gramEnd"/>
-            <w:r>
-              <w:t xml:space="preserve"> String</w:t>
+            <w:r>
+              <w:t>token : String</w:t>
             </w:r>
           </w:p>
         </w:tc>
@@ -21483,18 +18717,8 @@
             </w:tcBorders>
           </w:tcPr>
           <w:p>
-            <w:proofErr w:type="spellStart"/>
-            <w:proofErr w:type="gramStart"/>
-            <w:r>
-              <w:t>error</w:t>
-            </w:r>
-            <w:proofErr w:type="spellEnd"/>
-            <w:r>
-              <w:t xml:space="preserve"> :</w:t>
-            </w:r>
-            <w:proofErr w:type="gramEnd"/>
-            <w:r>
-              <w:t xml:space="preserve"> Boolean</w:t>
+            <w:r>
+              <w:t>error : Boolean</w:t>
             </w:r>
           </w:p>
         </w:tc>
@@ -21533,13 +18757,8 @@
             </w:tcBorders>
           </w:tcPr>
           <w:p>
-            <w:proofErr w:type="gramStart"/>
-            <w:r>
-              <w:t>errorMessage :</w:t>
-            </w:r>
-            <w:proofErr w:type="gramEnd"/>
-            <w:r>
-              <w:t xml:space="preserve"> String</w:t>
+            <w:r>
+              <w:t>errorMessage : String</w:t>
             </w:r>
           </w:p>
         </w:tc>
@@ -21572,15 +18791,8 @@
             </w:tcBorders>
           </w:tcPr>
           <w:p>
-            <w:proofErr w:type="spellStart"/>
-            <w:proofErr w:type="gramStart"/>
-            <w:r>
-              <w:t>state.registerUser.username</w:t>
-            </w:r>
-            <w:proofErr w:type="spellEnd"/>
-            <w:proofErr w:type="gramEnd"/>
-            <w:r>
-              <w:t xml:space="preserve"> : String</w:t>
+            <w:r>
+              <w:t>state.registerUser.username : String</w:t>
             </w:r>
           </w:p>
         </w:tc>
@@ -21619,8 +18831,6 @@
             </w:tcBorders>
           </w:tcPr>
           <w:p>
-            <w:proofErr w:type="spellStart"/>
-            <w:proofErr w:type="gramStart"/>
             <w:r>
               <w:t>state.</w:t>
             </w:r>
@@ -21628,12 +18838,7 @@
               <w:t>registerUser.</w:t>
             </w:r>
             <w:r>
-              <w:t>email</w:t>
-            </w:r>
-            <w:proofErr w:type="spellEnd"/>
-            <w:proofErr w:type="gramEnd"/>
-            <w:r>
-              <w:t xml:space="preserve"> : String</w:t>
+              <w:t>email : String</w:t>
             </w:r>
           </w:p>
         </w:tc>
@@ -21669,8 +18874,6 @@
             </w:tcBorders>
           </w:tcPr>
           <w:p>
-            <w:proofErr w:type="spellStart"/>
-            <w:proofErr w:type="gramStart"/>
             <w:r>
               <w:t>state.</w:t>
             </w:r>
@@ -21678,12 +18881,7 @@
               <w:t>registerUser.</w:t>
             </w:r>
             <w:r>
-              <w:t>password</w:t>
-            </w:r>
-            <w:proofErr w:type="spellEnd"/>
-            <w:proofErr w:type="gramEnd"/>
-            <w:r>
-              <w:t xml:space="preserve"> : String</w:t>
+              <w:t>password : String</w:t>
             </w:r>
           </w:p>
         </w:tc>
@@ -21716,18 +18914,11 @@
             </w:tcBorders>
           </w:tcPr>
           <w:p>
-            <w:proofErr w:type="spellStart"/>
-            <w:proofErr w:type="gramStart"/>
             <w:r>
               <w:t>state.</w:t>
             </w:r>
             <w:r>
-              <w:t>confirmPassword</w:t>
-            </w:r>
-            <w:proofErr w:type="spellEnd"/>
-            <w:proofErr w:type="gramEnd"/>
-            <w:r>
-              <w:t xml:space="preserve"> : String</w:t>
+              <w:t>confirmPassword : String</w:t>
             </w:r>
           </w:p>
         </w:tc>
@@ -21825,13 +19016,8 @@
             </w:tcBorders>
           </w:tcPr>
           <w:p>
-            <w:proofErr w:type="gramStart"/>
-            <w:r>
-              <w:t>register(</w:t>
-            </w:r>
-            <w:proofErr w:type="gramEnd"/>
-            <w:r>
-              <w:t>)</w:t>
+            <w:r>
+              <w:t>register()</w:t>
             </w:r>
           </w:p>
         </w:tc>
@@ -21864,13 +19050,8 @@
             </w:tcBorders>
           </w:tcPr>
           <w:p>
-            <w:proofErr w:type="gramStart"/>
-            <w:r>
-              <w:t>mounted(</w:t>
-            </w:r>
-            <w:proofErr w:type="gramEnd"/>
-            <w:r>
-              <w:t>)</w:t>
+            <w:r>
+              <w:t>mounted()</w:t>
             </w:r>
           </w:p>
         </w:tc>
@@ -21934,21 +19115,12 @@
                 <w:bCs/>
               </w:rPr>
             </w:pPr>
-            <w:proofErr w:type="spellStart"/>
             <w:r>
               <w:rPr>
                 <w:b/>
                 <w:bCs/>
               </w:rPr>
-              <w:t>Footer</w:t>
-            </w:r>
-            <w:proofErr w:type="spellEnd"/>
-            <w:r>
-              <w:rPr>
-                <w:b/>
-                <w:bCs/>
-              </w:rPr>
-              <w:t xml:space="preserve"> komponens</w:t>
+              <w:t>Footer komponens</w:t>
             </w:r>
           </w:p>
         </w:tc>
@@ -22452,18 +19624,8 @@
             </w:tcBorders>
           </w:tcPr>
           <w:p>
-            <w:proofErr w:type="spellStart"/>
-            <w:proofErr w:type="gramStart"/>
-            <w:r>
-              <w:t>signOut</w:t>
-            </w:r>
-            <w:proofErr w:type="spellEnd"/>
-            <w:r>
-              <w:t>(</w:t>
-            </w:r>
-            <w:proofErr w:type="gramEnd"/>
-            <w:r>
-              <w:t>)</w:t>
+            <w:r>
+              <w:t>signOut()</w:t>
             </w:r>
           </w:p>
         </w:tc>
@@ -22496,18 +19658,8 @@
             </w:tcBorders>
           </w:tcPr>
           <w:p>
-            <w:proofErr w:type="spellStart"/>
-            <w:proofErr w:type="gramStart"/>
-            <w:r>
-              <w:t>getUserDatas</w:t>
-            </w:r>
-            <w:proofErr w:type="spellEnd"/>
-            <w:r>
-              <w:t>(</w:t>
-            </w:r>
-            <w:proofErr w:type="gramEnd"/>
-            <w:r>
-              <w:t>)</w:t>
+            <w:r>
+              <w:t>getUserDatas()</w:t>
             </w:r>
           </w:p>
         </w:tc>
@@ -22523,15 +19675,7 @@
           </w:tcPr>
           <w:p>
             <w:r>
-              <w:t>A felhasználó token-</w:t>
-            </w:r>
-            <w:proofErr w:type="spellStart"/>
-            <w:r>
-              <w:t>jével</w:t>
-            </w:r>
-            <w:proofErr w:type="spellEnd"/>
-            <w:r>
-              <w:t xml:space="preserve"> elkéri a felhasználó adatait és eltárolja.</w:t>
+              <w:t>A felhasználó token-jével elkéri a felhasználó adatait és eltárolja.</w:t>
             </w:r>
           </w:p>
         </w:tc>
@@ -22548,13 +19692,8 @@
             </w:tcBorders>
           </w:tcPr>
           <w:p>
-            <w:proofErr w:type="gramStart"/>
-            <w:r>
-              <w:t>mounted(</w:t>
-            </w:r>
-            <w:proofErr w:type="gramEnd"/>
-            <w:r>
-              <w:t>)</w:t>
+            <w:r>
+              <w:t>mounted()</w:t>
             </w:r>
           </w:p>
         </w:tc>
@@ -22572,18 +19711,11 @@
             <w:r>
               <w:t xml:space="preserve">Ha a token adattag létezik, meghívja a </w:t>
             </w:r>
-            <w:proofErr w:type="spellStart"/>
-            <w:proofErr w:type="gramStart"/>
             <w:r>
               <w:t>getUserDatas</w:t>
             </w:r>
-            <w:proofErr w:type="spellEnd"/>
-            <w:r>
-              <w:t>(</w:t>
-            </w:r>
-            <w:proofErr w:type="gramEnd"/>
-            <w:r>
-              <w:t>) metódust.</w:t>
+            <w:r>
+              <w:t>() metódust.</w:t>
             </w:r>
           </w:p>
         </w:tc>
@@ -22629,21 +19761,12 @@
                 <w:bCs/>
               </w:rPr>
             </w:pPr>
-            <w:proofErr w:type="spellStart"/>
             <w:r>
               <w:rPr>
                 <w:b/>
                 <w:bCs/>
               </w:rPr>
-              <w:t>Error</w:t>
-            </w:r>
-            <w:proofErr w:type="spellEnd"/>
-            <w:r>
-              <w:rPr>
-                <w:b/>
-                <w:bCs/>
-              </w:rPr>
-              <w:t xml:space="preserve"> komponens</w:t>
+              <w:t>Error komponens</w:t>
             </w:r>
           </w:p>
         </w:tc>
@@ -22753,13 +19876,8 @@
             </w:tcBorders>
           </w:tcPr>
           <w:p>
-            <w:proofErr w:type="gramStart"/>
-            <w:r>
-              <w:t>message :</w:t>
-            </w:r>
-            <w:proofErr w:type="gramEnd"/>
-            <w:r>
-              <w:t xml:space="preserve"> String</w:t>
+            <w:r>
+              <w:t>message : String</w:t>
             </w:r>
           </w:p>
         </w:tc>
@@ -22792,18 +19910,8 @@
             </w:tcBorders>
           </w:tcPr>
           <w:p>
-            <w:proofErr w:type="spellStart"/>
-            <w:proofErr w:type="gramStart"/>
-            <w:r>
-              <w:t>error</w:t>
-            </w:r>
-            <w:proofErr w:type="spellEnd"/>
-            <w:r>
-              <w:t xml:space="preserve"> :</w:t>
-            </w:r>
-            <w:proofErr w:type="gramEnd"/>
-            <w:r>
-              <w:t xml:space="preserve"> Integer</w:t>
+            <w:r>
+              <w:t>error : Integer</w:t>
             </w:r>
           </w:p>
         </w:tc>
@@ -22842,18 +19950,8 @@
             </w:tcBorders>
           </w:tcPr>
           <w:p>
-            <w:proofErr w:type="spellStart"/>
-            <w:proofErr w:type="gramStart"/>
-            <w:r>
-              <w:t>sent</w:t>
-            </w:r>
-            <w:proofErr w:type="spellEnd"/>
-            <w:r>
-              <w:t xml:space="preserve"> :</w:t>
-            </w:r>
-            <w:proofErr w:type="gramEnd"/>
-            <w:r>
-              <w:t xml:space="preserve"> Boolean</w:t>
+            <w:r>
+              <w:t>sent : Boolean</w:t>
             </w:r>
           </w:p>
         </w:tc>
@@ -22886,15 +19984,8 @@
             </w:tcBorders>
           </w:tcPr>
           <w:p>
-            <w:proofErr w:type="spellStart"/>
-            <w:proofErr w:type="gramStart"/>
-            <w:r>
-              <w:t>state.errorMsg.comment</w:t>
-            </w:r>
-            <w:proofErr w:type="spellEnd"/>
-            <w:proofErr w:type="gramEnd"/>
-            <w:r>
-              <w:t xml:space="preserve"> : String</w:t>
+            <w:r>
+              <w:t>state.errorMsg.comment : String</w:t>
             </w:r>
           </w:p>
         </w:tc>
@@ -22986,18 +20077,8 @@
             </w:tcBorders>
           </w:tcPr>
           <w:p>
-            <w:proofErr w:type="spellStart"/>
-            <w:proofErr w:type="gramStart"/>
-            <w:r>
-              <w:t>sendError</w:t>
-            </w:r>
-            <w:proofErr w:type="spellEnd"/>
-            <w:r>
-              <w:t>(</w:t>
-            </w:r>
-            <w:proofErr w:type="gramEnd"/>
-            <w:r>
-              <w:t>)</w:t>
+            <w:r>
+              <w:t>sendError()</w:t>
             </w:r>
           </w:p>
         </w:tc>
@@ -23064,22 +20145,13 @@
                 <w:bCs/>
               </w:rPr>
             </w:pPr>
-            <w:proofErr w:type="spellStart"/>
             <w:r>
               <w:rPr>
                 <w:b/>
                 <w:bCs/>
               </w:rPr>
               <w:lastRenderedPageBreak/>
-              <w:t>Locations</w:t>
-            </w:r>
-            <w:proofErr w:type="spellEnd"/>
-            <w:r>
-              <w:rPr>
-                <w:b/>
-                <w:bCs/>
-              </w:rPr>
-              <w:t xml:space="preserve"> komponens</w:t>
+              <w:t>Locations komponens</w:t>
             </w:r>
           </w:p>
         </w:tc>
@@ -23199,24 +20271,9 @@
             </w:tcBorders>
           </w:tcPr>
           <w:p>
-            <w:proofErr w:type="spellStart"/>
-            <w:proofErr w:type="gramStart"/>
-            <w:r>
-              <w:t>locations</w:t>
-            </w:r>
-            <w:proofErr w:type="spellEnd"/>
-            <w:r>
-              <w:t xml:space="preserve"> :</w:t>
-            </w:r>
-            <w:proofErr w:type="gramEnd"/>
-            <w:r>
-              <w:t xml:space="preserve"> </w:t>
-            </w:r>
-            <w:proofErr w:type="spellStart"/>
-            <w:r>
-              <w:t>Array</w:t>
-            </w:r>
-            <w:proofErr w:type="spellEnd"/>
+            <w:r>
+              <w:t>locations : Array</w:t>
+            </w:r>
           </w:p>
         </w:tc>
         <w:tc>
@@ -23248,24 +20305,9 @@
             </w:tcBorders>
           </w:tcPr>
           <w:p>
-            <w:proofErr w:type="spellStart"/>
-            <w:proofErr w:type="gramStart"/>
-            <w:r>
-              <w:t>bestRating</w:t>
-            </w:r>
-            <w:proofErr w:type="spellEnd"/>
-            <w:r>
-              <w:t xml:space="preserve"> :</w:t>
-            </w:r>
-            <w:proofErr w:type="gramEnd"/>
-            <w:r>
-              <w:t xml:space="preserve"> </w:t>
-            </w:r>
-            <w:proofErr w:type="spellStart"/>
-            <w:r>
-              <w:t>Array</w:t>
-            </w:r>
-            <w:proofErr w:type="spellEnd"/>
+            <w:r>
+              <w:t>bestRating : Array</w:t>
+            </w:r>
           </w:p>
         </w:tc>
         <w:tc>
@@ -23297,18 +20339,8 @@
             </w:tcBorders>
           </w:tcPr>
           <w:p>
-            <w:proofErr w:type="spellStart"/>
-            <w:proofErr w:type="gramStart"/>
-            <w:r>
-              <w:t>editing</w:t>
-            </w:r>
-            <w:proofErr w:type="spellEnd"/>
-            <w:r>
-              <w:t xml:space="preserve"> :</w:t>
-            </w:r>
-            <w:proofErr w:type="gramEnd"/>
-            <w:r>
-              <w:t xml:space="preserve"> Boolean</w:t>
+            <w:r>
+              <w:t>editing : Boolean</w:t>
             </w:r>
           </w:p>
         </w:tc>
@@ -23341,13 +20373,8 @@
             </w:tcBorders>
           </w:tcPr>
           <w:p>
-            <w:proofErr w:type="gramStart"/>
-            <w:r>
-              <w:t>saving :</w:t>
-            </w:r>
-            <w:proofErr w:type="gramEnd"/>
-            <w:r>
-              <w:t xml:space="preserve"> Boolean</w:t>
+            <w:r>
+              <w:t>saving : Boolean</w:t>
             </w:r>
           </w:p>
         </w:tc>
@@ -23380,13 +20407,8 @@
             </w:tcBorders>
           </w:tcPr>
           <w:p>
-            <w:proofErr w:type="gramStart"/>
-            <w:r>
-              <w:t>admin :</w:t>
-            </w:r>
-            <w:proofErr w:type="gramEnd"/>
-            <w:r>
-              <w:t xml:space="preserve"> Integer</w:t>
+            <w:r>
+              <w:t>admin : Integer</w:t>
             </w:r>
           </w:p>
         </w:tc>
@@ -23419,13 +20441,8 @@
             </w:tcBorders>
           </w:tcPr>
           <w:p>
-            <w:proofErr w:type="gramStart"/>
-            <w:r>
-              <w:t>state.location.name :</w:t>
-            </w:r>
-            <w:proofErr w:type="gramEnd"/>
-            <w:r>
-              <w:t xml:space="preserve"> String</w:t>
+            <w:r>
+              <w:t>state.location.name : String</w:t>
             </w:r>
           </w:p>
         </w:tc>
@@ -23458,18 +20475,8 @@
             </w:tcBorders>
           </w:tcPr>
           <w:p>
-            <w:proofErr w:type="spellStart"/>
-            <w:proofErr w:type="gramStart"/>
-            <w:r>
-              <w:t>state.location.lat</w:t>
-            </w:r>
-            <w:proofErr w:type="spellEnd"/>
-            <w:r>
-              <w:t xml:space="preserve"> :</w:t>
-            </w:r>
-            <w:proofErr w:type="gramEnd"/>
-            <w:r>
-              <w:t xml:space="preserve"> Integer</w:t>
+            <w:r>
+              <w:t>state.location.lat : Integer</w:t>
             </w:r>
           </w:p>
         </w:tc>
@@ -23502,18 +20509,8 @@
             </w:tcBorders>
           </w:tcPr>
           <w:p>
-            <w:proofErr w:type="spellStart"/>
-            <w:proofErr w:type="gramStart"/>
-            <w:r>
-              <w:t>state.location.lng</w:t>
-            </w:r>
-            <w:proofErr w:type="spellEnd"/>
-            <w:r>
-              <w:t xml:space="preserve"> :</w:t>
-            </w:r>
-            <w:proofErr w:type="gramEnd"/>
-            <w:r>
-              <w:t xml:space="preserve"> Integer</w:t>
+            <w:r>
+              <w:t>state.location.lng : Integer</w:t>
             </w:r>
           </w:p>
         </w:tc>
@@ -23546,18 +20543,8 @@
             </w:tcBorders>
           </w:tcPr>
           <w:p>
-            <w:proofErr w:type="spellStart"/>
-            <w:proofErr w:type="gramStart"/>
-            <w:r>
-              <w:t>state.location</w:t>
-            </w:r>
-            <w:proofErr w:type="gramEnd"/>
-            <w:r>
-              <w:t>.description</w:t>
-            </w:r>
-            <w:proofErr w:type="spellEnd"/>
-            <w:r>
-              <w:t xml:space="preserve"> : String</w:t>
+            <w:r>
+              <w:t>state.location.description : String</w:t>
             </w:r>
           </w:p>
         </w:tc>
@@ -23590,18 +20577,8 @@
             </w:tcBorders>
           </w:tcPr>
           <w:p>
-            <w:proofErr w:type="spellStart"/>
-            <w:proofErr w:type="gramStart"/>
-            <w:r>
-              <w:t>state.location</w:t>
-            </w:r>
-            <w:proofErr w:type="gramEnd"/>
-            <w:r>
-              <w:t>.allowed</w:t>
-            </w:r>
-            <w:proofErr w:type="spellEnd"/>
-            <w:r>
-              <w:t xml:space="preserve"> : Boolean</w:t>
+            <w:r>
+              <w:t>state.location.allowed : Boolean</w:t>
             </w:r>
           </w:p>
         </w:tc>
@@ -23638,18 +20615,8 @@
             <w:vAlign w:val="center"/>
           </w:tcPr>
           <w:p>
-            <w:proofErr w:type="spellStart"/>
-            <w:proofErr w:type="gramStart"/>
-            <w:r>
-              <w:t>state.location</w:t>
-            </w:r>
-            <w:proofErr w:type="gramEnd"/>
-            <w:r>
-              <w:t>.user_id</w:t>
-            </w:r>
-            <w:proofErr w:type="spellEnd"/>
-            <w:r>
-              <w:t xml:space="preserve"> : Integer</w:t>
+            <w:r>
+              <w:t>state.location.user_id : Integer</w:t>
             </w:r>
           </w:p>
         </w:tc>
@@ -23741,18 +20708,8 @@
             </w:tcBorders>
           </w:tcPr>
           <w:p>
-            <w:proofErr w:type="spellStart"/>
-            <w:proofErr w:type="gramStart"/>
-            <w:r>
-              <w:t>loadData</w:t>
-            </w:r>
-            <w:proofErr w:type="spellEnd"/>
-            <w:r>
-              <w:t>(</w:t>
-            </w:r>
-            <w:proofErr w:type="gramEnd"/>
-            <w:r>
-              <w:t>)</w:t>
+            <w:r>
+              <w:t>loadData()</w:t>
             </w:r>
           </w:p>
         </w:tc>
@@ -23785,21 +20742,8 @@
             </w:tcBorders>
           </w:tcPr>
           <w:p>
-            <w:proofErr w:type="spellStart"/>
-            <w:r>
-              <w:t>checkLocationRating</w:t>
-            </w:r>
-            <w:proofErr w:type="spellEnd"/>
-            <w:r>
-              <w:t>(id</w:t>
-            </w:r>
-            <w:proofErr w:type="gramStart"/>
-            <w:r>
-              <w:t>) :</w:t>
-            </w:r>
-            <w:proofErr w:type="gramEnd"/>
-            <w:r>
-              <w:t xml:space="preserve"> Integer</w:t>
+            <w:r>
+              <w:t>checkLocationRating(id) : Integer</w:t>
             </w:r>
           </w:p>
         </w:tc>
@@ -23815,15 +20759,7 @@
           </w:tcPr>
           <w:p>
             <w:r>
-              <w:t xml:space="preserve">Átirányít minket a </w:t>
-            </w:r>
-            <w:proofErr w:type="spellStart"/>
-            <w:r>
-              <w:t>Ratings</w:t>
-            </w:r>
-            <w:proofErr w:type="spellEnd"/>
-            <w:r>
-              <w:t xml:space="preserve"> komponensre, az adott hely értékeléseit jeleníti meg.</w:t>
+              <w:t>Átirányít minket a Ratings komponensre, az adott hely értékeléseit jeleníti meg.</w:t>
             </w:r>
           </w:p>
         </w:tc>
@@ -23840,27 +20776,15 @@
             </w:tcBorders>
           </w:tcPr>
           <w:p>
-            <w:proofErr w:type="spellStart"/>
-            <w:proofErr w:type="gramStart"/>
             <w:r>
               <w:t>bannLocation</w:t>
             </w:r>
-            <w:proofErr w:type="spellEnd"/>
-            <w:r>
-              <w:t>(</w:t>
-            </w:r>
-            <w:proofErr w:type="gramEnd"/>
-            <w:r>
-              <w:t>id</w:t>
-            </w:r>
-            <w:r>
-              <w:t xml:space="preserve">, </w:t>
-            </w:r>
-            <w:proofErr w:type="spellStart"/>
-            <w:r>
-              <w:t>locName</w:t>
-            </w:r>
-            <w:proofErr w:type="spellEnd"/>
+            <w:r>
+              <w:t>(id</w:t>
+            </w:r>
+            <w:r>
+              <w:t>, locName</w:t>
+            </w:r>
             <w:r>
               <w:t>) : Integer</w:t>
             </w:r>
@@ -23910,26 +20834,8 @@
             </w:tcBorders>
           </w:tcPr>
           <w:p>
-            <w:proofErr w:type="spellStart"/>
-            <w:proofErr w:type="gramStart"/>
-            <w:r>
-              <w:t>enableLocation</w:t>
-            </w:r>
-            <w:proofErr w:type="spellEnd"/>
-            <w:r>
-              <w:t>(</w:t>
-            </w:r>
-            <w:proofErr w:type="gramEnd"/>
-            <w:r>
-              <w:t xml:space="preserve">id, </w:t>
-            </w:r>
-            <w:proofErr w:type="spellStart"/>
-            <w:r>
-              <w:t>locName</w:t>
-            </w:r>
-            <w:proofErr w:type="spellEnd"/>
-            <w:r>
-              <w:t>) : Integer, String</w:t>
+            <w:r>
+              <w:t>enableLocation(id, locName) : Integer, String</w:t>
             </w:r>
           </w:p>
         </w:tc>
@@ -23965,21 +20871,8 @@
             </w:tcBorders>
           </w:tcPr>
           <w:p>
-            <w:proofErr w:type="spellStart"/>
-            <w:r>
-              <w:t>editLocation</w:t>
-            </w:r>
-            <w:proofErr w:type="spellEnd"/>
-            <w:r>
-              <w:t>(id</w:t>
-            </w:r>
-            <w:proofErr w:type="gramStart"/>
-            <w:r>
-              <w:t>) :</w:t>
-            </w:r>
-            <w:proofErr w:type="gramEnd"/>
-            <w:r>
-              <w:t xml:space="preserve"> Integer</w:t>
+            <w:r>
+              <w:t>editLocation(id) : Integer</w:t>
             </w:r>
           </w:p>
         </w:tc>
@@ -24018,18 +20911,8 @@
             </w:tcBorders>
           </w:tcPr>
           <w:p>
-            <w:proofErr w:type="spellStart"/>
-            <w:proofErr w:type="gramStart"/>
-            <w:r>
-              <w:t>saveLocation</w:t>
-            </w:r>
-            <w:proofErr w:type="spellEnd"/>
-            <w:r>
-              <w:t>(</w:t>
-            </w:r>
-            <w:proofErr w:type="gramEnd"/>
-            <w:r>
-              <w:t>)</w:t>
+            <w:r>
+              <w:t>saveLocation()</w:t>
             </w:r>
           </w:p>
         </w:tc>
@@ -24062,18 +20945,8 @@
             </w:tcBorders>
           </w:tcPr>
           <w:p>
-            <w:proofErr w:type="spellStart"/>
-            <w:proofErr w:type="gramStart"/>
-            <w:r>
-              <w:t>cancelLocation</w:t>
-            </w:r>
-            <w:proofErr w:type="spellEnd"/>
-            <w:r>
-              <w:t>(</w:t>
-            </w:r>
-            <w:proofErr w:type="gramEnd"/>
-            <w:r>
-              <w:t>)</w:t>
+            <w:r>
+              <w:t>cancelLocation()</w:t>
             </w:r>
           </w:p>
         </w:tc>
@@ -24106,13 +20979,8 @@
             </w:tcBorders>
           </w:tcPr>
           <w:p>
-            <w:proofErr w:type="gramStart"/>
-            <w:r>
-              <w:t>resetForm(</w:t>
-            </w:r>
-            <w:proofErr w:type="gramEnd"/>
-            <w:r>
-              <w:t>)</w:t>
+            <w:r>
+              <w:t>resetForm()</w:t>
             </w:r>
           </w:p>
         </w:tc>
@@ -24145,13 +21013,8 @@
             </w:tcBorders>
           </w:tcPr>
           <w:p>
-            <w:proofErr w:type="gramStart"/>
-            <w:r>
-              <w:t>mounted(</w:t>
-            </w:r>
-            <w:proofErr w:type="gramEnd"/>
-            <w:r>
-              <w:t>)</w:t>
+            <w:r>
+              <w:t>mounted()</w:t>
             </w:r>
           </w:p>
         </w:tc>
@@ -24167,20 +21030,7 @@
           </w:tcPr>
           <w:p>
             <w:r>
-              <w:t xml:space="preserve">Meghívja a </w:t>
-            </w:r>
-            <w:proofErr w:type="spellStart"/>
-            <w:proofErr w:type="gramStart"/>
-            <w:r>
-              <w:t>loadData</w:t>
-            </w:r>
-            <w:proofErr w:type="spellEnd"/>
-            <w:r>
-              <w:t>(</w:t>
-            </w:r>
-            <w:proofErr w:type="gramEnd"/>
-            <w:r>
-              <w:t>) eljárást</w:t>
+              <w:t>Meghívja a loadData() eljárást</w:t>
             </w:r>
             <w:r>
               <w:t>.</w:t>
@@ -24234,22 +21084,13 @@
                 <w:bCs/>
               </w:rPr>
             </w:pPr>
-            <w:proofErr w:type="spellStart"/>
             <w:r>
               <w:rPr>
                 <w:b/>
                 <w:bCs/>
               </w:rPr>
               <w:lastRenderedPageBreak/>
-              <w:t>MyLocations</w:t>
-            </w:r>
-            <w:proofErr w:type="spellEnd"/>
-            <w:r>
-              <w:rPr>
-                <w:b/>
-                <w:bCs/>
-              </w:rPr>
-              <w:t xml:space="preserve"> komponens</w:t>
+              <w:t>MyLocations komponens</w:t>
             </w:r>
           </w:p>
         </w:tc>
@@ -24372,24 +21213,9 @@
             </w:tcBorders>
           </w:tcPr>
           <w:p>
-            <w:proofErr w:type="spellStart"/>
-            <w:proofErr w:type="gramStart"/>
-            <w:r>
-              <w:t>locations</w:t>
-            </w:r>
-            <w:proofErr w:type="spellEnd"/>
-            <w:r>
-              <w:t xml:space="preserve"> :</w:t>
-            </w:r>
-            <w:proofErr w:type="gramEnd"/>
-            <w:r>
-              <w:t xml:space="preserve"> </w:t>
-            </w:r>
-            <w:proofErr w:type="spellStart"/>
-            <w:r>
-              <w:t>Array</w:t>
-            </w:r>
-            <w:proofErr w:type="spellEnd"/>
+            <w:r>
+              <w:t>locations : Array</w:t>
+            </w:r>
           </w:p>
         </w:tc>
         <w:tc>
@@ -24421,21 +21247,8 @@
             </w:tcBorders>
           </w:tcPr>
           <w:p>
-            <w:proofErr w:type="spellStart"/>
-            <w:r>
-              <w:t>add_</w:t>
-            </w:r>
-            <w:proofErr w:type="gramStart"/>
-            <w:r>
-              <w:t>new</w:t>
-            </w:r>
-            <w:proofErr w:type="spellEnd"/>
-            <w:r>
-              <w:t xml:space="preserve"> :</w:t>
-            </w:r>
-            <w:proofErr w:type="gramEnd"/>
-            <w:r>
-              <w:t xml:space="preserve"> Boolean</w:t>
+            <w:r>
+              <w:t>add_new : Boolean</w:t>
             </w:r>
           </w:p>
         </w:tc>
@@ -24468,13 +21281,8 @@
             </w:tcBorders>
           </w:tcPr>
           <w:p>
-            <w:proofErr w:type="gramStart"/>
-            <w:r>
-              <w:t>saving :</w:t>
-            </w:r>
-            <w:proofErr w:type="gramEnd"/>
-            <w:r>
-              <w:t xml:space="preserve"> Boolean</w:t>
+            <w:r>
+              <w:t>saving : Boolean</w:t>
             </w:r>
           </w:p>
         </w:tc>
@@ -24507,13 +21315,8 @@
             </w:tcBorders>
           </w:tcPr>
           <w:p>
-            <w:proofErr w:type="gramStart"/>
-            <w:r>
-              <w:t>state.location.name :</w:t>
-            </w:r>
-            <w:proofErr w:type="gramEnd"/>
-            <w:r>
-              <w:t xml:space="preserve"> String</w:t>
+            <w:r>
+              <w:t>state.location.name : String</w:t>
             </w:r>
           </w:p>
         </w:tc>
@@ -24552,21 +21355,11 @@
             </w:tcBorders>
           </w:tcPr>
           <w:p>
-            <w:proofErr w:type="spellStart"/>
-            <w:proofErr w:type="gramStart"/>
             <w:r>
               <w:t>state.location.</w:t>
             </w:r>
             <w:r>
-              <w:t>lat</w:t>
-            </w:r>
-            <w:proofErr w:type="spellEnd"/>
-            <w:r>
-              <w:t xml:space="preserve"> :</w:t>
-            </w:r>
-            <w:proofErr w:type="gramEnd"/>
-            <w:r>
-              <w:t xml:space="preserve"> Integer</w:t>
+              <w:t>lat : Integer</w:t>
             </w:r>
           </w:p>
         </w:tc>
@@ -24605,21 +21398,11 @@
             </w:tcBorders>
           </w:tcPr>
           <w:p>
-            <w:proofErr w:type="spellStart"/>
-            <w:proofErr w:type="gramStart"/>
             <w:r>
               <w:t>state.location.</w:t>
             </w:r>
             <w:r>
-              <w:t>lng</w:t>
-            </w:r>
-            <w:proofErr w:type="spellEnd"/>
-            <w:r>
-              <w:t xml:space="preserve"> :</w:t>
-            </w:r>
-            <w:proofErr w:type="gramEnd"/>
-            <w:r>
-              <w:t xml:space="preserve"> Integer</w:t>
+              <w:t>lng : Integer</w:t>
             </w:r>
           </w:p>
         </w:tc>
@@ -24652,21 +21435,11 @@
             </w:tcBorders>
           </w:tcPr>
           <w:p>
-            <w:proofErr w:type="spellStart"/>
-            <w:proofErr w:type="gramStart"/>
-            <w:r>
-              <w:t>state.location</w:t>
-            </w:r>
-            <w:proofErr w:type="gramEnd"/>
-            <w:r>
-              <w:t>.</w:t>
-            </w:r>
-            <w:r>
-              <w:t>description</w:t>
-            </w:r>
-            <w:proofErr w:type="spellEnd"/>
-            <w:r>
-              <w:t xml:space="preserve"> : String</w:t>
+            <w:r>
+              <w:t>state.location.</w:t>
+            </w:r>
+            <w:r>
+              <w:t>description : String</w:t>
             </w:r>
           </w:p>
         </w:tc>
@@ -24705,21 +21478,11 @@
             </w:tcBorders>
           </w:tcPr>
           <w:p>
-            <w:proofErr w:type="spellStart"/>
-            <w:proofErr w:type="gramStart"/>
-            <w:r>
-              <w:t>state.location</w:t>
-            </w:r>
-            <w:proofErr w:type="gramEnd"/>
-            <w:r>
-              <w:t>.</w:t>
-            </w:r>
-            <w:r>
-              <w:t>allowed</w:t>
-            </w:r>
-            <w:proofErr w:type="spellEnd"/>
-            <w:r>
-              <w:t xml:space="preserve"> : Boolean</w:t>
+            <w:r>
+              <w:t>state.location.</w:t>
+            </w:r>
+            <w:r>
+              <w:t>allowed : Boolean</w:t>
             </w:r>
           </w:p>
         </w:tc>
@@ -24752,21 +21515,11 @@
             </w:tcBorders>
           </w:tcPr>
           <w:p>
-            <w:proofErr w:type="spellStart"/>
-            <w:proofErr w:type="gramStart"/>
-            <w:r>
-              <w:t>state.location</w:t>
-            </w:r>
-            <w:proofErr w:type="gramEnd"/>
-            <w:r>
-              <w:t>.</w:t>
-            </w:r>
-            <w:r>
-              <w:t>user_id</w:t>
-            </w:r>
-            <w:proofErr w:type="spellEnd"/>
-            <w:r>
-              <w:t xml:space="preserve"> : Integer</w:t>
+            <w:r>
+              <w:t>state.location.</w:t>
+            </w:r>
+            <w:r>
+              <w:t>user_id : Integer</w:t>
             </w:r>
           </w:p>
         </w:tc>
@@ -24858,16 +21611,11 @@
             </w:tcBorders>
           </w:tcPr>
           <w:p>
-            <w:proofErr w:type="gramStart"/>
             <w:r>
               <w:t>changeUserId</w:t>
             </w:r>
             <w:r>
-              <w:t>(</w:t>
-            </w:r>
-            <w:proofErr w:type="gramEnd"/>
-            <w:r>
-              <w:t>)</w:t>
+              <w:t>()</w:t>
             </w:r>
           </w:p>
         </w:tc>
@@ -24900,18 +21648,11 @@
             </w:tcBorders>
           </w:tcPr>
           <w:p>
-            <w:proofErr w:type="spellStart"/>
-            <w:proofErr w:type="gramStart"/>
             <w:r>
               <w:t>loadData</w:t>
             </w:r>
-            <w:proofErr w:type="spellEnd"/>
-            <w:r>
-              <w:t>(</w:t>
-            </w:r>
-            <w:proofErr w:type="gramEnd"/>
-            <w:r>
-              <w:t>)</w:t>
+            <w:r>
+              <w:t>()</w:t>
             </w:r>
           </w:p>
         </w:tc>
@@ -24944,18 +21685,11 @@
             </w:tcBorders>
           </w:tcPr>
           <w:p>
-            <w:proofErr w:type="spellStart"/>
-            <w:proofErr w:type="gramStart"/>
             <w:r>
               <w:t>newLocation</w:t>
             </w:r>
-            <w:proofErr w:type="spellEnd"/>
-            <w:r>
-              <w:t>(</w:t>
-            </w:r>
-            <w:proofErr w:type="gramEnd"/>
-            <w:r>
-              <w:t>)</w:t>
+            <w:r>
+              <w:t>()</w:t>
             </w:r>
           </w:p>
         </w:tc>
@@ -24988,21 +21722,11 @@
             </w:tcBorders>
           </w:tcPr>
           <w:p>
-            <w:proofErr w:type="spellStart"/>
             <w:r>
               <w:t>deleteLocation</w:t>
             </w:r>
-            <w:proofErr w:type="spellEnd"/>
-            <w:r>
-              <w:t>(id</w:t>
-            </w:r>
-            <w:proofErr w:type="gramStart"/>
-            <w:r>
-              <w:t>) :</w:t>
-            </w:r>
-            <w:proofErr w:type="gramEnd"/>
-            <w:r>
-              <w:t xml:space="preserve"> Integer</w:t>
+            <w:r>
+              <w:t>(id) : Integer</w:t>
             </w:r>
           </w:p>
         </w:tc>
@@ -25035,21 +21759,11 @@
             </w:tcBorders>
           </w:tcPr>
           <w:p>
-            <w:proofErr w:type="spellStart"/>
             <w:r>
               <w:t>editLocation</w:t>
             </w:r>
-            <w:proofErr w:type="spellEnd"/>
-            <w:r>
-              <w:t>(id</w:t>
-            </w:r>
-            <w:proofErr w:type="gramStart"/>
-            <w:r>
-              <w:t>) :</w:t>
-            </w:r>
-            <w:proofErr w:type="gramEnd"/>
-            <w:r>
-              <w:t xml:space="preserve"> Integer</w:t>
+            <w:r>
+              <w:t>(id) : Integer</w:t>
             </w:r>
           </w:p>
         </w:tc>
@@ -25082,18 +21796,11 @@
             </w:tcBorders>
           </w:tcPr>
           <w:p>
-            <w:proofErr w:type="spellStart"/>
-            <w:proofErr w:type="gramStart"/>
             <w:r>
               <w:t>saveLocation</w:t>
             </w:r>
-            <w:proofErr w:type="spellEnd"/>
-            <w:r>
-              <w:t>(</w:t>
-            </w:r>
-            <w:proofErr w:type="gramEnd"/>
-            <w:r>
-              <w:t>)</w:t>
+            <w:r>
+              <w:t>()</w:t>
             </w:r>
           </w:p>
         </w:tc>
@@ -25126,16 +21833,11 @@
             </w:tcBorders>
           </w:tcPr>
           <w:p>
-            <w:proofErr w:type="gramStart"/>
             <w:r>
               <w:t>resetForm</w:t>
             </w:r>
             <w:r>
-              <w:t>(</w:t>
-            </w:r>
-            <w:proofErr w:type="gramEnd"/>
-            <w:r>
-              <w:t>)</w:t>
+              <w:t>()</w:t>
             </w:r>
           </w:p>
         </w:tc>
@@ -25168,13 +21870,8 @@
             </w:tcBorders>
           </w:tcPr>
           <w:p>
-            <w:proofErr w:type="gramStart"/>
-            <w:r>
-              <w:t>mounted(</w:t>
-            </w:r>
-            <w:proofErr w:type="gramEnd"/>
-            <w:r>
-              <w:t>)</w:t>
+            <w:r>
+              <w:t>mounted()</w:t>
             </w:r>
           </w:p>
         </w:tc>
@@ -25192,16 +21889,11 @@
             <w:r>
               <w:t xml:space="preserve">Meghívja a </w:t>
             </w:r>
-            <w:proofErr w:type="gramStart"/>
             <w:r>
               <w:t>changeUserId</w:t>
             </w:r>
             <w:r>
-              <w:t>(</w:t>
-            </w:r>
-            <w:proofErr w:type="gramEnd"/>
-            <w:r>
-              <w:t>) metódust.</w:t>
+              <w:t>() metódust.</w:t>
             </w:r>
           </w:p>
         </w:tc>
@@ -25252,22 +21944,13 @@
                 <w:bCs/>
               </w:rPr>
             </w:pPr>
-            <w:proofErr w:type="spellStart"/>
             <w:r>
               <w:rPr>
                 <w:b/>
                 <w:bCs/>
               </w:rPr>
               <w:lastRenderedPageBreak/>
-              <w:t>Ratings</w:t>
-            </w:r>
-            <w:proofErr w:type="spellEnd"/>
-            <w:r>
-              <w:rPr>
-                <w:b/>
-                <w:bCs/>
-              </w:rPr>
-              <w:t xml:space="preserve"> komponens</w:t>
+              <w:t>Ratings komponens</w:t>
             </w:r>
           </w:p>
         </w:tc>
@@ -25387,18 +22070,11 @@
             </w:tcBorders>
           </w:tcPr>
           <w:p>
-            <w:proofErr w:type="spellStart"/>
-            <w:proofErr w:type="gramStart"/>
             <w:r>
               <w:t>locationRatingId</w:t>
             </w:r>
-            <w:proofErr w:type="spellEnd"/>
-            <w:r>
-              <w:t xml:space="preserve"> :</w:t>
-            </w:r>
-            <w:proofErr w:type="gramEnd"/>
-            <w:r>
-              <w:t xml:space="preserve"> Integer</w:t>
+            <w:r>
+              <w:t xml:space="preserve"> : Integer</w:t>
             </w:r>
           </w:p>
         </w:tc>
@@ -25431,24 +22107,12 @@
             </w:tcBorders>
           </w:tcPr>
           <w:p>
-            <w:proofErr w:type="spellStart"/>
-            <w:proofErr w:type="gramStart"/>
             <w:r>
               <w:t>ratings</w:t>
             </w:r>
-            <w:proofErr w:type="spellEnd"/>
-            <w:r>
-              <w:t xml:space="preserve"> :</w:t>
-            </w:r>
-            <w:proofErr w:type="gramEnd"/>
-            <w:r>
-              <w:t xml:space="preserve"> </w:t>
-            </w:r>
-            <w:proofErr w:type="spellStart"/>
-            <w:r>
-              <w:t>Array</w:t>
-            </w:r>
-            <w:proofErr w:type="spellEnd"/>
+            <w:r>
+              <w:t xml:space="preserve"> : Array</w:t>
+            </w:r>
           </w:p>
         </w:tc>
         <w:tc>
@@ -25480,24 +22144,12 @@
             </w:tcBorders>
           </w:tcPr>
           <w:p>
-            <w:proofErr w:type="spellStart"/>
-            <w:proofErr w:type="gramStart"/>
             <w:r>
               <w:t>locationRating</w:t>
             </w:r>
-            <w:proofErr w:type="spellEnd"/>
-            <w:r>
-              <w:t xml:space="preserve"> :</w:t>
-            </w:r>
-            <w:proofErr w:type="gramEnd"/>
-            <w:r>
-              <w:t xml:space="preserve"> </w:t>
-            </w:r>
-            <w:proofErr w:type="spellStart"/>
-            <w:r>
-              <w:t>Array</w:t>
-            </w:r>
-            <w:proofErr w:type="spellEnd"/>
+            <w:r>
+              <w:t xml:space="preserve"> : Array</w:t>
+            </w:r>
           </w:p>
         </w:tc>
         <w:tc>
@@ -25529,24 +22181,12 @@
             </w:tcBorders>
           </w:tcPr>
           <w:p>
-            <w:proofErr w:type="spellStart"/>
-            <w:proofErr w:type="gramStart"/>
             <w:r>
               <w:t>locationData</w:t>
             </w:r>
-            <w:proofErr w:type="spellEnd"/>
-            <w:r>
-              <w:t xml:space="preserve"> :</w:t>
-            </w:r>
-            <w:proofErr w:type="gramEnd"/>
-            <w:r>
-              <w:t xml:space="preserve"> </w:t>
-            </w:r>
-            <w:proofErr w:type="spellStart"/>
-            <w:r>
-              <w:t>Array</w:t>
-            </w:r>
-            <w:proofErr w:type="spellEnd"/>
+            <w:r>
+              <w:t xml:space="preserve"> : Array</w:t>
+            </w:r>
           </w:p>
         </w:tc>
         <w:tc>
@@ -25578,16 +22218,11 @@
             </w:tcBorders>
           </w:tcPr>
           <w:p>
-            <w:proofErr w:type="gramStart"/>
             <w:r>
               <w:t>message</w:t>
             </w:r>
             <w:r>
-              <w:t xml:space="preserve"> :</w:t>
-            </w:r>
-            <w:proofErr w:type="gramEnd"/>
-            <w:r>
-              <w:t xml:space="preserve"> String</w:t>
+              <w:t xml:space="preserve"> : String</w:t>
             </w:r>
           </w:p>
         </w:tc>
@@ -25620,18 +22255,11 @@
             </w:tcBorders>
           </w:tcPr>
           <w:p>
-            <w:proofErr w:type="spellStart"/>
-            <w:proofErr w:type="gramStart"/>
             <w:r>
               <w:t>error</w:t>
             </w:r>
-            <w:proofErr w:type="spellEnd"/>
-            <w:r>
-              <w:t xml:space="preserve"> :</w:t>
-            </w:r>
-            <w:proofErr w:type="gramEnd"/>
-            <w:r>
-              <w:t xml:space="preserve"> Integer</w:t>
+            <w:r>
+              <w:t xml:space="preserve"> : Integer</w:t>
             </w:r>
           </w:p>
         </w:tc>
@@ -25670,18 +22298,11 @@
             </w:tcBorders>
           </w:tcPr>
           <w:p>
-            <w:proofErr w:type="spellStart"/>
-            <w:proofErr w:type="gramStart"/>
             <w:r>
               <w:t>sent</w:t>
             </w:r>
-            <w:proofErr w:type="spellEnd"/>
-            <w:r>
-              <w:t xml:space="preserve"> :</w:t>
-            </w:r>
-            <w:proofErr w:type="gramEnd"/>
-            <w:r>
-              <w:t xml:space="preserve"> Boolean</w:t>
+            <w:r>
+              <w:t xml:space="preserve"> : Boolean</w:t>
             </w:r>
           </w:p>
         </w:tc>
@@ -25714,18 +22335,11 @@
             </w:tcBorders>
           </w:tcPr>
           <w:p>
-            <w:proofErr w:type="spellStart"/>
-            <w:proofErr w:type="gramStart"/>
             <w:r>
               <w:t>editing</w:t>
             </w:r>
-            <w:proofErr w:type="spellEnd"/>
-            <w:r>
-              <w:t xml:space="preserve"> :</w:t>
-            </w:r>
-            <w:proofErr w:type="gramEnd"/>
-            <w:r>
-              <w:t xml:space="preserve"> Boolean</w:t>
+            <w:r>
+              <w:t xml:space="preserve"> : Boolean</w:t>
             </w:r>
           </w:p>
         </w:tc>
@@ -25758,16 +22372,11 @@
             </w:tcBorders>
           </w:tcPr>
           <w:p>
-            <w:proofErr w:type="gramStart"/>
             <w:r>
               <w:t>show</w:t>
             </w:r>
             <w:r>
-              <w:t xml:space="preserve"> :</w:t>
-            </w:r>
-            <w:proofErr w:type="gramEnd"/>
-            <w:r>
-              <w:t xml:space="preserve"> Boolean</w:t>
+              <w:t xml:space="preserve"> : Boolean</w:t>
             </w:r>
           </w:p>
         </w:tc>
@@ -25800,16 +22409,11 @@
             </w:tcBorders>
           </w:tcPr>
           <w:p>
-            <w:proofErr w:type="gramStart"/>
             <w:r>
               <w:t>id</w:t>
             </w:r>
             <w:r>
-              <w:t xml:space="preserve"> :</w:t>
-            </w:r>
-            <w:proofErr w:type="gramEnd"/>
-            <w:r>
-              <w:t xml:space="preserve"> Integer</w:t>
+              <w:t xml:space="preserve"> : Integer</w:t>
             </w:r>
           </w:p>
         </w:tc>
@@ -25842,15 +22446,8 @@
             </w:tcBorders>
           </w:tcPr>
           <w:p>
-            <w:proofErr w:type="spellStart"/>
-            <w:proofErr w:type="gramStart"/>
-            <w:r>
-              <w:t>state.description</w:t>
-            </w:r>
-            <w:proofErr w:type="spellEnd"/>
-            <w:proofErr w:type="gramEnd"/>
-            <w:r>
-              <w:t xml:space="preserve"> : String</w:t>
+            <w:r>
+              <w:t>state.description : String</w:t>
             </w:r>
           </w:p>
         </w:tc>
@@ -25883,15 +22480,8 @@
             </w:tcBorders>
           </w:tcPr>
           <w:p>
-            <w:proofErr w:type="spellStart"/>
-            <w:proofErr w:type="gramStart"/>
-            <w:r>
-              <w:t>state.stars</w:t>
-            </w:r>
-            <w:proofErr w:type="spellEnd"/>
-            <w:proofErr w:type="gramEnd"/>
-            <w:r>
-              <w:t xml:space="preserve"> : Integer</w:t>
+            <w:r>
+              <w:t>state.stars : Integer</w:t>
             </w:r>
           </w:p>
         </w:tc>
@@ -25981,13 +22571,8 @@
             </w:tcBorders>
           </w:tcPr>
           <w:p>
-            <w:proofErr w:type="gramStart"/>
-            <w:r>
-              <w:t>checkEnabledLocation(</w:t>
-            </w:r>
-            <w:proofErr w:type="gramEnd"/>
-            <w:r>
-              <w:t>)</w:t>
+            <w:r>
+              <w:t>checkEnabledLocation()</w:t>
             </w:r>
           </w:p>
         </w:tc>
@@ -26026,18 +22611,11 @@
             </w:tcBorders>
           </w:tcPr>
           <w:p>
-            <w:proofErr w:type="spellStart"/>
-            <w:proofErr w:type="gramStart"/>
             <w:r>
               <w:t>loadDatas</w:t>
             </w:r>
-            <w:proofErr w:type="spellEnd"/>
-            <w:r>
-              <w:t>(</w:t>
-            </w:r>
-            <w:proofErr w:type="gramEnd"/>
-            <w:r>
-              <w:t>)</w:t>
+            <w:r>
+              <w:t>()</w:t>
             </w:r>
           </w:p>
         </w:tc>
@@ -26073,18 +22651,11 @@
             </w:tcBorders>
           </w:tcPr>
           <w:p>
-            <w:proofErr w:type="spellStart"/>
-            <w:proofErr w:type="gramStart"/>
             <w:r>
               <w:t>addRating</w:t>
             </w:r>
-            <w:proofErr w:type="spellEnd"/>
-            <w:r>
-              <w:t>(</w:t>
-            </w:r>
-            <w:proofErr w:type="gramEnd"/>
-            <w:r>
-              <w:t>)</w:t>
+            <w:r>
+              <w:t>()</w:t>
             </w:r>
           </w:p>
         </w:tc>
@@ -26117,21 +22688,11 @@
             </w:tcBorders>
           </w:tcPr>
           <w:p>
-            <w:proofErr w:type="spellStart"/>
             <w:r>
               <w:t>editRating</w:t>
             </w:r>
-            <w:proofErr w:type="spellEnd"/>
-            <w:r>
-              <w:t>(id</w:t>
-            </w:r>
-            <w:proofErr w:type="gramStart"/>
-            <w:r>
-              <w:t>) :</w:t>
-            </w:r>
-            <w:proofErr w:type="gramEnd"/>
-            <w:r>
-              <w:t xml:space="preserve"> Integer</w:t>
+            <w:r>
+              <w:t>(id) : Integer</w:t>
             </w:r>
           </w:p>
         </w:tc>
@@ -26164,18 +22725,11 @@
             </w:tcBorders>
           </w:tcPr>
           <w:p>
-            <w:proofErr w:type="spellStart"/>
-            <w:proofErr w:type="gramStart"/>
             <w:r>
               <w:t>changeRating</w:t>
             </w:r>
-            <w:proofErr w:type="spellEnd"/>
-            <w:r>
-              <w:t>(</w:t>
-            </w:r>
-            <w:proofErr w:type="gramEnd"/>
-            <w:r>
-              <w:t>)</w:t>
+            <w:r>
+              <w:t>()</w:t>
             </w:r>
           </w:p>
         </w:tc>
@@ -26208,18 +22762,11 @@
             </w:tcBorders>
           </w:tcPr>
           <w:p>
-            <w:proofErr w:type="spellStart"/>
-            <w:proofErr w:type="gramStart"/>
             <w:r>
               <w:t>cancelEdit</w:t>
             </w:r>
-            <w:proofErr w:type="spellEnd"/>
-            <w:r>
-              <w:t>(</w:t>
-            </w:r>
-            <w:proofErr w:type="gramEnd"/>
-            <w:r>
-              <w:t>)</w:t>
+            <w:r>
+              <w:t>()</w:t>
             </w:r>
           </w:p>
         </w:tc>
@@ -26252,21 +22799,11 @@
             </w:tcBorders>
           </w:tcPr>
           <w:p>
-            <w:proofErr w:type="spellStart"/>
             <w:r>
               <w:t>deleteRating</w:t>
             </w:r>
-            <w:proofErr w:type="spellEnd"/>
-            <w:r>
-              <w:t>(id</w:t>
-            </w:r>
-            <w:proofErr w:type="gramStart"/>
-            <w:r>
-              <w:t>) :</w:t>
-            </w:r>
-            <w:proofErr w:type="gramEnd"/>
-            <w:r>
-              <w:t xml:space="preserve"> Integer</w:t>
+            <w:r>
+              <w:t>(id) : Integer</w:t>
             </w:r>
           </w:p>
         </w:tc>
@@ -26299,16 +22836,11 @@
             </w:tcBorders>
           </w:tcPr>
           <w:p>
-            <w:proofErr w:type="gramStart"/>
             <w:r>
               <w:t>resetForm</w:t>
             </w:r>
             <w:r>
-              <w:t>(</w:t>
-            </w:r>
-            <w:proofErr w:type="gramEnd"/>
-            <w:r>
-              <w:t>)</w:t>
+              <w:t>()</w:t>
             </w:r>
           </w:p>
         </w:tc>
@@ -26341,13 +22873,8 @@
             </w:tcBorders>
           </w:tcPr>
           <w:p>
-            <w:proofErr w:type="gramStart"/>
-            <w:r>
-              <w:t>mounted(</w:t>
-            </w:r>
-            <w:proofErr w:type="gramEnd"/>
-            <w:r>
-              <w:t>)</w:t>
+            <w:r>
+              <w:t>mounted()</w:t>
             </w:r>
           </w:p>
         </w:tc>
@@ -26710,21 +23237,12 @@
                 <w:bCs/>
               </w:rPr>
             </w:pPr>
-            <w:proofErr w:type="spellStart"/>
             <w:r>
               <w:rPr>
                 <w:b/>
                 <w:bCs/>
               </w:rPr>
-              <w:t>Info</w:t>
-            </w:r>
-            <w:proofErr w:type="spellEnd"/>
-            <w:r>
-              <w:rPr>
-                <w:b/>
-                <w:bCs/>
-              </w:rPr>
-              <w:t xml:space="preserve"> komponens</w:t>
+              <w:t>Info komponens</w:t>
             </w:r>
           </w:p>
         </w:tc>
@@ -27059,18 +23577,8 @@
             </w:tcBorders>
           </w:tcPr>
           <w:p>
-            <w:proofErr w:type="spellStart"/>
-            <w:proofErr w:type="gramStart"/>
-            <w:r>
-              <w:t>error</w:t>
-            </w:r>
-            <w:proofErr w:type="spellEnd"/>
-            <w:r>
-              <w:t xml:space="preserve"> :</w:t>
-            </w:r>
-            <w:proofErr w:type="gramEnd"/>
-            <w:r>
-              <w:t xml:space="preserve"> Boolean</w:t>
+            <w:r>
+              <w:t>error : Boolean</w:t>
             </w:r>
           </w:p>
         </w:tc>
@@ -27109,13 +23617,8 @@
             </w:tcBorders>
           </w:tcPr>
           <w:p>
-            <w:proofErr w:type="gramStart"/>
-            <w:r>
-              <w:t>errorMessage :</w:t>
-            </w:r>
-            <w:proofErr w:type="gramEnd"/>
-            <w:r>
-              <w:t xml:space="preserve"> String</w:t>
+            <w:r>
+              <w:t>errorMessage : String</w:t>
             </w:r>
           </w:p>
         </w:tc>
@@ -27148,8 +23651,6 @@
             </w:tcBorders>
           </w:tcPr>
           <w:p>
-            <w:proofErr w:type="spellStart"/>
-            <w:proofErr w:type="gramStart"/>
             <w:r>
               <w:t>state.</w:t>
             </w:r>
@@ -27157,12 +23658,7 @@
               <w:t>modifyUser</w:t>
             </w:r>
             <w:r>
-              <w:t>.username</w:t>
-            </w:r>
-            <w:proofErr w:type="spellEnd"/>
-            <w:proofErr w:type="gramEnd"/>
-            <w:r>
-              <w:t xml:space="preserve"> : String</w:t>
+              <w:t>.username : String</w:t>
             </w:r>
           </w:p>
         </w:tc>
@@ -27201,16 +23697,11 @@
             </w:tcBorders>
           </w:tcPr>
           <w:p>
-            <w:proofErr w:type="gramStart"/>
             <w:r>
               <w:t>state.modifyUser.</w:t>
             </w:r>
             <w:r>
-              <w:t>email</w:t>
-            </w:r>
-            <w:proofErr w:type="gramEnd"/>
-            <w:r>
-              <w:t xml:space="preserve"> : String</w:t>
+              <w:t>email : String</w:t>
             </w:r>
           </w:p>
         </w:tc>
@@ -27308,18 +23799,11 @@
             </w:tcBorders>
           </w:tcPr>
           <w:p>
-            <w:proofErr w:type="spellStart"/>
-            <w:proofErr w:type="gramStart"/>
             <w:r>
               <w:t>change</w:t>
             </w:r>
-            <w:proofErr w:type="spellEnd"/>
-            <w:r>
-              <w:t>(</w:t>
-            </w:r>
-            <w:proofErr w:type="gramEnd"/>
-            <w:r>
-              <w:t>)</w:t>
+            <w:r>
+              <w:t>()</w:t>
             </w:r>
           </w:p>
         </w:tc>
@@ -27352,16 +23836,11 @@
             </w:tcBorders>
           </w:tcPr>
           <w:p>
-            <w:proofErr w:type="gramStart"/>
             <w:r>
               <w:t>loadUserDatas</w:t>
             </w:r>
             <w:r>
-              <w:t>(</w:t>
-            </w:r>
-            <w:proofErr w:type="gramEnd"/>
-            <w:r>
-              <w:t>)</w:t>
+              <w:t>()</w:t>
             </w:r>
           </w:p>
         </w:tc>
@@ -27394,16 +23873,11 @@
             </w:tcBorders>
           </w:tcPr>
           <w:p>
-            <w:proofErr w:type="gramStart"/>
             <w:r>
               <w:t>mounted</w:t>
             </w:r>
             <w:r>
-              <w:t>(</w:t>
-            </w:r>
-            <w:proofErr w:type="gramEnd"/>
-            <w:r>
-              <w:t>)</w:t>
+              <w:t>()</w:t>
             </w:r>
           </w:p>
         </w:tc>
@@ -27421,16 +23895,11 @@
             <w:r>
               <w:t xml:space="preserve">Meghívja a </w:t>
             </w:r>
-            <w:proofErr w:type="gramStart"/>
             <w:r>
               <w:t>loadUserDatas</w:t>
             </w:r>
             <w:r>
-              <w:t>(</w:t>
-            </w:r>
-            <w:proofErr w:type="gramEnd"/>
-            <w:r>
-              <w:t>) metódust.</w:t>
+              <w:t>() metódust.</w:t>
             </w:r>
           </w:p>
         </w:tc>
@@ -27764,11 +24233,9 @@
             <w:vAlign w:val="center"/>
           </w:tcPr>
           <w:p>
-            <w:proofErr w:type="spellStart"/>
             <w:r>
               <w:t>Error</w:t>
             </w:r>
-            <w:proofErr w:type="spellEnd"/>
           </w:p>
         </w:tc>
       </w:tr>
@@ -28096,21 +24563,8 @@
           </w:tcPr>
           <w:p>
             <w:r>
-              <w:t xml:space="preserve">Text, </w:t>
-            </w:r>
-            <w:proofErr w:type="spellStart"/>
-            <w:r>
-              <w:t>Locations</w:t>
-            </w:r>
-            <w:proofErr w:type="spellEnd"/>
-            <w:r>
-              <w:t xml:space="preserve">, </w:t>
-            </w:r>
-            <w:proofErr w:type="spellStart"/>
-            <w:r>
-              <w:t>Footer</w:t>
-            </w:r>
-            <w:proofErr w:type="spellEnd"/>
+              <w:t>Text, Locations, Footer</w:t>
+            </w:r>
           </w:p>
         </w:tc>
       </w:tr>
@@ -28437,19 +24891,9 @@
             <w:vAlign w:val="center"/>
           </w:tcPr>
           <w:p>
-            <w:proofErr w:type="spellStart"/>
-            <w:r>
-              <w:t>Info</w:t>
-            </w:r>
-            <w:proofErr w:type="spellEnd"/>
-            <w:r>
-              <w:t xml:space="preserve">, </w:t>
-            </w:r>
-            <w:proofErr w:type="spellStart"/>
-            <w:r>
-              <w:t>Footer</w:t>
-            </w:r>
-            <w:proofErr w:type="spellEnd"/>
+            <w:r>
+              <w:t>Info, Footer</w:t>
+            </w:r>
           </w:p>
         </w:tc>
       </w:tr>
@@ -29111,11 +25555,9 @@
             <w:vAlign w:val="center"/>
           </w:tcPr>
           <w:p>
-            <w:proofErr w:type="spellStart"/>
             <w:r>
               <w:t>MyLocations</w:t>
             </w:r>
-            <w:proofErr w:type="spellEnd"/>
           </w:p>
         </w:tc>
       </w:tr>
@@ -29163,21 +25605,12 @@
                 <w:bCs/>
               </w:rPr>
             </w:pPr>
-            <w:proofErr w:type="spellStart"/>
             <w:r>
               <w:rPr>
                 <w:b/>
                 <w:bCs/>
               </w:rPr>
-              <w:t>RatingsPage</w:t>
-            </w:r>
-            <w:proofErr w:type="spellEnd"/>
-            <w:r>
-              <w:rPr>
-                <w:b/>
-                <w:bCs/>
-              </w:rPr>
-              <w:t xml:space="preserve"> komponens</w:t>
+              <w:t>RatingsPage komponens</w:t>
             </w:r>
           </w:p>
         </w:tc>
@@ -29454,11 +25887,9 @@
             <w:vAlign w:val="center"/>
           </w:tcPr>
           <w:p>
-            <w:proofErr w:type="spellStart"/>
             <w:r>
               <w:t>Ratings</w:t>
             </w:r>
-            <w:proofErr w:type="spellEnd"/>
           </w:p>
         </w:tc>
       </w:tr>
@@ -29506,21 +25937,12 @@
                 <w:bCs/>
               </w:rPr>
             </w:pPr>
-            <w:proofErr w:type="spellStart"/>
             <w:r>
               <w:rPr>
                 <w:b/>
                 <w:bCs/>
               </w:rPr>
-              <w:t>RegisterPage</w:t>
-            </w:r>
-            <w:proofErr w:type="spellEnd"/>
-            <w:r>
-              <w:rPr>
-                <w:b/>
-                <w:bCs/>
-              </w:rPr>
-              <w:t xml:space="preserve"> komponens</w:t>
+              <w:t>RegisterPage komponens</w:t>
             </w:r>
           </w:p>
         </w:tc>
@@ -29844,21 +26266,12 @@
                 <w:bCs/>
               </w:rPr>
             </w:pPr>
-            <w:proofErr w:type="spellStart"/>
             <w:r>
               <w:rPr>
                 <w:b/>
                 <w:bCs/>
               </w:rPr>
-              <w:t>UserDataPage</w:t>
-            </w:r>
-            <w:proofErr w:type="spellEnd"/>
-            <w:r>
-              <w:rPr>
-                <w:b/>
-                <w:bCs/>
-              </w:rPr>
-              <w:t xml:space="preserve"> komponens</w:t>
+              <w:t>UserDataPage komponens</w:t>
             </w:r>
           </w:p>
         </w:tc>
@@ -30135,11 +26548,9 @@
             <w:vAlign w:val="center"/>
           </w:tcPr>
           <w:p>
-            <w:proofErr w:type="spellStart"/>
             <w:r>
               <w:t>Userdata</w:t>
             </w:r>
-            <w:proofErr w:type="spellEnd"/>
           </w:p>
         </w:tc>
       </w:tr>
@@ -30458,15 +26869,7 @@
           </w:tcPr>
           <w:p>
             <w:r>
-              <w:t xml:space="preserve">Az </w:t>
-            </w:r>
-            <w:proofErr w:type="gramStart"/>
-            <w:r>
-              <w:t>oldalon ”Ilyen</w:t>
-            </w:r>
-            <w:proofErr w:type="gramEnd"/>
-            <w:r>
-              <w:t xml:space="preserve"> felhasználó már létezik!” hibaüzenet jelenik meg</w:t>
+              <w:t>Az oldalon ”Ilyen felhasználó már létezik!” hibaüzenet jelenik meg</w:t>
             </w:r>
           </w:p>
         </w:tc>
@@ -30476,15 +26879,7 @@
           </w:tcPr>
           <w:p>
             <w:r>
-              <w:t xml:space="preserve">Az </w:t>
-            </w:r>
-            <w:proofErr w:type="gramStart"/>
-            <w:r>
-              <w:t>oldalon ”Ilyen</w:t>
-            </w:r>
-            <w:proofErr w:type="gramEnd"/>
-            <w:r>
-              <w:t xml:space="preserve"> felhasználó már létezik!” hibaüzenet jelenik meg</w:t>
+              <w:t>Az oldalon ”Ilyen felhasználó már létezik!” hibaüzenet jelenik meg</w:t>
             </w:r>
           </w:p>
         </w:tc>
@@ -31677,15 +28072,7 @@
           </w:tcPr>
           <w:p>
             <w:r>
-              <w:t xml:space="preserve">Az </w:t>
-            </w:r>
-            <w:proofErr w:type="gramStart"/>
-            <w:r>
-              <w:t>oldalon ”Ilyen</w:t>
-            </w:r>
-            <w:proofErr w:type="gramEnd"/>
-            <w:r>
-              <w:t xml:space="preserve"> felhasználó már létezik!” hibaüzenet jelenik meg</w:t>
+              <w:t>Az oldalon ”Ilyen felhasználó már létezik!” hibaüzenet jelenik meg</w:t>
             </w:r>
           </w:p>
         </w:tc>
@@ -31695,15 +28082,7 @@
           </w:tcPr>
           <w:p>
             <w:r>
-              <w:t xml:space="preserve">Az </w:t>
-            </w:r>
-            <w:proofErr w:type="gramStart"/>
-            <w:r>
-              <w:t>oldalon ”Ilyen</w:t>
-            </w:r>
-            <w:proofErr w:type="gramEnd"/>
-            <w:r>
-              <w:t xml:space="preserve"> felhasználó már létezik!” hibaüzenet jelenik meg</w:t>
+              <w:t>Az oldalon ”Ilyen felhasználó már létezik!” hibaüzenet jelenik meg</w:t>
             </w:r>
           </w:p>
         </w:tc>
@@ -32075,13 +28454,8 @@
             <w:tcW w:w="2123" w:type="dxa"/>
           </w:tcPr>
           <w:p>
-            <w:proofErr w:type="gramStart"/>
-            <w:r>
-              <w:t>”Az</w:t>
-            </w:r>
-            <w:proofErr w:type="gramEnd"/>
-            <w:r>
-              <w:t xml:space="preserve"> üzenet sikeresen elküldve” üzenet jelenik meg az oldalon</w:t>
+            <w:r>
+              <w:t>”Az üzenet sikeresen elküldve” üzenet jelenik meg az oldalon</w:t>
             </w:r>
           </w:p>
         </w:tc>
@@ -32090,13 +28464,8 @@
             <w:tcW w:w="2124" w:type="dxa"/>
           </w:tcPr>
           <w:p>
-            <w:proofErr w:type="gramStart"/>
-            <w:r>
-              <w:t>”Az</w:t>
-            </w:r>
-            <w:proofErr w:type="gramEnd"/>
-            <w:r>
-              <w:t xml:space="preserve"> üzenet sikeresen elküldve” üzenet jelenik meg az oldalon</w:t>
+            <w:r>
+              <w:t>”Az üzenet sikeresen elküldve” üzenet jelenik meg az oldalon</w:t>
             </w:r>
           </w:p>
         </w:tc>
@@ -32425,13 +28794,8 @@
             <w:tcW w:w="2123" w:type="dxa"/>
           </w:tcPr>
           <w:p>
-            <w:proofErr w:type="gramStart"/>
-            <w:r>
-              <w:t>”Értékelés</w:t>
-            </w:r>
-            <w:proofErr w:type="gramEnd"/>
-            <w:r>
-              <w:t xml:space="preserve"> sikeresen közzétéve!” üzenet jelenik meg az oldalon</w:t>
+            <w:r>
+              <w:t>”Értékelés sikeresen közzétéve!” üzenet jelenik meg az oldalon</w:t>
             </w:r>
           </w:p>
         </w:tc>
@@ -32440,13 +28804,8 @@
             <w:tcW w:w="2124" w:type="dxa"/>
           </w:tcPr>
           <w:p>
-            <w:proofErr w:type="gramStart"/>
-            <w:r>
-              <w:t>”Értékelés</w:t>
-            </w:r>
-            <w:proofErr w:type="gramEnd"/>
-            <w:r>
-              <w:t xml:space="preserve"> sikeresen közzétéve!” üzenet jelenik meg az oldalon</w:t>
+            <w:r>
+              <w:t>”Értékelés sikeresen közzétéve!” üzenet jelenik meg az oldalon</w:t>
             </w:r>
           </w:p>
         </w:tc>
@@ -32560,15 +28919,7 @@
         <w:pStyle w:val="Szveg"/>
       </w:pPr>
       <w:r>
-        <w:t xml:space="preserve">Előfordul, hogy elfelejtjük </w:t>
-      </w:r>
-      <w:proofErr w:type="spellStart"/>
-      <w:r>
-        <w:t>jelszavainkat</w:t>
-      </w:r>
-      <w:proofErr w:type="spellEnd"/>
-      <w:r>
-        <w:t>. Emiatt fontos, hogy alkalmunk legyen módosítani ezt később is</w:t>
+        <w:t>Előfordul, hogy elfelejtjük jelszavainkat. Emiatt fontos, hogy alkalmunk legyen módosítani ezt később is</w:t>
       </w:r>
       <w:r>
         <w:t>. A biztonságos megvalósítás miatt ezt email üzenet hitelesítésével valósítanám meg.</w:t>

--- a/Dokumentacio/KilianMarcell_DogGo_Dokumentacio.docx
+++ b/Dokumentacio/KilianMarcell_DogGo_Dokumentacio.docx
@@ -77,7 +77,7 @@
         </w:rPr>
       </w:pPr>
       <w:bookmarkStart w:id="0" w:name="_Toc89706678"/>
-      <w:bookmarkStart w:id="1" w:name="_Toc100953318"/>
+      <w:bookmarkStart w:id="1" w:name="_Toc100962674"/>
       <w:r>
         <w:rPr>
           <w:sz w:val="56"/>
@@ -193,8 +193,7 @@
     </w:p>
     <w:p>
       <w:pPr>
-        <w:pStyle w:val="Stlus1"/>
-        <w:spacing w:before="0" w:after="240"/>
+        <w:pStyle w:val="Cmsor1"/>
         <w:sectPr>
           <w:footerReference w:type="default" r:id="rId8"/>
           <w:pgSz w:w="11906" w:h="16838"/>
@@ -210,16 +209,11 @@
     <w:p>
       <w:pPr>
         <w:pStyle w:val="Stlus1"/>
-        <w:numPr>
-          <w:ilvl w:val="0"/>
-          <w:numId w:val="0"/>
-        </w:numPr>
-        <w:spacing w:before="0" w:after="240"/>
         <w:rPr>
           <w:noProof/>
         </w:rPr>
       </w:pPr>
-      <w:bookmarkStart w:id="5" w:name="_Toc100953319"/>
+      <w:bookmarkStart w:id="5" w:name="_Toc100962675"/>
       <w:r>
         <w:lastRenderedPageBreak/>
         <w:t>Tartalomjegyzék</w:t>
@@ -248,7 +242,7 @@
           <w:lang w:eastAsia="hu-HU"/>
         </w:rPr>
       </w:pPr>
-      <w:hyperlink w:anchor="_Toc100953318" w:history="1">
+      <w:hyperlink w:anchor="_Toc100962674" w:history="1">
         <w:r>
           <w:rPr>
             <w:rStyle w:val="Hiperhivatkozs"/>
@@ -275,7 +269,7 @@
             <w:noProof/>
             <w:webHidden/>
           </w:rPr>
-          <w:instrText xml:space="preserve"> PAGEREF _Toc100953318 \h </w:instrText>
+          <w:instrText xml:space="preserve"> PAGEREF _Toc100962674 \h </w:instrText>
         </w:r>
         <w:r>
           <w:rPr>
@@ -309,6 +303,9 @@
     <w:p>
       <w:pPr>
         <w:pStyle w:val="TJ1"/>
+        <w:tabs>
+          <w:tab w:val="left" w:pos="440"/>
+        </w:tabs>
         <w:rPr>
           <w:rFonts w:asciiTheme="minorHAnsi" w:eastAsiaTheme="minorEastAsia" w:hAnsiTheme="minorHAnsi"/>
           <w:noProof/>
@@ -316,12 +313,28 @@
           <w:lang w:eastAsia="hu-HU"/>
         </w:rPr>
       </w:pPr>
-      <w:hyperlink w:anchor="_Toc100953319" w:history="1">
+      <w:hyperlink w:anchor="_Toc100962675" w:history="1">
         <w:r>
           <w:rPr>
             <w:rStyle w:val="Hiperhivatkozs"/>
             <w:noProof/>
           </w:rPr>
+          <w:t>1</w:t>
+        </w:r>
+        <w:r>
+          <w:rPr>
+            <w:rFonts w:asciiTheme="minorHAnsi" w:eastAsiaTheme="minorEastAsia" w:hAnsiTheme="minorHAnsi"/>
+            <w:noProof/>
+            <w:sz w:val="22"/>
+            <w:lang w:eastAsia="hu-HU"/>
+          </w:rPr>
+          <w:tab/>
+        </w:r>
+        <w:r>
+          <w:rPr>
+            <w:rStyle w:val="Hiperhivatkozs"/>
+            <w:noProof/>
+          </w:rPr>
           <w:t>Tartalomjegyzék</w:t>
         </w:r>
         <w:r>
@@ -343,7 +356,7 @@
             <w:noProof/>
             <w:webHidden/>
           </w:rPr>
-          <w:instrText xml:space="preserve"> PAGEREF _Toc100953319 \h </w:instrText>
+          <w:instrText xml:space="preserve"> PAGEREF _Toc100962675 \h </w:instrText>
         </w:r>
         <w:r>
           <w:rPr>
@@ -384,7 +397,7 @@
           <w:lang w:eastAsia="hu-HU"/>
         </w:rPr>
       </w:pPr>
-      <w:hyperlink w:anchor="_Toc100953320" w:history="1">
+      <w:hyperlink w:anchor="_Toc100962676" w:history="1">
         <w:r>
           <w:rPr>
             <w:rStyle w:val="Hiperhivatkozs"/>
@@ -411,7 +424,7 @@
             <w:noProof/>
             <w:webHidden/>
           </w:rPr>
-          <w:instrText xml:space="preserve"> PAGEREF _Toc100953320 \h </w:instrText>
+          <w:instrText xml:space="preserve"> PAGEREF _Toc100962676 \h </w:instrText>
         </w:r>
         <w:r>
           <w:rPr>
@@ -455,13 +468,13 @@
           <w:lang w:eastAsia="hu-HU"/>
         </w:rPr>
       </w:pPr>
-      <w:hyperlink w:anchor="_Toc100953321" w:history="1">
+      <w:hyperlink w:anchor="_Toc100962677" w:history="1">
         <w:r>
           <w:rPr>
             <w:rStyle w:val="Hiperhivatkozs"/>
             <w:noProof/>
           </w:rPr>
-          <w:t>1.</w:t>
+          <w:t>2</w:t>
         </w:r>
         <w:r>
           <w:rPr>
@@ -498,7 +511,7 @@
             <w:noProof/>
             <w:webHidden/>
           </w:rPr>
-          <w:instrText xml:space="preserve"> PAGEREF _Toc100953321 \h </w:instrText>
+          <w:instrText xml:space="preserve"> PAGEREF _Toc100962677 \h </w:instrText>
         </w:r>
         <w:r>
           <w:rPr>
@@ -533,7 +546,7 @@
       <w:pPr>
         <w:pStyle w:val="TJ2"/>
         <w:tabs>
-          <w:tab w:val="left" w:pos="660"/>
+          <w:tab w:val="left" w:pos="880"/>
           <w:tab w:val="right" w:leader="dot" w:pos="8493"/>
         </w:tabs>
         <w:rPr>
@@ -543,13 +556,13 @@
           <w:lang w:eastAsia="hu-HU"/>
         </w:rPr>
       </w:pPr>
-      <w:hyperlink w:anchor="_Toc100953322" w:history="1">
+      <w:hyperlink w:anchor="_Toc100962678" w:history="1">
         <w:r>
           <w:rPr>
             <w:rStyle w:val="Hiperhivatkozs"/>
             <w:noProof/>
           </w:rPr>
-          <w:t>1.</w:t>
+          <w:t>2.1</w:t>
         </w:r>
         <w:r>
           <w:rPr>
@@ -586,7 +599,7 @@
             <w:noProof/>
             <w:webHidden/>
           </w:rPr>
-          <w:instrText xml:space="preserve"> PAGEREF _Toc100953322 \h </w:instrText>
+          <w:instrText xml:space="preserve"> PAGEREF _Toc100962678 \h </w:instrText>
         </w:r>
         <w:r>
           <w:rPr>
@@ -621,7 +634,7 @@
       <w:pPr>
         <w:pStyle w:val="TJ2"/>
         <w:tabs>
-          <w:tab w:val="left" w:pos="660"/>
+          <w:tab w:val="left" w:pos="880"/>
           <w:tab w:val="right" w:leader="dot" w:pos="8493"/>
         </w:tabs>
         <w:rPr>
@@ -631,13 +644,13 @@
           <w:lang w:eastAsia="hu-HU"/>
         </w:rPr>
       </w:pPr>
-      <w:hyperlink w:anchor="_Toc100953323" w:history="1">
+      <w:hyperlink w:anchor="_Toc100962679" w:history="1">
         <w:r>
           <w:rPr>
             <w:rStyle w:val="Hiperhivatkozs"/>
             <w:noProof/>
           </w:rPr>
-          <w:t>2.</w:t>
+          <w:t>2.2</w:t>
         </w:r>
         <w:r>
           <w:rPr>
@@ -674,7 +687,7 @@
             <w:noProof/>
             <w:webHidden/>
           </w:rPr>
-          <w:instrText xml:space="preserve"> PAGEREF _Toc100953323 \h </w:instrText>
+          <w:instrText xml:space="preserve"> PAGEREF _Toc100962679 \h </w:instrText>
         </w:r>
         <w:r>
           <w:rPr>
@@ -718,13 +731,13 @@
           <w:lang w:eastAsia="hu-HU"/>
         </w:rPr>
       </w:pPr>
-      <w:hyperlink w:anchor="_Toc100953324" w:history="1">
+      <w:hyperlink w:anchor="_Toc100962680" w:history="1">
         <w:r>
           <w:rPr>
             <w:rStyle w:val="Hiperhivatkozs"/>
             <w:noProof/>
           </w:rPr>
-          <w:t>2.</w:t>
+          <w:t>3</w:t>
         </w:r>
         <w:r>
           <w:rPr>
@@ -761,7 +774,7 @@
             <w:noProof/>
             <w:webHidden/>
           </w:rPr>
-          <w:instrText xml:space="preserve"> PAGEREF _Toc100953324 \h </w:instrText>
+          <w:instrText xml:space="preserve"> PAGEREF _Toc100962680 \h </w:instrText>
         </w:r>
         <w:r>
           <w:rPr>
@@ -796,7 +809,7 @@
       <w:pPr>
         <w:pStyle w:val="TJ2"/>
         <w:tabs>
-          <w:tab w:val="left" w:pos="660"/>
+          <w:tab w:val="left" w:pos="880"/>
           <w:tab w:val="right" w:leader="dot" w:pos="8493"/>
         </w:tabs>
         <w:rPr>
@@ -806,13 +819,13 @@
           <w:lang w:eastAsia="hu-HU"/>
         </w:rPr>
       </w:pPr>
-      <w:hyperlink w:anchor="_Toc100953325" w:history="1">
+      <w:hyperlink w:anchor="_Toc100962681" w:history="1">
         <w:r>
           <w:rPr>
             <w:rStyle w:val="Hiperhivatkozs"/>
             <w:noProof/>
           </w:rPr>
-          <w:t>1.</w:t>
+          <w:t>3.1</w:t>
         </w:r>
         <w:r>
           <w:rPr>
@@ -849,7 +862,7 @@
             <w:noProof/>
             <w:webHidden/>
           </w:rPr>
-          <w:instrText xml:space="preserve"> PAGEREF _Toc100953325 \h </w:instrText>
+          <w:instrText xml:space="preserve"> PAGEREF _Toc100962681 \h </w:instrText>
         </w:r>
         <w:r>
           <w:rPr>
@@ -884,7 +897,7 @@
       <w:pPr>
         <w:pStyle w:val="TJ2"/>
         <w:tabs>
-          <w:tab w:val="left" w:pos="660"/>
+          <w:tab w:val="left" w:pos="880"/>
           <w:tab w:val="right" w:leader="dot" w:pos="8493"/>
         </w:tabs>
         <w:rPr>
@@ -894,13 +907,13 @@
           <w:lang w:eastAsia="hu-HU"/>
         </w:rPr>
       </w:pPr>
-      <w:hyperlink w:anchor="_Toc100953326" w:history="1">
+      <w:hyperlink w:anchor="_Toc100962682" w:history="1">
         <w:r>
           <w:rPr>
             <w:rStyle w:val="Hiperhivatkozs"/>
             <w:noProof/>
           </w:rPr>
-          <w:t>2.</w:t>
+          <w:t>3.2</w:t>
         </w:r>
         <w:r>
           <w:rPr>
@@ -937,7 +950,7 @@
             <w:noProof/>
             <w:webHidden/>
           </w:rPr>
-          <w:instrText xml:space="preserve"> PAGEREF _Toc100953326 \h </w:instrText>
+          <w:instrText xml:space="preserve"> PAGEREF _Toc100962682 \h </w:instrText>
         </w:r>
         <w:r>
           <w:rPr>
@@ -972,7 +985,7 @@
       <w:pPr>
         <w:pStyle w:val="TJ2"/>
         <w:tabs>
-          <w:tab w:val="left" w:pos="660"/>
+          <w:tab w:val="left" w:pos="880"/>
           <w:tab w:val="right" w:leader="dot" w:pos="8493"/>
         </w:tabs>
         <w:rPr>
@@ -982,13 +995,13 @@
           <w:lang w:eastAsia="hu-HU"/>
         </w:rPr>
       </w:pPr>
-      <w:hyperlink w:anchor="_Toc100953327" w:history="1">
+      <w:hyperlink w:anchor="_Toc100962683" w:history="1">
         <w:r>
           <w:rPr>
             <w:rStyle w:val="Hiperhivatkozs"/>
             <w:noProof/>
           </w:rPr>
-          <w:t>3.</w:t>
+          <w:t>3.3</w:t>
         </w:r>
         <w:r>
           <w:rPr>
@@ -1025,7 +1038,7 @@
             <w:noProof/>
             <w:webHidden/>
           </w:rPr>
-          <w:instrText xml:space="preserve"> PAGEREF _Toc100953327 \h </w:instrText>
+          <w:instrText xml:space="preserve"> PAGEREF _Toc100962683 \h </w:instrText>
         </w:r>
         <w:r>
           <w:rPr>
@@ -1059,6 +1072,358 @@
     <w:p>
       <w:pPr>
         <w:pStyle w:val="TJ3"/>
+        <w:tabs>
+          <w:tab w:val="left" w:pos="1320"/>
+          <w:tab w:val="right" w:leader="dot" w:pos="8493"/>
+        </w:tabs>
+        <w:rPr>
+          <w:rFonts w:asciiTheme="minorHAnsi" w:eastAsiaTheme="minorEastAsia" w:hAnsiTheme="minorHAnsi"/>
+          <w:noProof/>
+          <w:sz w:val="22"/>
+          <w:lang w:eastAsia="hu-HU"/>
+        </w:rPr>
+      </w:pPr>
+      <w:hyperlink w:anchor="_Toc100962684" w:history="1">
+        <w:r>
+          <w:rPr>
+            <w:rStyle w:val="Hiperhivatkozs"/>
+            <w:noProof/>
+          </w:rPr>
+          <w:t>3.3.1</w:t>
+        </w:r>
+        <w:r>
+          <w:rPr>
+            <w:rFonts w:asciiTheme="minorHAnsi" w:eastAsiaTheme="minorEastAsia" w:hAnsiTheme="minorHAnsi"/>
+            <w:noProof/>
+            <w:sz w:val="22"/>
+            <w:lang w:eastAsia="hu-HU"/>
+          </w:rPr>
+          <w:tab/>
+        </w:r>
+        <w:r>
+          <w:rPr>
+            <w:rStyle w:val="Hiperhivatkozs"/>
+            <w:noProof/>
+          </w:rPr>
+          <w:t>Adatbázis terv</w:t>
+        </w:r>
+        <w:r>
+          <w:rPr>
+            <w:noProof/>
+            <w:webHidden/>
+          </w:rPr>
+          <w:tab/>
+        </w:r>
+        <w:r>
+          <w:rPr>
+            <w:noProof/>
+            <w:webHidden/>
+          </w:rPr>
+          <w:fldChar w:fldCharType="begin"/>
+        </w:r>
+        <w:r>
+          <w:rPr>
+            <w:noProof/>
+            <w:webHidden/>
+          </w:rPr>
+          <w:instrText xml:space="preserve"> PAGEREF _Toc100962684 \h </w:instrText>
+        </w:r>
+        <w:r>
+          <w:rPr>
+            <w:noProof/>
+            <w:webHidden/>
+          </w:rPr>
+        </w:r>
+        <w:r>
+          <w:rPr>
+            <w:noProof/>
+            <w:webHidden/>
+          </w:rPr>
+          <w:fldChar w:fldCharType="separate"/>
+        </w:r>
+        <w:r>
+          <w:rPr>
+            <w:noProof/>
+            <w:webHidden/>
+          </w:rPr>
+          <w:t>9</w:t>
+        </w:r>
+        <w:r>
+          <w:rPr>
+            <w:noProof/>
+            <w:webHidden/>
+          </w:rPr>
+          <w:fldChar w:fldCharType="end"/>
+        </w:r>
+      </w:hyperlink>
+    </w:p>
+    <w:p>
+      <w:pPr>
+        <w:pStyle w:val="TJ3"/>
+        <w:tabs>
+          <w:tab w:val="left" w:pos="1320"/>
+          <w:tab w:val="right" w:leader="dot" w:pos="8493"/>
+        </w:tabs>
+        <w:rPr>
+          <w:rFonts w:asciiTheme="minorHAnsi" w:eastAsiaTheme="minorEastAsia" w:hAnsiTheme="minorHAnsi"/>
+          <w:noProof/>
+          <w:sz w:val="22"/>
+          <w:lang w:eastAsia="hu-HU"/>
+        </w:rPr>
+      </w:pPr>
+      <w:hyperlink w:anchor="_Toc100962685" w:history="1">
+        <w:r>
+          <w:rPr>
+            <w:rStyle w:val="Hiperhivatkozs"/>
+            <w:noProof/>
+          </w:rPr>
+          <w:t>3.3.2</w:t>
+        </w:r>
+        <w:r>
+          <w:rPr>
+            <w:rFonts w:asciiTheme="minorHAnsi" w:eastAsiaTheme="minorEastAsia" w:hAnsiTheme="minorHAnsi"/>
+            <w:noProof/>
+            <w:sz w:val="22"/>
+            <w:lang w:eastAsia="hu-HU"/>
+          </w:rPr>
+          <w:tab/>
+        </w:r>
+        <w:r>
+          <w:rPr>
+            <w:rStyle w:val="Hiperhivatkozs"/>
+            <w:noProof/>
+          </w:rPr>
+          <w:t>Adattáblák (doggodb)</w:t>
+        </w:r>
+        <w:r>
+          <w:rPr>
+            <w:noProof/>
+            <w:webHidden/>
+          </w:rPr>
+          <w:tab/>
+        </w:r>
+        <w:r>
+          <w:rPr>
+            <w:noProof/>
+            <w:webHidden/>
+          </w:rPr>
+          <w:fldChar w:fldCharType="begin"/>
+        </w:r>
+        <w:r>
+          <w:rPr>
+            <w:noProof/>
+            <w:webHidden/>
+          </w:rPr>
+          <w:instrText xml:space="preserve"> PAGEREF _Toc100962685 \h </w:instrText>
+        </w:r>
+        <w:r>
+          <w:rPr>
+            <w:noProof/>
+            <w:webHidden/>
+          </w:rPr>
+        </w:r>
+        <w:r>
+          <w:rPr>
+            <w:noProof/>
+            <w:webHidden/>
+          </w:rPr>
+          <w:fldChar w:fldCharType="separate"/>
+        </w:r>
+        <w:r>
+          <w:rPr>
+            <w:noProof/>
+            <w:webHidden/>
+          </w:rPr>
+          <w:t>10</w:t>
+        </w:r>
+        <w:r>
+          <w:rPr>
+            <w:noProof/>
+            <w:webHidden/>
+          </w:rPr>
+          <w:fldChar w:fldCharType="end"/>
+        </w:r>
+      </w:hyperlink>
+    </w:p>
+    <w:p>
+      <w:pPr>
+        <w:pStyle w:val="TJ3"/>
+        <w:tabs>
+          <w:tab w:val="left" w:pos="1320"/>
+          <w:tab w:val="right" w:leader="dot" w:pos="8493"/>
+        </w:tabs>
+        <w:rPr>
+          <w:rFonts w:asciiTheme="minorHAnsi" w:eastAsiaTheme="minorEastAsia" w:hAnsiTheme="minorHAnsi"/>
+          <w:noProof/>
+          <w:sz w:val="22"/>
+          <w:lang w:eastAsia="hu-HU"/>
+        </w:rPr>
+      </w:pPr>
+      <w:hyperlink w:anchor="_Toc100962686" w:history="1">
+        <w:r>
+          <w:rPr>
+            <w:rStyle w:val="Hiperhivatkozs"/>
+            <w:noProof/>
+          </w:rPr>
+          <w:t>3.3.3</w:t>
+        </w:r>
+        <w:r>
+          <w:rPr>
+            <w:rFonts w:asciiTheme="minorHAnsi" w:eastAsiaTheme="minorEastAsia" w:hAnsiTheme="minorHAnsi"/>
+            <w:noProof/>
+            <w:sz w:val="22"/>
+            <w:lang w:eastAsia="hu-HU"/>
+          </w:rPr>
+          <w:tab/>
+        </w:r>
+        <w:r>
+          <w:rPr>
+            <w:rStyle w:val="Hiperhivatkozs"/>
+            <w:noProof/>
+          </w:rPr>
+          <w:t>Backend telepítésének lépései</w:t>
+        </w:r>
+        <w:r>
+          <w:rPr>
+            <w:noProof/>
+            <w:webHidden/>
+          </w:rPr>
+          <w:tab/>
+        </w:r>
+        <w:r>
+          <w:rPr>
+            <w:noProof/>
+            <w:webHidden/>
+          </w:rPr>
+          <w:fldChar w:fldCharType="begin"/>
+        </w:r>
+        <w:r>
+          <w:rPr>
+            <w:noProof/>
+            <w:webHidden/>
+          </w:rPr>
+          <w:instrText xml:space="preserve"> PAGEREF _Toc100962686 \h </w:instrText>
+        </w:r>
+        <w:r>
+          <w:rPr>
+            <w:noProof/>
+            <w:webHidden/>
+          </w:rPr>
+        </w:r>
+        <w:r>
+          <w:rPr>
+            <w:noProof/>
+            <w:webHidden/>
+          </w:rPr>
+          <w:fldChar w:fldCharType="separate"/>
+        </w:r>
+        <w:r>
+          <w:rPr>
+            <w:noProof/>
+            <w:webHidden/>
+          </w:rPr>
+          <w:t>12</w:t>
+        </w:r>
+        <w:r>
+          <w:rPr>
+            <w:noProof/>
+            <w:webHidden/>
+          </w:rPr>
+          <w:fldChar w:fldCharType="end"/>
+        </w:r>
+      </w:hyperlink>
+    </w:p>
+    <w:p>
+      <w:pPr>
+        <w:pStyle w:val="TJ3"/>
+        <w:tabs>
+          <w:tab w:val="left" w:pos="1320"/>
+          <w:tab w:val="right" w:leader="dot" w:pos="8493"/>
+        </w:tabs>
+        <w:rPr>
+          <w:rFonts w:asciiTheme="minorHAnsi" w:eastAsiaTheme="minorEastAsia" w:hAnsiTheme="minorHAnsi"/>
+          <w:noProof/>
+          <w:sz w:val="22"/>
+          <w:lang w:eastAsia="hu-HU"/>
+        </w:rPr>
+      </w:pPr>
+      <w:hyperlink w:anchor="_Toc100962687" w:history="1">
+        <w:r>
+          <w:rPr>
+            <w:rStyle w:val="Hiperhivatkozs"/>
+            <w:noProof/>
+          </w:rPr>
+          <w:t>3.3.4</w:t>
+        </w:r>
+        <w:r>
+          <w:rPr>
+            <w:rFonts w:asciiTheme="minorHAnsi" w:eastAsiaTheme="minorEastAsia" w:hAnsiTheme="minorHAnsi"/>
+            <w:noProof/>
+            <w:sz w:val="22"/>
+            <w:lang w:eastAsia="hu-HU"/>
+          </w:rPr>
+          <w:tab/>
+        </w:r>
+        <w:r>
+          <w:rPr>
+            <w:rStyle w:val="Hiperhivatkozs"/>
+            <w:noProof/>
+          </w:rPr>
+          <w:t>API végpontok</w:t>
+        </w:r>
+        <w:r>
+          <w:rPr>
+            <w:noProof/>
+            <w:webHidden/>
+          </w:rPr>
+          <w:tab/>
+        </w:r>
+        <w:r>
+          <w:rPr>
+            <w:noProof/>
+            <w:webHidden/>
+          </w:rPr>
+          <w:fldChar w:fldCharType="begin"/>
+        </w:r>
+        <w:r>
+          <w:rPr>
+            <w:noProof/>
+            <w:webHidden/>
+          </w:rPr>
+          <w:instrText xml:space="preserve"> PAGEREF _Toc100962687 \h </w:instrText>
+        </w:r>
+        <w:r>
+          <w:rPr>
+            <w:noProof/>
+            <w:webHidden/>
+          </w:rPr>
+        </w:r>
+        <w:r>
+          <w:rPr>
+            <w:noProof/>
+            <w:webHidden/>
+          </w:rPr>
+          <w:fldChar w:fldCharType="separate"/>
+        </w:r>
+        <w:r>
+          <w:rPr>
+            <w:noProof/>
+            <w:webHidden/>
+          </w:rPr>
+          <w:t>13</w:t>
+        </w:r>
+        <w:r>
+          <w:rPr>
+            <w:noProof/>
+            <w:webHidden/>
+          </w:rPr>
+          <w:fldChar w:fldCharType="end"/>
+        </w:r>
+      </w:hyperlink>
+    </w:p>
+    <w:p>
+      <w:pPr>
+        <w:pStyle w:val="TJ2"/>
         <w:tabs>
           <w:tab w:val="left" w:pos="880"/>
           <w:tab w:val="right" w:leader="dot" w:pos="8493"/>
@@ -1070,13 +1435,13 @@
           <w:lang w:eastAsia="hu-HU"/>
         </w:rPr>
       </w:pPr>
-      <w:hyperlink w:anchor="_Toc100953328" w:history="1">
+      <w:hyperlink w:anchor="_Toc100962688" w:history="1">
         <w:r>
           <w:rPr>
             <w:rStyle w:val="Hiperhivatkozs"/>
             <w:noProof/>
           </w:rPr>
-          <w:t>1.</w:t>
+          <w:t>3.4</w:t>
         </w:r>
         <w:r>
           <w:rPr>
@@ -1092,7 +1457,7 @@
             <w:rStyle w:val="Hiperhivatkozs"/>
             <w:noProof/>
           </w:rPr>
-          <w:t>Adatbázis terv</w:t>
+          <w:t>DogGo - Web alkalmazás</w:t>
         </w:r>
         <w:r>
           <w:rPr>
@@ -1113,7 +1478,7 @@
             <w:noProof/>
             <w:webHidden/>
           </w:rPr>
-          <w:instrText xml:space="preserve"> PAGEREF _Toc100953328 \h </w:instrText>
+          <w:instrText xml:space="preserve"> PAGEREF _Toc100962688 \h </w:instrText>
         </w:r>
         <w:r>
           <w:rPr>
@@ -1133,7 +1498,7 @@
             <w:noProof/>
             <w:webHidden/>
           </w:rPr>
-          <w:t>9</w:t>
+          <w:t>25</w:t>
         </w:r>
         <w:r>
           <w:rPr>
@@ -1147,6 +1512,182 @@
     <w:p>
       <w:pPr>
         <w:pStyle w:val="TJ3"/>
+        <w:tabs>
+          <w:tab w:val="left" w:pos="1320"/>
+          <w:tab w:val="right" w:leader="dot" w:pos="8493"/>
+        </w:tabs>
+        <w:rPr>
+          <w:rFonts w:asciiTheme="minorHAnsi" w:eastAsiaTheme="minorEastAsia" w:hAnsiTheme="minorHAnsi"/>
+          <w:noProof/>
+          <w:sz w:val="22"/>
+          <w:lang w:eastAsia="hu-HU"/>
+        </w:rPr>
+      </w:pPr>
+      <w:hyperlink w:anchor="_Toc100962689" w:history="1">
+        <w:r>
+          <w:rPr>
+            <w:rStyle w:val="Hiperhivatkozs"/>
+            <w:noProof/>
+          </w:rPr>
+          <w:t>3.4.1</w:t>
+        </w:r>
+        <w:r>
+          <w:rPr>
+            <w:rFonts w:asciiTheme="minorHAnsi" w:eastAsiaTheme="minorEastAsia" w:hAnsiTheme="minorHAnsi"/>
+            <w:noProof/>
+            <w:sz w:val="22"/>
+            <w:lang w:eastAsia="hu-HU"/>
+          </w:rPr>
+          <w:tab/>
+        </w:r>
+        <w:r>
+          <w:rPr>
+            <w:rStyle w:val="Hiperhivatkozs"/>
+            <w:noProof/>
+          </w:rPr>
+          <w:t>Felületterv</w:t>
+        </w:r>
+        <w:r>
+          <w:rPr>
+            <w:noProof/>
+            <w:webHidden/>
+          </w:rPr>
+          <w:tab/>
+        </w:r>
+        <w:r>
+          <w:rPr>
+            <w:noProof/>
+            <w:webHidden/>
+          </w:rPr>
+          <w:fldChar w:fldCharType="begin"/>
+        </w:r>
+        <w:r>
+          <w:rPr>
+            <w:noProof/>
+            <w:webHidden/>
+          </w:rPr>
+          <w:instrText xml:space="preserve"> PAGEREF _Toc100962689 \h </w:instrText>
+        </w:r>
+        <w:r>
+          <w:rPr>
+            <w:noProof/>
+            <w:webHidden/>
+          </w:rPr>
+        </w:r>
+        <w:r>
+          <w:rPr>
+            <w:noProof/>
+            <w:webHidden/>
+          </w:rPr>
+          <w:fldChar w:fldCharType="separate"/>
+        </w:r>
+        <w:r>
+          <w:rPr>
+            <w:noProof/>
+            <w:webHidden/>
+          </w:rPr>
+          <w:t>25</w:t>
+        </w:r>
+        <w:r>
+          <w:rPr>
+            <w:noProof/>
+            <w:webHidden/>
+          </w:rPr>
+          <w:fldChar w:fldCharType="end"/>
+        </w:r>
+      </w:hyperlink>
+    </w:p>
+    <w:p>
+      <w:pPr>
+        <w:pStyle w:val="TJ3"/>
+        <w:tabs>
+          <w:tab w:val="left" w:pos="1320"/>
+          <w:tab w:val="right" w:leader="dot" w:pos="8493"/>
+        </w:tabs>
+        <w:rPr>
+          <w:rFonts w:asciiTheme="minorHAnsi" w:eastAsiaTheme="minorEastAsia" w:hAnsiTheme="minorHAnsi"/>
+          <w:noProof/>
+          <w:sz w:val="22"/>
+          <w:lang w:eastAsia="hu-HU"/>
+        </w:rPr>
+      </w:pPr>
+      <w:hyperlink w:anchor="_Toc100962690" w:history="1">
+        <w:r>
+          <w:rPr>
+            <w:rStyle w:val="Hiperhivatkozs"/>
+            <w:noProof/>
+          </w:rPr>
+          <w:t>3.4.2</w:t>
+        </w:r>
+        <w:r>
+          <w:rPr>
+            <w:rFonts w:asciiTheme="minorHAnsi" w:eastAsiaTheme="minorEastAsia" w:hAnsiTheme="minorHAnsi"/>
+            <w:noProof/>
+            <w:sz w:val="22"/>
+            <w:lang w:eastAsia="hu-HU"/>
+          </w:rPr>
+          <w:tab/>
+        </w:r>
+        <w:r>
+          <w:rPr>
+            <w:rStyle w:val="Hiperhivatkozs"/>
+            <w:noProof/>
+          </w:rPr>
+          <w:t>Rendszerkövetelmények</w:t>
+        </w:r>
+        <w:r>
+          <w:rPr>
+            <w:noProof/>
+            <w:webHidden/>
+          </w:rPr>
+          <w:tab/>
+        </w:r>
+        <w:r>
+          <w:rPr>
+            <w:noProof/>
+            <w:webHidden/>
+          </w:rPr>
+          <w:fldChar w:fldCharType="begin"/>
+        </w:r>
+        <w:r>
+          <w:rPr>
+            <w:noProof/>
+            <w:webHidden/>
+          </w:rPr>
+          <w:instrText xml:space="preserve"> PAGEREF _Toc100962690 \h </w:instrText>
+        </w:r>
+        <w:r>
+          <w:rPr>
+            <w:noProof/>
+            <w:webHidden/>
+          </w:rPr>
+        </w:r>
+        <w:r>
+          <w:rPr>
+            <w:noProof/>
+            <w:webHidden/>
+          </w:rPr>
+          <w:fldChar w:fldCharType="separate"/>
+        </w:r>
+        <w:r>
+          <w:rPr>
+            <w:noProof/>
+            <w:webHidden/>
+          </w:rPr>
+          <w:t>27</w:t>
+        </w:r>
+        <w:r>
+          <w:rPr>
+            <w:noProof/>
+            <w:webHidden/>
+          </w:rPr>
+          <w:fldChar w:fldCharType="end"/>
+        </w:r>
+      </w:hyperlink>
+    </w:p>
+    <w:p>
+      <w:pPr>
+        <w:pStyle w:val="TJ2"/>
         <w:tabs>
           <w:tab w:val="left" w:pos="880"/>
           <w:tab w:val="right" w:leader="dot" w:pos="8493"/>
@@ -1158,13 +1699,13 @@
           <w:lang w:eastAsia="hu-HU"/>
         </w:rPr>
       </w:pPr>
-      <w:hyperlink w:anchor="_Toc100953329" w:history="1">
+      <w:hyperlink w:anchor="_Toc100962691" w:history="1">
         <w:r>
           <w:rPr>
             <w:rStyle w:val="Hiperhivatkozs"/>
             <w:noProof/>
           </w:rPr>
-          <w:t>2.</w:t>
+          <w:t>3.5</w:t>
         </w:r>
         <w:r>
           <w:rPr>
@@ -1180,7 +1721,7 @@
             <w:rStyle w:val="Hiperhivatkozs"/>
             <w:noProof/>
           </w:rPr>
-          <w:t>Adattáblák (doggodb)</w:t>
+          <w:t>Fejlesztői dokumentáció</w:t>
         </w:r>
         <w:r>
           <w:rPr>
@@ -1201,7 +1742,7 @@
             <w:noProof/>
             <w:webHidden/>
           </w:rPr>
-          <w:instrText xml:space="preserve"> PAGEREF _Toc100953329 \h </w:instrText>
+          <w:instrText xml:space="preserve"> PAGEREF _Toc100962691 \h </w:instrText>
         </w:r>
         <w:r>
           <w:rPr>
@@ -1221,7 +1762,7 @@
             <w:noProof/>
             <w:webHidden/>
           </w:rPr>
-          <w:t>10</w:t>
+          <w:t>28</w:t>
         </w:r>
         <w:r>
           <w:rPr>
@@ -1235,6 +1776,446 @@
     <w:p>
       <w:pPr>
         <w:pStyle w:val="TJ3"/>
+        <w:tabs>
+          <w:tab w:val="left" w:pos="1320"/>
+          <w:tab w:val="right" w:leader="dot" w:pos="8493"/>
+        </w:tabs>
+        <w:rPr>
+          <w:rFonts w:asciiTheme="minorHAnsi" w:eastAsiaTheme="minorEastAsia" w:hAnsiTheme="minorHAnsi"/>
+          <w:noProof/>
+          <w:sz w:val="22"/>
+          <w:lang w:eastAsia="hu-HU"/>
+        </w:rPr>
+      </w:pPr>
+      <w:hyperlink w:anchor="_Toc100962692" w:history="1">
+        <w:r>
+          <w:rPr>
+            <w:rStyle w:val="Hiperhivatkozs"/>
+            <w:noProof/>
+          </w:rPr>
+          <w:t>3.5.1</w:t>
+        </w:r>
+        <w:r>
+          <w:rPr>
+            <w:rFonts w:asciiTheme="minorHAnsi" w:eastAsiaTheme="minorEastAsia" w:hAnsiTheme="minorHAnsi"/>
+            <w:noProof/>
+            <w:sz w:val="22"/>
+            <w:lang w:eastAsia="hu-HU"/>
+          </w:rPr>
+          <w:tab/>
+        </w:r>
+        <w:r>
+          <w:rPr>
+            <w:rStyle w:val="Hiperhivatkozs"/>
+            <w:noProof/>
+          </w:rPr>
+          <w:t>Alkalmazott feljesztői eszközök</w:t>
+        </w:r>
+        <w:r>
+          <w:rPr>
+            <w:noProof/>
+            <w:webHidden/>
+          </w:rPr>
+          <w:tab/>
+        </w:r>
+        <w:r>
+          <w:rPr>
+            <w:noProof/>
+            <w:webHidden/>
+          </w:rPr>
+          <w:fldChar w:fldCharType="begin"/>
+        </w:r>
+        <w:r>
+          <w:rPr>
+            <w:noProof/>
+            <w:webHidden/>
+          </w:rPr>
+          <w:instrText xml:space="preserve"> PAGEREF _Toc100962692 \h </w:instrText>
+        </w:r>
+        <w:r>
+          <w:rPr>
+            <w:noProof/>
+            <w:webHidden/>
+          </w:rPr>
+        </w:r>
+        <w:r>
+          <w:rPr>
+            <w:noProof/>
+            <w:webHidden/>
+          </w:rPr>
+          <w:fldChar w:fldCharType="separate"/>
+        </w:r>
+        <w:r>
+          <w:rPr>
+            <w:noProof/>
+            <w:webHidden/>
+          </w:rPr>
+          <w:t>28</w:t>
+        </w:r>
+        <w:r>
+          <w:rPr>
+            <w:noProof/>
+            <w:webHidden/>
+          </w:rPr>
+          <w:fldChar w:fldCharType="end"/>
+        </w:r>
+      </w:hyperlink>
+    </w:p>
+    <w:p>
+      <w:pPr>
+        <w:pStyle w:val="TJ3"/>
+        <w:tabs>
+          <w:tab w:val="left" w:pos="1320"/>
+          <w:tab w:val="right" w:leader="dot" w:pos="8493"/>
+        </w:tabs>
+        <w:rPr>
+          <w:rFonts w:asciiTheme="minorHAnsi" w:eastAsiaTheme="minorEastAsia" w:hAnsiTheme="minorHAnsi"/>
+          <w:noProof/>
+          <w:sz w:val="22"/>
+          <w:lang w:eastAsia="hu-HU"/>
+        </w:rPr>
+      </w:pPr>
+      <w:hyperlink w:anchor="_Toc100962693" w:history="1">
+        <w:r>
+          <w:rPr>
+            <w:rStyle w:val="Hiperhivatkozs"/>
+            <w:noProof/>
+          </w:rPr>
+          <w:t>3.5.2</w:t>
+        </w:r>
+        <w:r>
+          <w:rPr>
+            <w:rFonts w:asciiTheme="minorHAnsi" w:eastAsiaTheme="minorEastAsia" w:hAnsiTheme="minorHAnsi"/>
+            <w:noProof/>
+            <w:sz w:val="22"/>
+            <w:lang w:eastAsia="hu-HU"/>
+          </w:rPr>
+          <w:tab/>
+        </w:r>
+        <w:r>
+          <w:rPr>
+            <w:rStyle w:val="Hiperhivatkozs"/>
+            <w:noProof/>
+          </w:rPr>
+          <w:t>Komponensek</w:t>
+        </w:r>
+        <w:r>
+          <w:rPr>
+            <w:noProof/>
+            <w:webHidden/>
+          </w:rPr>
+          <w:tab/>
+        </w:r>
+        <w:r>
+          <w:rPr>
+            <w:noProof/>
+            <w:webHidden/>
+          </w:rPr>
+          <w:fldChar w:fldCharType="begin"/>
+        </w:r>
+        <w:r>
+          <w:rPr>
+            <w:noProof/>
+            <w:webHidden/>
+          </w:rPr>
+          <w:instrText xml:space="preserve"> PAGEREF _Toc100962693 \h </w:instrText>
+        </w:r>
+        <w:r>
+          <w:rPr>
+            <w:noProof/>
+            <w:webHidden/>
+          </w:rPr>
+        </w:r>
+        <w:r>
+          <w:rPr>
+            <w:noProof/>
+            <w:webHidden/>
+          </w:rPr>
+          <w:fldChar w:fldCharType="separate"/>
+        </w:r>
+        <w:r>
+          <w:rPr>
+            <w:noProof/>
+            <w:webHidden/>
+          </w:rPr>
+          <w:t>29</w:t>
+        </w:r>
+        <w:r>
+          <w:rPr>
+            <w:noProof/>
+            <w:webHidden/>
+          </w:rPr>
+          <w:fldChar w:fldCharType="end"/>
+        </w:r>
+      </w:hyperlink>
+    </w:p>
+    <w:p>
+      <w:pPr>
+        <w:pStyle w:val="TJ3"/>
+        <w:tabs>
+          <w:tab w:val="left" w:pos="1320"/>
+          <w:tab w:val="right" w:leader="dot" w:pos="8493"/>
+        </w:tabs>
+        <w:rPr>
+          <w:rFonts w:asciiTheme="minorHAnsi" w:eastAsiaTheme="minorEastAsia" w:hAnsiTheme="minorHAnsi"/>
+          <w:noProof/>
+          <w:sz w:val="22"/>
+          <w:lang w:eastAsia="hu-HU"/>
+        </w:rPr>
+      </w:pPr>
+      <w:hyperlink w:anchor="_Toc100962694" w:history="1">
+        <w:r>
+          <w:rPr>
+            <w:rStyle w:val="Hiperhivatkozs"/>
+            <w:noProof/>
+          </w:rPr>
+          <w:t>3.5.3</w:t>
+        </w:r>
+        <w:r>
+          <w:rPr>
+            <w:rFonts w:asciiTheme="minorHAnsi" w:eastAsiaTheme="minorEastAsia" w:hAnsiTheme="minorHAnsi"/>
+            <w:noProof/>
+            <w:sz w:val="22"/>
+            <w:lang w:eastAsia="hu-HU"/>
+          </w:rPr>
+          <w:tab/>
+        </w:r>
+        <w:r>
+          <w:rPr>
+            <w:rStyle w:val="Hiperhivatkozs"/>
+            <w:noProof/>
+          </w:rPr>
+          <w:t>Komponensek dokumentálása</w:t>
+        </w:r>
+        <w:r>
+          <w:rPr>
+            <w:noProof/>
+            <w:webHidden/>
+          </w:rPr>
+          <w:tab/>
+        </w:r>
+        <w:r>
+          <w:rPr>
+            <w:noProof/>
+            <w:webHidden/>
+          </w:rPr>
+          <w:fldChar w:fldCharType="begin"/>
+        </w:r>
+        <w:r>
+          <w:rPr>
+            <w:noProof/>
+            <w:webHidden/>
+          </w:rPr>
+          <w:instrText xml:space="preserve"> PAGEREF _Toc100962694 \h </w:instrText>
+        </w:r>
+        <w:r>
+          <w:rPr>
+            <w:noProof/>
+            <w:webHidden/>
+          </w:rPr>
+        </w:r>
+        <w:r>
+          <w:rPr>
+            <w:noProof/>
+            <w:webHidden/>
+          </w:rPr>
+          <w:fldChar w:fldCharType="separate"/>
+        </w:r>
+        <w:r>
+          <w:rPr>
+            <w:noProof/>
+            <w:webHidden/>
+          </w:rPr>
+          <w:t>30</w:t>
+        </w:r>
+        <w:r>
+          <w:rPr>
+            <w:noProof/>
+            <w:webHidden/>
+          </w:rPr>
+          <w:fldChar w:fldCharType="end"/>
+        </w:r>
+      </w:hyperlink>
+    </w:p>
+    <w:p>
+      <w:pPr>
+        <w:pStyle w:val="TJ3"/>
+        <w:tabs>
+          <w:tab w:val="left" w:pos="1320"/>
+          <w:tab w:val="right" w:leader="dot" w:pos="8493"/>
+        </w:tabs>
+        <w:rPr>
+          <w:rFonts w:asciiTheme="minorHAnsi" w:eastAsiaTheme="minorEastAsia" w:hAnsiTheme="minorHAnsi"/>
+          <w:noProof/>
+          <w:sz w:val="22"/>
+          <w:lang w:eastAsia="hu-HU"/>
+        </w:rPr>
+      </w:pPr>
+      <w:hyperlink w:anchor="_Toc100962695" w:history="1">
+        <w:r>
+          <w:rPr>
+            <w:rStyle w:val="Hiperhivatkozs"/>
+            <w:noProof/>
+          </w:rPr>
+          <w:t>3.5.4</w:t>
+        </w:r>
+        <w:r>
+          <w:rPr>
+            <w:rFonts w:asciiTheme="minorHAnsi" w:eastAsiaTheme="minorEastAsia" w:hAnsiTheme="minorHAnsi"/>
+            <w:noProof/>
+            <w:sz w:val="22"/>
+            <w:lang w:eastAsia="hu-HU"/>
+          </w:rPr>
+          <w:tab/>
+        </w:r>
+        <w:r>
+          <w:rPr>
+            <w:rStyle w:val="Hiperhivatkozs"/>
+            <w:noProof/>
+          </w:rPr>
+          <w:t>Tesztelési dokumentáció</w:t>
+        </w:r>
+        <w:r>
+          <w:rPr>
+            <w:noProof/>
+            <w:webHidden/>
+          </w:rPr>
+          <w:tab/>
+        </w:r>
+        <w:r>
+          <w:rPr>
+            <w:noProof/>
+            <w:webHidden/>
+          </w:rPr>
+          <w:fldChar w:fldCharType="begin"/>
+        </w:r>
+        <w:r>
+          <w:rPr>
+            <w:noProof/>
+            <w:webHidden/>
+          </w:rPr>
+          <w:instrText xml:space="preserve"> PAGEREF _Toc100962695 \h </w:instrText>
+        </w:r>
+        <w:r>
+          <w:rPr>
+            <w:noProof/>
+            <w:webHidden/>
+          </w:rPr>
+        </w:r>
+        <w:r>
+          <w:rPr>
+            <w:noProof/>
+            <w:webHidden/>
+          </w:rPr>
+          <w:fldChar w:fldCharType="separate"/>
+        </w:r>
+        <w:r>
+          <w:rPr>
+            <w:noProof/>
+            <w:webHidden/>
+          </w:rPr>
+          <w:t>39</w:t>
+        </w:r>
+        <w:r>
+          <w:rPr>
+            <w:noProof/>
+            <w:webHidden/>
+          </w:rPr>
+          <w:fldChar w:fldCharType="end"/>
+        </w:r>
+      </w:hyperlink>
+    </w:p>
+    <w:p>
+      <w:pPr>
+        <w:pStyle w:val="TJ3"/>
+        <w:tabs>
+          <w:tab w:val="left" w:pos="1320"/>
+          <w:tab w:val="right" w:leader="dot" w:pos="8493"/>
+        </w:tabs>
+        <w:rPr>
+          <w:rFonts w:asciiTheme="minorHAnsi" w:eastAsiaTheme="minorEastAsia" w:hAnsiTheme="minorHAnsi"/>
+          <w:noProof/>
+          <w:sz w:val="22"/>
+          <w:lang w:eastAsia="hu-HU"/>
+        </w:rPr>
+      </w:pPr>
+      <w:hyperlink w:anchor="_Toc100962696" w:history="1">
+        <w:r>
+          <w:rPr>
+            <w:rStyle w:val="Hiperhivatkozs"/>
+            <w:noProof/>
+          </w:rPr>
+          <w:t>3.5.5</w:t>
+        </w:r>
+        <w:r>
+          <w:rPr>
+            <w:rFonts w:asciiTheme="minorHAnsi" w:eastAsiaTheme="minorEastAsia" w:hAnsiTheme="minorHAnsi"/>
+            <w:noProof/>
+            <w:sz w:val="22"/>
+            <w:lang w:eastAsia="hu-HU"/>
+          </w:rPr>
+          <w:tab/>
+        </w:r>
+        <w:r>
+          <w:rPr>
+            <w:rStyle w:val="Hiperhivatkozs"/>
+            <w:noProof/>
+          </w:rPr>
+          <w:t>Továbbfejlesztési lehetőségek</w:t>
+        </w:r>
+        <w:r>
+          <w:rPr>
+            <w:noProof/>
+            <w:webHidden/>
+          </w:rPr>
+          <w:tab/>
+        </w:r>
+        <w:r>
+          <w:rPr>
+            <w:noProof/>
+            <w:webHidden/>
+          </w:rPr>
+          <w:fldChar w:fldCharType="begin"/>
+        </w:r>
+        <w:r>
+          <w:rPr>
+            <w:noProof/>
+            <w:webHidden/>
+          </w:rPr>
+          <w:instrText xml:space="preserve"> PAGEREF _Toc100962696 \h </w:instrText>
+        </w:r>
+        <w:r>
+          <w:rPr>
+            <w:noProof/>
+            <w:webHidden/>
+          </w:rPr>
+        </w:r>
+        <w:r>
+          <w:rPr>
+            <w:noProof/>
+            <w:webHidden/>
+          </w:rPr>
+          <w:fldChar w:fldCharType="separate"/>
+        </w:r>
+        <w:r>
+          <w:rPr>
+            <w:noProof/>
+            <w:webHidden/>
+          </w:rPr>
+          <w:t>44</w:t>
+        </w:r>
+        <w:r>
+          <w:rPr>
+            <w:noProof/>
+            <w:webHidden/>
+          </w:rPr>
+          <w:fldChar w:fldCharType="end"/>
+        </w:r>
+      </w:hyperlink>
+    </w:p>
+    <w:p>
+      <w:pPr>
+        <w:pStyle w:val="TJ2"/>
         <w:tabs>
           <w:tab w:val="left" w:pos="880"/>
           <w:tab w:val="right" w:leader="dot" w:pos="8493"/>
@@ -1246,13 +2227,13 @@
           <w:lang w:eastAsia="hu-HU"/>
         </w:rPr>
       </w:pPr>
-      <w:hyperlink w:anchor="_Toc100953330" w:history="1">
+      <w:hyperlink w:anchor="_Toc100962697" w:history="1">
         <w:r>
           <w:rPr>
             <w:rStyle w:val="Hiperhivatkozs"/>
             <w:noProof/>
           </w:rPr>
-          <w:t>3.</w:t>
+          <w:t>3.6</w:t>
         </w:r>
         <w:r>
           <w:rPr>
@@ -1268,7 +2249,7 @@
             <w:rStyle w:val="Hiperhivatkozs"/>
             <w:noProof/>
           </w:rPr>
-          <w:t>Backend telepítésének lépései</w:t>
+          <w:t>Felhasználói dokumentáció</w:t>
         </w:r>
         <w:r>
           <w:rPr>
@@ -1289,7 +2270,7 @@
             <w:noProof/>
             <w:webHidden/>
           </w:rPr>
-          <w:instrText xml:space="preserve"> PAGEREF _Toc100953330 \h </w:instrText>
+          <w:instrText xml:space="preserve"> PAGEREF _Toc100962697 \h </w:instrText>
         </w:r>
         <w:r>
           <w:rPr>
@@ -1309,7 +2290,7 @@
             <w:noProof/>
             <w:webHidden/>
           </w:rPr>
-          <w:t>12</w:t>
+          <w:t>45</w:t>
         </w:r>
         <w:r>
           <w:rPr>
@@ -1322,10 +2303,9 @@
     </w:p>
     <w:p>
       <w:pPr>
-        <w:pStyle w:val="TJ3"/>
+        <w:pStyle w:val="TJ1"/>
         <w:tabs>
-          <w:tab w:val="left" w:pos="880"/>
-          <w:tab w:val="right" w:leader="dot" w:pos="8493"/>
+          <w:tab w:val="left" w:pos="440"/>
         </w:tabs>
         <w:rPr>
           <w:rFonts w:asciiTheme="minorHAnsi" w:eastAsiaTheme="minorEastAsia" w:hAnsiTheme="minorHAnsi"/>
@@ -1334,13 +2314,13 @@
           <w:lang w:eastAsia="hu-HU"/>
         </w:rPr>
       </w:pPr>
-      <w:hyperlink w:anchor="_Toc100953331" w:history="1">
+      <w:hyperlink w:anchor="_Toc100962698" w:history="1">
         <w:r>
           <w:rPr>
             <w:rStyle w:val="Hiperhivatkozs"/>
             <w:noProof/>
           </w:rPr>
-          <w:t>4.</w:t>
+          <w:t>4</w:t>
         </w:r>
         <w:r>
           <w:rPr>
@@ -1356,7 +2336,7 @@
             <w:rStyle w:val="Hiperhivatkozs"/>
             <w:noProof/>
           </w:rPr>
-          <w:t>API végpontok</w:t>
+          <w:t>Project summary</w:t>
         </w:r>
         <w:r>
           <w:rPr>
@@ -1377,7 +2357,7 @@
             <w:noProof/>
             <w:webHidden/>
           </w:rPr>
-          <w:instrText xml:space="preserve"> PAGEREF _Toc100953331 \h </w:instrText>
+          <w:instrText xml:space="preserve"> PAGEREF _Toc100962698 \h </w:instrText>
         </w:r>
         <w:r>
           <w:rPr>
@@ -1397,7 +2377,7 @@
             <w:noProof/>
             <w:webHidden/>
           </w:rPr>
-          <w:t>13</w:t>
+          <w:t>51</w:t>
         </w:r>
         <w:r>
           <w:rPr>
@@ -1421,13 +2401,13 @@
           <w:lang w:eastAsia="hu-HU"/>
         </w:rPr>
       </w:pPr>
-      <w:hyperlink w:anchor="_Toc100953332" w:history="1">
+      <w:hyperlink w:anchor="_Toc100962699" w:history="1">
         <w:r>
           <w:rPr>
             <w:rStyle w:val="Hiperhivatkozs"/>
             <w:noProof/>
           </w:rPr>
-          <w:t>3.</w:t>
+          <w:t>5</w:t>
         </w:r>
         <w:r>
           <w:rPr>
@@ -1443,7 +2423,7 @@
             <w:rStyle w:val="Hiperhivatkozs"/>
             <w:noProof/>
           </w:rPr>
-          <w:t>DogGo - Web alkalmazás</w:t>
+          <w:t>Ábrajegyzék</w:t>
         </w:r>
         <w:r>
           <w:rPr>
@@ -1464,358 +2444,7 @@
             <w:noProof/>
             <w:webHidden/>
           </w:rPr>
-          <w:instrText xml:space="preserve"> PAGEREF _Toc100953332 \h </w:instrText>
-        </w:r>
-        <w:r>
-          <w:rPr>
-            <w:noProof/>
-            <w:webHidden/>
-          </w:rPr>
-        </w:r>
-        <w:r>
-          <w:rPr>
-            <w:noProof/>
-            <w:webHidden/>
-          </w:rPr>
-          <w:fldChar w:fldCharType="separate"/>
-        </w:r>
-        <w:r>
-          <w:rPr>
-            <w:noProof/>
-            <w:webHidden/>
-          </w:rPr>
-          <w:t>25</w:t>
-        </w:r>
-        <w:r>
-          <w:rPr>
-            <w:noProof/>
-            <w:webHidden/>
-          </w:rPr>
-          <w:fldChar w:fldCharType="end"/>
-        </w:r>
-      </w:hyperlink>
-    </w:p>
-    <w:p>
-      <w:pPr>
-        <w:pStyle w:val="TJ3"/>
-        <w:tabs>
-          <w:tab w:val="left" w:pos="880"/>
-          <w:tab w:val="right" w:leader="dot" w:pos="8493"/>
-        </w:tabs>
-        <w:rPr>
-          <w:rFonts w:asciiTheme="minorHAnsi" w:eastAsiaTheme="minorEastAsia" w:hAnsiTheme="minorHAnsi"/>
-          <w:noProof/>
-          <w:sz w:val="22"/>
-          <w:lang w:eastAsia="hu-HU"/>
-        </w:rPr>
-      </w:pPr>
-      <w:hyperlink w:anchor="_Toc100953333" w:history="1">
-        <w:r>
-          <w:rPr>
-            <w:rStyle w:val="Hiperhivatkozs"/>
-            <w:noProof/>
-          </w:rPr>
-          <w:t>1.</w:t>
-        </w:r>
-        <w:r>
-          <w:rPr>
-            <w:rFonts w:asciiTheme="minorHAnsi" w:eastAsiaTheme="minorEastAsia" w:hAnsiTheme="minorHAnsi"/>
-            <w:noProof/>
-            <w:sz w:val="22"/>
-            <w:lang w:eastAsia="hu-HU"/>
-          </w:rPr>
-          <w:tab/>
-        </w:r>
-        <w:r>
-          <w:rPr>
-            <w:rStyle w:val="Hiperhivatkozs"/>
-            <w:noProof/>
-          </w:rPr>
-          <w:t>Felületterv</w:t>
-        </w:r>
-        <w:r>
-          <w:rPr>
-            <w:noProof/>
-            <w:webHidden/>
-          </w:rPr>
-          <w:tab/>
-        </w:r>
-        <w:r>
-          <w:rPr>
-            <w:noProof/>
-            <w:webHidden/>
-          </w:rPr>
-          <w:fldChar w:fldCharType="begin"/>
-        </w:r>
-        <w:r>
-          <w:rPr>
-            <w:noProof/>
-            <w:webHidden/>
-          </w:rPr>
-          <w:instrText xml:space="preserve"> PAGEREF _Toc100953333 \h </w:instrText>
-        </w:r>
-        <w:r>
-          <w:rPr>
-            <w:noProof/>
-            <w:webHidden/>
-          </w:rPr>
-        </w:r>
-        <w:r>
-          <w:rPr>
-            <w:noProof/>
-            <w:webHidden/>
-          </w:rPr>
-          <w:fldChar w:fldCharType="separate"/>
-        </w:r>
-        <w:r>
-          <w:rPr>
-            <w:noProof/>
-            <w:webHidden/>
-          </w:rPr>
-          <w:t>25</w:t>
-        </w:r>
-        <w:r>
-          <w:rPr>
-            <w:noProof/>
-            <w:webHidden/>
-          </w:rPr>
-          <w:fldChar w:fldCharType="end"/>
-        </w:r>
-      </w:hyperlink>
-    </w:p>
-    <w:p>
-      <w:pPr>
-        <w:pStyle w:val="TJ3"/>
-        <w:tabs>
-          <w:tab w:val="left" w:pos="880"/>
-          <w:tab w:val="right" w:leader="dot" w:pos="8493"/>
-        </w:tabs>
-        <w:rPr>
-          <w:rFonts w:asciiTheme="minorHAnsi" w:eastAsiaTheme="minorEastAsia" w:hAnsiTheme="minorHAnsi"/>
-          <w:noProof/>
-          <w:sz w:val="22"/>
-          <w:lang w:eastAsia="hu-HU"/>
-        </w:rPr>
-      </w:pPr>
-      <w:hyperlink w:anchor="_Toc100953334" w:history="1">
-        <w:r>
-          <w:rPr>
-            <w:rStyle w:val="Hiperhivatkozs"/>
-            <w:noProof/>
-          </w:rPr>
-          <w:t>2.</w:t>
-        </w:r>
-        <w:r>
-          <w:rPr>
-            <w:rFonts w:asciiTheme="minorHAnsi" w:eastAsiaTheme="minorEastAsia" w:hAnsiTheme="minorHAnsi"/>
-            <w:noProof/>
-            <w:sz w:val="22"/>
-            <w:lang w:eastAsia="hu-HU"/>
-          </w:rPr>
-          <w:tab/>
-        </w:r>
-        <w:r>
-          <w:rPr>
-            <w:rStyle w:val="Hiperhivatkozs"/>
-            <w:noProof/>
-          </w:rPr>
-          <w:t>Rendszerkövetelmények</w:t>
-        </w:r>
-        <w:r>
-          <w:rPr>
-            <w:noProof/>
-            <w:webHidden/>
-          </w:rPr>
-          <w:tab/>
-        </w:r>
-        <w:r>
-          <w:rPr>
-            <w:noProof/>
-            <w:webHidden/>
-          </w:rPr>
-          <w:fldChar w:fldCharType="begin"/>
-        </w:r>
-        <w:r>
-          <w:rPr>
-            <w:noProof/>
-            <w:webHidden/>
-          </w:rPr>
-          <w:instrText xml:space="preserve"> PAGEREF _Toc100953334 \h </w:instrText>
-        </w:r>
-        <w:r>
-          <w:rPr>
-            <w:noProof/>
-            <w:webHidden/>
-          </w:rPr>
-        </w:r>
-        <w:r>
-          <w:rPr>
-            <w:noProof/>
-            <w:webHidden/>
-          </w:rPr>
-          <w:fldChar w:fldCharType="separate"/>
-        </w:r>
-        <w:r>
-          <w:rPr>
-            <w:noProof/>
-            <w:webHidden/>
-          </w:rPr>
-          <w:t>27</w:t>
-        </w:r>
-        <w:r>
-          <w:rPr>
-            <w:noProof/>
-            <w:webHidden/>
-          </w:rPr>
-          <w:fldChar w:fldCharType="end"/>
-        </w:r>
-      </w:hyperlink>
-    </w:p>
-    <w:p>
-      <w:pPr>
-        <w:pStyle w:val="TJ3"/>
-        <w:tabs>
-          <w:tab w:val="left" w:pos="880"/>
-          <w:tab w:val="right" w:leader="dot" w:pos="8493"/>
-        </w:tabs>
-        <w:rPr>
-          <w:rFonts w:asciiTheme="minorHAnsi" w:eastAsiaTheme="minorEastAsia" w:hAnsiTheme="minorHAnsi"/>
-          <w:noProof/>
-          <w:sz w:val="22"/>
-          <w:lang w:eastAsia="hu-HU"/>
-        </w:rPr>
-      </w:pPr>
-      <w:hyperlink w:anchor="_Toc100953335" w:history="1">
-        <w:r>
-          <w:rPr>
-            <w:rStyle w:val="Hiperhivatkozs"/>
-            <w:noProof/>
-          </w:rPr>
-          <w:t>3.</w:t>
-        </w:r>
-        <w:r>
-          <w:rPr>
-            <w:rFonts w:asciiTheme="minorHAnsi" w:eastAsiaTheme="minorEastAsia" w:hAnsiTheme="minorHAnsi"/>
-            <w:noProof/>
-            <w:sz w:val="22"/>
-            <w:lang w:eastAsia="hu-HU"/>
-          </w:rPr>
-          <w:tab/>
-        </w:r>
-        <w:r>
-          <w:rPr>
-            <w:rStyle w:val="Hiperhivatkozs"/>
-            <w:noProof/>
-          </w:rPr>
-          <w:t>Fejlesztői dokumentáció</w:t>
-        </w:r>
-        <w:r>
-          <w:rPr>
-            <w:noProof/>
-            <w:webHidden/>
-          </w:rPr>
-          <w:tab/>
-        </w:r>
-        <w:r>
-          <w:rPr>
-            <w:noProof/>
-            <w:webHidden/>
-          </w:rPr>
-          <w:fldChar w:fldCharType="begin"/>
-        </w:r>
-        <w:r>
-          <w:rPr>
-            <w:noProof/>
-            <w:webHidden/>
-          </w:rPr>
-          <w:instrText xml:space="preserve"> PAGEREF _Toc100953335 \h </w:instrText>
-        </w:r>
-        <w:r>
-          <w:rPr>
-            <w:noProof/>
-            <w:webHidden/>
-          </w:rPr>
-        </w:r>
-        <w:r>
-          <w:rPr>
-            <w:noProof/>
-            <w:webHidden/>
-          </w:rPr>
-          <w:fldChar w:fldCharType="separate"/>
-        </w:r>
-        <w:r>
-          <w:rPr>
-            <w:noProof/>
-            <w:webHidden/>
-          </w:rPr>
-          <w:t>28</w:t>
-        </w:r>
-        <w:r>
-          <w:rPr>
-            <w:noProof/>
-            <w:webHidden/>
-          </w:rPr>
-          <w:fldChar w:fldCharType="end"/>
-        </w:r>
-      </w:hyperlink>
-    </w:p>
-    <w:p>
-      <w:pPr>
-        <w:pStyle w:val="TJ1"/>
-        <w:tabs>
-          <w:tab w:val="left" w:pos="440"/>
-        </w:tabs>
-        <w:rPr>
-          <w:rFonts w:asciiTheme="minorHAnsi" w:eastAsiaTheme="minorEastAsia" w:hAnsiTheme="minorHAnsi"/>
-          <w:noProof/>
-          <w:sz w:val="22"/>
-          <w:lang w:eastAsia="hu-HU"/>
-        </w:rPr>
-      </w:pPr>
-      <w:hyperlink w:anchor="_Toc100953336" w:history="1">
-        <w:r>
-          <w:rPr>
-            <w:rStyle w:val="Hiperhivatkozs"/>
-            <w:noProof/>
-          </w:rPr>
-          <w:t>1.</w:t>
-        </w:r>
-        <w:r>
-          <w:rPr>
-            <w:rFonts w:asciiTheme="minorHAnsi" w:eastAsiaTheme="minorEastAsia" w:hAnsiTheme="minorHAnsi"/>
-            <w:noProof/>
-            <w:sz w:val="22"/>
-            <w:lang w:eastAsia="hu-HU"/>
-          </w:rPr>
-          <w:tab/>
-        </w:r>
-        <w:r>
-          <w:rPr>
-            <w:rStyle w:val="Hiperhivatkozs"/>
-            <w:noProof/>
-          </w:rPr>
-          <w:t>Ábrajegyzék</w:t>
-        </w:r>
-        <w:r>
-          <w:rPr>
-            <w:noProof/>
-            <w:webHidden/>
-          </w:rPr>
-          <w:tab/>
-        </w:r>
-        <w:r>
-          <w:rPr>
-            <w:noProof/>
-            <w:webHidden/>
-          </w:rPr>
-          <w:fldChar w:fldCharType="begin"/>
-        </w:r>
-        <w:r>
-          <w:rPr>
-            <w:noProof/>
-            <w:webHidden/>
-          </w:rPr>
-          <w:instrText xml:space="preserve"> PAGEREF _Toc100953336 \h </w:instrText>
+          <w:instrText xml:space="preserve"> PAGEREF _Toc100962699 \h </w:instrText>
         </w:r>
         <w:r>
           <w:rPr>
@@ -1881,7 +2510,7 @@
       <w:bookmarkStart w:id="6" w:name="_Toc89602839"/>
       <w:bookmarkStart w:id="7" w:name="_Toc89706605"/>
       <w:bookmarkStart w:id="8" w:name="_Toc89706680"/>
-      <w:bookmarkStart w:id="9" w:name="_Toc100953320"/>
+      <w:bookmarkStart w:id="9" w:name="_Toc100962676"/>
       <w:r>
         <w:lastRenderedPageBreak/>
         <w:t>Plágium nyilatkozat</w:t>
@@ -2516,16 +3145,11 @@
     <w:p>
       <w:pPr>
         <w:pStyle w:val="Stlus1"/>
-        <w:numPr>
-          <w:ilvl w:val="0"/>
-          <w:numId w:val="22"/>
-        </w:numPr>
-        <w:spacing w:after="240"/>
       </w:pPr>
       <w:bookmarkStart w:id="10" w:name="_Toc89602840"/>
       <w:bookmarkStart w:id="11" w:name="_Toc89706606"/>
       <w:bookmarkStart w:id="12" w:name="_Toc89706681"/>
-      <w:bookmarkStart w:id="13" w:name="_Toc100953321"/>
+      <w:bookmarkStart w:id="13" w:name="_Toc100962677"/>
       <w:r>
         <w:lastRenderedPageBreak/>
         <w:t>Bevezetés</w:t>
@@ -2673,18 +3297,31 @@
         <w:pStyle w:val="Kpalrs"/>
         <w:jc w:val="center"/>
       </w:pPr>
-      <w:fldSimple w:instr=" SEQ ábra \* ARABIC ">
-        <w:bookmarkStart w:id="14" w:name="_Toc100781497"/>
-        <w:bookmarkStart w:id="15" w:name="_Toc100781531"/>
-        <w:bookmarkStart w:id="16" w:name="_Toc100781585"/>
-        <w:bookmarkStart w:id="17" w:name="_Toc100953260"/>
-        <w:r>
-          <w:rPr>
-            <w:noProof/>
-          </w:rPr>
-          <w:t>1</w:t>
-        </w:r>
-      </w:fldSimple>
+      <w:r>
+        <w:fldChar w:fldCharType="begin"/>
+      </w:r>
+      <w:r>
+        <w:instrText xml:space="preserve"> SEQ ábra \* ARABIC </w:instrText>
+      </w:r>
+      <w:r>
+        <w:fldChar w:fldCharType="separate"/>
+      </w:r>
+      <w:bookmarkStart w:id="14" w:name="_Toc100781497"/>
+      <w:bookmarkStart w:id="15" w:name="_Toc100781531"/>
+      <w:bookmarkStart w:id="16" w:name="_Toc100781585"/>
+      <w:bookmarkStart w:id="17" w:name="_Toc100953260"/>
+      <w:r>
+        <w:rPr>
+          <w:noProof/>
+        </w:rPr>
+        <w:t>1</w:t>
+      </w:r>
+      <w:r>
+        <w:rPr>
+          <w:noProof/>
+        </w:rPr>
+        <w:fldChar w:fldCharType="end"/>
+      </w:r>
       <w:r>
         <w:t>. ábra DogGo ütemterv</w:t>
       </w:r>
@@ -2696,9 +3333,8 @@
     <w:p>
       <w:pPr>
         <w:pStyle w:val="Stlus2"/>
-        <w:spacing w:after="240"/>
-      </w:pPr>
-      <w:bookmarkStart w:id="18" w:name="_Toc100953322"/>
+      </w:pPr>
+      <w:bookmarkStart w:id="18" w:name="_Toc100962678"/>
       <w:r>
         <w:lastRenderedPageBreak/>
         <w:t>Téma</w:t>
@@ -2859,11 +3495,10 @@
     <w:p>
       <w:pPr>
         <w:pStyle w:val="Stlus2"/>
-        <w:spacing w:after="240"/>
       </w:pPr>
       <w:bookmarkStart w:id="19" w:name="_Toc89706608"/>
       <w:bookmarkStart w:id="20" w:name="_Toc89706683"/>
-      <w:bookmarkStart w:id="21" w:name="_Toc100953323"/>
+      <w:bookmarkStart w:id="21" w:name="_Toc100962679"/>
       <w:r>
         <w:lastRenderedPageBreak/>
         <w:t>Témaválasztás indoklása</w:t>
@@ -3068,9 +3703,8 @@
     <w:p>
       <w:pPr>
         <w:pStyle w:val="Stlus1"/>
-        <w:spacing w:after="240"/>
-      </w:pPr>
-      <w:bookmarkStart w:id="22" w:name="_Toc100953324"/>
+      </w:pPr>
+      <w:bookmarkStart w:id="22" w:name="_Toc100962680"/>
       <w:r>
         <w:lastRenderedPageBreak/>
         <w:t>Fejlesztői dokumentáció</w:t>
@@ -3080,9 +3714,8 @@
     <w:p>
       <w:pPr>
         <w:pStyle w:val="Stlus2"/>
-        <w:spacing w:after="600"/>
-      </w:pPr>
-      <w:bookmarkStart w:id="23" w:name="_Toc100953325"/>
+      </w:pPr>
+      <w:bookmarkStart w:id="23" w:name="_Toc100962681"/>
       <w:r>
         <w:t>Funkciók</w:t>
       </w:r>
@@ -4542,9 +5175,8 @@
     <w:p>
       <w:pPr>
         <w:pStyle w:val="Stlus2"/>
-        <w:spacing w:before="0"/>
-      </w:pPr>
-      <w:bookmarkStart w:id="24" w:name="_Toc100953326"/>
+      </w:pPr>
+      <w:bookmarkStart w:id="24" w:name="_Toc100962682"/>
       <w:r>
         <w:rPr>
           <w:noProof/>
@@ -4786,9 +5418,8 @@
     <w:p>
       <w:pPr>
         <w:pStyle w:val="Stlus2"/>
-        <w:spacing w:before="360" w:after="240"/>
-      </w:pPr>
-      <w:bookmarkStart w:id="27" w:name="_Toc100953327"/>
+      </w:pPr>
+      <w:bookmarkStart w:id="27" w:name="_Toc100962683"/>
       <w:r>
         <w:lastRenderedPageBreak/>
         <w:t>Backend</w:t>
@@ -4797,15 +5428,11 @@
     </w:p>
     <w:p>
       <w:pPr>
-        <w:pStyle w:val="alcm"/>
-        <w:spacing w:before="0" w:after="240"/>
-        <w:rPr>
-          <w:b w:val="0"/>
-        </w:rPr>
+        <w:pStyle w:val="Cmsor3"/>
       </w:pPr>
       <w:bookmarkStart w:id="28" w:name="_Toc89706610"/>
       <w:bookmarkStart w:id="29" w:name="_Toc89706685"/>
-      <w:bookmarkStart w:id="30" w:name="_Toc100953328"/>
+      <w:bookmarkStart w:id="30" w:name="_Toc100962684"/>
       <w:r>
         <w:t>Adatbázis</w:t>
       </w:r>
@@ -5024,15 +5651,28 @@
           <w:szCs w:val="24"/>
         </w:rPr>
       </w:pPr>
-      <w:fldSimple w:instr=" SEQ ábra \* ARABIC ">
-        <w:bookmarkStart w:id="31" w:name="_Toc100953262"/>
-        <w:r>
-          <w:rPr>
-            <w:noProof/>
-          </w:rPr>
-          <w:t>3</w:t>
-        </w:r>
-      </w:fldSimple>
+      <w:r>
+        <w:fldChar w:fldCharType="begin"/>
+      </w:r>
+      <w:r>
+        <w:instrText xml:space="preserve"> SEQ ábra \* ARABIC </w:instrText>
+      </w:r>
+      <w:r>
+        <w:fldChar w:fldCharType="separate"/>
+      </w:r>
+      <w:bookmarkStart w:id="31" w:name="_Toc100953262"/>
+      <w:r>
+        <w:rPr>
+          <w:noProof/>
+        </w:rPr>
+        <w:t>3</w:t>
+      </w:r>
+      <w:r>
+        <w:rPr>
+          <w:noProof/>
+        </w:rPr>
+        <w:fldChar w:fldCharType="end"/>
+      </w:r>
       <w:r>
         <w:t>. ábra: Adatbázis terv</w:t>
       </w:r>
@@ -5043,10 +5683,9 @@
     </w:p>
     <w:p>
       <w:pPr>
-        <w:pStyle w:val="alcm"/>
-        <w:spacing w:before="0" w:after="240"/>
-      </w:pPr>
-      <w:bookmarkStart w:id="32" w:name="_Toc100953329"/>
+        <w:pStyle w:val="Cmsor3"/>
+      </w:pPr>
+      <w:bookmarkStart w:id="32" w:name="_Toc100962685"/>
       <w:r>
         <w:lastRenderedPageBreak/>
         <w:t>Adattáblák</w:t>
@@ -7062,10 +7701,9 @@
     </w:p>
     <w:p>
       <w:pPr>
-        <w:pStyle w:val="alcm"/>
-        <w:spacing w:before="0" w:after="240"/>
-      </w:pPr>
-      <w:bookmarkStart w:id="33" w:name="_Toc100953330"/>
+        <w:pStyle w:val="Cmsor3"/>
+      </w:pPr>
+      <w:bookmarkStart w:id="33" w:name="_Toc100962686"/>
       <w:r>
         <w:lastRenderedPageBreak/>
         <w:t>Backend telepítésének lépései</w:t>
@@ -7883,10 +8521,9 @@
     </w:p>
     <w:p>
       <w:pPr>
-        <w:pStyle w:val="alcm"/>
-        <w:spacing w:before="0" w:after="240"/>
-      </w:pPr>
-      <w:bookmarkStart w:id="34" w:name="_Toc100953331"/>
+        <w:pStyle w:val="Cmsor3"/>
+      </w:pPr>
+      <w:bookmarkStart w:id="34" w:name="_Toc100962687"/>
       <w:r>
         <w:lastRenderedPageBreak/>
         <w:t>API végpontok</w:t>
@@ -19545,13 +20182,9 @@
     </w:p>
     <w:p>
       <w:pPr>
-        <w:pStyle w:val="Stlus1"/>
-        <w:tabs>
-          <w:tab w:val="clear" w:pos="720"/>
-        </w:tabs>
-        <w:spacing w:after="240"/>
-      </w:pPr>
-      <w:bookmarkStart w:id="35" w:name="_Toc100953332"/>
+        <w:pStyle w:val="Stlus2"/>
+      </w:pPr>
+      <w:bookmarkStart w:id="35" w:name="_Toc100962688"/>
       <w:r>
         <w:lastRenderedPageBreak/>
         <w:t>DogGo -</w:t>
@@ -19612,13 +20245,9 @@
     </w:p>
     <w:p>
       <w:pPr>
-        <w:pStyle w:val="alcm"/>
-        <w:tabs>
-          <w:tab w:val="clear" w:pos="2160"/>
-        </w:tabs>
-        <w:ind w:left="709"/>
-      </w:pPr>
-      <w:bookmarkStart w:id="36" w:name="_Toc100953333"/>
+        <w:pStyle w:val="Cmsor3"/>
+      </w:pPr>
+      <w:bookmarkStart w:id="36" w:name="_Toc100962689"/>
       <w:r>
         <w:t>Felületterv</w:t>
       </w:r>
@@ -20441,13 +21070,9 @@
     </w:p>
     <w:p>
       <w:pPr>
-        <w:pStyle w:val="alcm"/>
-        <w:tabs>
-          <w:tab w:val="clear" w:pos="2160"/>
-        </w:tabs>
-        <w:ind w:left="709"/>
-      </w:pPr>
-      <w:bookmarkStart w:id="43" w:name="_Toc100953334"/>
+        <w:pStyle w:val="Cmsor3"/>
+      </w:pPr>
+      <w:bookmarkStart w:id="43" w:name="_Toc100962690"/>
       <w:r>
         <w:lastRenderedPageBreak/>
         <w:t>Rendszerkövetelmények</w:t>
@@ -20646,16 +21271,12 @@
     </w:p>
     <w:p>
       <w:pPr>
-        <w:pStyle w:val="alcm"/>
-        <w:tabs>
-          <w:tab w:val="clear" w:pos="2160"/>
-        </w:tabs>
-        <w:ind w:left="709"/>
+        <w:pStyle w:val="Stlus2"/>
         <w:rPr>
           <w:noProof/>
         </w:rPr>
       </w:pPr>
-      <w:bookmarkStart w:id="44" w:name="_Toc100953335"/>
+      <w:bookmarkStart w:id="44" w:name="_Toc100962691"/>
       <w:r>
         <w:rPr>
           <w:noProof/>
@@ -20667,20 +21288,19 @@
     </w:p>
     <w:p>
       <w:pPr>
-        <w:rPr>
-          <w:b/>
-          <w:bCs/>
+        <w:pStyle w:val="Cmsor3"/>
+        <w:rPr>
           <w:noProof/>
         </w:rPr>
       </w:pPr>
-      <w:r>
-        <w:rPr>
-          <w:b/>
-          <w:bCs/>
+      <w:bookmarkStart w:id="45" w:name="_Toc100962692"/>
+      <w:r>
+        <w:rPr>
           <w:noProof/>
         </w:rPr>
         <w:t>Alkalmazott feljesztői eszközök</w:t>
       </w:r>
+      <w:bookmarkEnd w:id="45"/>
     </w:p>
     <w:p>
       <w:pPr>
@@ -21108,12 +21728,14 @@
     </w:p>
     <w:p>
       <w:pPr>
-        <w:pStyle w:val="Alcmek"/>
-      </w:pPr>
+        <w:pStyle w:val="Cmsor3"/>
+      </w:pPr>
+      <w:bookmarkStart w:id="46" w:name="_Toc100962693"/>
       <w:r>
         <w:lastRenderedPageBreak/>
         <w:t>Komponensek</w:t>
       </w:r>
+      <w:bookmarkEnd w:id="46"/>
     </w:p>
     <w:p>
       <w:pPr>
@@ -21520,12 +22142,14 @@
     </w:p>
     <w:p>
       <w:pPr>
-        <w:pStyle w:val="Alcmek"/>
-      </w:pPr>
+        <w:pStyle w:val="Cmsor3"/>
+      </w:pPr>
+      <w:bookmarkStart w:id="47" w:name="_Toc100962694"/>
       <w:r>
         <w:lastRenderedPageBreak/>
         <w:t>Komponensek dokumentálása</w:t>
       </w:r>
+      <w:bookmarkEnd w:id="47"/>
     </w:p>
     <w:tbl>
       <w:tblPr>
@@ -30926,12 +31550,14 @@
     </w:p>
     <w:p>
       <w:pPr>
-        <w:pStyle w:val="Alcmek"/>
-      </w:pPr>
+        <w:pStyle w:val="Cmsor3"/>
+      </w:pPr>
+      <w:bookmarkStart w:id="48" w:name="_Toc100962695"/>
       <w:r>
         <w:lastRenderedPageBreak/>
         <w:t>Tesztelési dokumentáció</w:t>
       </w:r>
+      <w:bookmarkEnd w:id="48"/>
     </w:p>
     <w:p>
       <w:pPr>
@@ -31123,15 +31749,28 @@
               <w:pStyle w:val="Kpalrs"/>
               <w:jc w:val="center"/>
             </w:pPr>
-            <w:fldSimple w:instr=" SEQ ábra \* ARABIC ">
-              <w:bookmarkStart w:id="45" w:name="_Toc100953266"/>
-              <w:r>
-                <w:rPr>
-                  <w:noProof/>
-                </w:rPr>
-                <w:t>7</w:t>
-              </w:r>
-            </w:fldSimple>
+            <w:r>
+              <w:fldChar w:fldCharType="begin"/>
+            </w:r>
+            <w:r>
+              <w:instrText xml:space="preserve"> SEQ ábra \* ARABIC </w:instrText>
+            </w:r>
+            <w:r>
+              <w:fldChar w:fldCharType="separate"/>
+            </w:r>
+            <w:bookmarkStart w:id="49" w:name="_Toc100953266"/>
+            <w:r>
+              <w:rPr>
+                <w:noProof/>
+              </w:rPr>
+              <w:t>7</w:t>
+            </w:r>
+            <w:r>
+              <w:rPr>
+                <w:noProof/>
+              </w:rPr>
+              <w:fldChar w:fldCharType="end"/>
+            </w:r>
             <w:r>
               <w:t xml:space="preserve">. ábra: Regisztráció - </w:t>
             </w:r>
@@ -31141,7 +31780,7 @@
             <w:r>
               <w:t>resen kitöltött bemeneti mezők</w:t>
             </w:r>
-            <w:bookmarkEnd w:id="45"/>
+            <w:bookmarkEnd w:id="49"/>
           </w:p>
         </w:tc>
       </w:tr>
@@ -31406,19 +32045,32 @@
               <w:pStyle w:val="Kpalrs"/>
               <w:jc w:val="center"/>
             </w:pPr>
-            <w:fldSimple w:instr=" SEQ ábra \* ARABIC ">
-              <w:bookmarkStart w:id="46" w:name="_Toc100953267"/>
-              <w:r>
-                <w:rPr>
-                  <w:noProof/>
-                </w:rPr>
-                <w:t>8</w:t>
-              </w:r>
-            </w:fldSimple>
+            <w:r>
+              <w:fldChar w:fldCharType="begin"/>
+            </w:r>
+            <w:r>
+              <w:instrText xml:space="preserve"> SEQ ábra \* ARABIC </w:instrText>
+            </w:r>
+            <w:r>
+              <w:fldChar w:fldCharType="separate"/>
+            </w:r>
+            <w:bookmarkStart w:id="50" w:name="_Toc100953267"/>
+            <w:r>
+              <w:rPr>
+                <w:noProof/>
+              </w:rPr>
+              <w:t>8</w:t>
+            </w:r>
+            <w:r>
+              <w:rPr>
+                <w:noProof/>
+              </w:rPr>
+              <w:fldChar w:fldCharType="end"/>
+            </w:r>
             <w:r>
               <w:t>. ábra: Regisztráció - Felhasználó ikon</w:t>
             </w:r>
-            <w:bookmarkEnd w:id="46"/>
+            <w:bookmarkEnd w:id="50"/>
           </w:p>
         </w:tc>
       </w:tr>
@@ -31619,7 +32271,7 @@
                                     </w:rPr>
                                     <w:fldChar w:fldCharType="separate"/>
                                   </w:r>
-                                  <w:bookmarkStart w:id="47" w:name="_Toc100953268"/>
+                                  <w:bookmarkStart w:id="51" w:name="_Toc100953268"/>
                                   <w:r>
                                     <w:rPr>
                                       <w:noProof/>
@@ -31635,7 +32287,7 @@
                                   <w:r>
                                     <w:t>. ábra: Bejelentkezés - Üresen kitöltött mezők</w:t>
                                   </w:r>
-                                  <w:bookmarkEnd w:id="47"/>
+                                  <w:bookmarkEnd w:id="51"/>
                                 </w:p>
                               </w:txbxContent>
                             </wps:txbx>
@@ -31689,7 +32341,7 @@
                               </w:rPr>
                               <w:fldChar w:fldCharType="separate"/>
                             </w:r>
-                            <w:bookmarkStart w:id="48" w:name="_Toc100953268"/>
+                            <w:bookmarkStart w:id="52" w:name="_Toc100953268"/>
                             <w:r>
                               <w:rPr>
                                 <w:noProof/>
@@ -31705,7 +32357,7 @@
                             <w:r>
                               <w:t>. ábra: Bejelentkezés - Üresen kitöltött mezők</w:t>
                             </w:r>
-                            <w:bookmarkEnd w:id="48"/>
+                            <w:bookmarkEnd w:id="52"/>
                           </w:p>
                         </w:txbxContent>
                       </v:textbox>
@@ -31904,7 +32556,7 @@
                                     </w:rPr>
                                     <w:fldChar w:fldCharType="separate"/>
                                   </w:r>
-                                  <w:bookmarkStart w:id="49" w:name="_Toc100953269"/>
+                                  <w:bookmarkStart w:id="53" w:name="_Toc100953269"/>
                                   <w:r>
                                     <w:rPr>
                                       <w:noProof/>
@@ -31926,7 +32578,7 @@
                                   <w:r>
                                     <w:t>- Helytelen adatokkal kitöltött mezők</w:t>
                                   </w:r>
-                                  <w:bookmarkEnd w:id="49"/>
+                                  <w:bookmarkEnd w:id="53"/>
                                 </w:p>
                               </w:txbxContent>
                             </wps:txbx>
@@ -31980,7 +32632,7 @@
                               </w:rPr>
                               <w:fldChar w:fldCharType="separate"/>
                             </w:r>
-                            <w:bookmarkStart w:id="50" w:name="_Toc100953269"/>
+                            <w:bookmarkStart w:id="54" w:name="_Toc100953269"/>
                             <w:r>
                               <w:rPr>
                                 <w:noProof/>
@@ -32002,7 +32654,7 @@
                             <w:r>
                               <w:t>- Helytelen adatokkal kitöltött mezők</w:t>
                             </w:r>
-                            <w:bookmarkEnd w:id="50"/>
+                            <w:bookmarkEnd w:id="54"/>
                           </w:p>
                         </w:txbxContent>
                       </v:textbox>
@@ -32339,7 +32991,7 @@
                                     </w:rPr>
                                     <w:fldChar w:fldCharType="separate"/>
                                   </w:r>
-                                  <w:bookmarkStart w:id="51" w:name="_Toc100953270"/>
+                                  <w:bookmarkStart w:id="55" w:name="_Toc100953270"/>
                                   <w:r>
                                     <w:rPr>
                                       <w:noProof/>
@@ -32353,12 +33005,9 @@
                                     <w:fldChar w:fldCharType="end"/>
                                   </w:r>
                                   <w:r>
-                                    <w:t xml:space="preserve">. ábra: Hely hozzáadása - </w:t>
+                                    <w:t>. ábra: Hely hozzáadása - Üresen kitöltött mezők</w:t>
                                   </w:r>
-                                  <w:r>
-                                    <w:t>Üresen kitöltött mezők</w:t>
-                                  </w:r>
-                                  <w:bookmarkEnd w:id="51"/>
+                                  <w:bookmarkEnd w:id="55"/>
                                 </w:p>
                               </w:txbxContent>
                             </wps:txbx>
@@ -32409,7 +33058,7 @@
                               </w:rPr>
                               <w:fldChar w:fldCharType="separate"/>
                             </w:r>
-                            <w:bookmarkStart w:id="52" w:name="_Toc100953270"/>
+                            <w:bookmarkStart w:id="56" w:name="_Toc100953270"/>
                             <w:r>
                               <w:rPr>
                                 <w:noProof/>
@@ -32423,12 +33072,9 @@
                               <w:fldChar w:fldCharType="end"/>
                             </w:r>
                             <w:r>
-                              <w:t xml:space="preserve">. ábra: Hely hozzáadása - </w:t>
+                              <w:t>. ábra: Hely hozzáadása - Üresen kitöltött mezők</w:t>
                             </w:r>
-                            <w:r>
-                              <w:t>Üresen kitöltött mezők</w:t>
-                            </w:r>
-                            <w:bookmarkEnd w:id="52"/>
+                            <w:bookmarkEnd w:id="56"/>
                           </w:p>
                         </w:txbxContent>
                       </v:textbox>
@@ -32813,7 +33459,7 @@
                                     </w:rPr>
                                     <w:fldChar w:fldCharType="separate"/>
                                   </w:r>
-                                  <w:bookmarkStart w:id="53" w:name="_Toc100953271"/>
+                                  <w:bookmarkStart w:id="57" w:name="_Toc100953271"/>
                                   <w:r>
                                     <w:rPr>
                                       <w:noProof/>
@@ -32832,7 +33478,7 @@
                                   <w:r>
                                     <w:t>Üresen kitöltött mezők</w:t>
                                   </w:r>
-                                  <w:bookmarkEnd w:id="53"/>
+                                  <w:bookmarkEnd w:id="57"/>
                                 </w:p>
                               </w:txbxContent>
                             </wps:txbx>
@@ -32883,7 +33529,7 @@
                               </w:rPr>
                               <w:fldChar w:fldCharType="separate"/>
                             </w:r>
-                            <w:bookmarkStart w:id="54" w:name="_Toc100953271"/>
+                            <w:bookmarkStart w:id="58" w:name="_Toc100953271"/>
                             <w:r>
                               <w:rPr>
                                 <w:noProof/>
@@ -32902,7 +33548,7 @@
                             <w:r>
                               <w:t>Üresen kitöltött mezők</w:t>
                             </w:r>
-                            <w:bookmarkEnd w:id="54"/>
+                            <w:bookmarkEnd w:id="58"/>
                           </w:p>
                         </w:txbxContent>
                       </v:textbox>
@@ -33097,7 +33743,7 @@
                                     </w:rPr>
                                     <w:fldChar w:fldCharType="separate"/>
                                   </w:r>
-                                  <w:bookmarkStart w:id="55" w:name="_Toc100953272"/>
+                                  <w:bookmarkStart w:id="59" w:name="_Toc100953272"/>
                                   <w:r>
                                     <w:rPr>
                                       <w:noProof/>
@@ -33114,12 +33760,9 @@
                                     <w:t>. ábra:</w:t>
                                   </w:r>
                                   <w:r>
-                                    <w:t xml:space="preserve"> </w:t>
+                                    <w:t xml:space="preserve"> Adataim módosítása - Helytelen adatokkal kitöltött mezők</w:t>
                                   </w:r>
-                                  <w:r>
-                                    <w:t>Adataim módosítása - Helytelen adatokkal kitöltött mezők</w:t>
-                                  </w:r>
-                                  <w:bookmarkEnd w:id="55"/>
+                                  <w:bookmarkEnd w:id="59"/>
                                 </w:p>
                               </w:txbxContent>
                             </wps:txbx>
@@ -33170,7 +33813,7 @@
                               </w:rPr>
                               <w:fldChar w:fldCharType="separate"/>
                             </w:r>
-                            <w:bookmarkStart w:id="56" w:name="_Toc100953272"/>
+                            <w:bookmarkStart w:id="60" w:name="_Toc100953272"/>
                             <w:r>
                               <w:rPr>
                                 <w:noProof/>
@@ -33187,12 +33830,9 @@
                               <w:t>. ábra:</w:t>
                             </w:r>
                             <w:r>
-                              <w:t xml:space="preserve"> </w:t>
+                              <w:t xml:space="preserve"> Adataim módosítása - Helytelen adatokkal kitöltött mezők</w:t>
                             </w:r>
-                            <w:r>
-                              <w:t>Adataim módosítása - Helytelen adatokkal kitöltött mezők</w:t>
-                            </w:r>
-                            <w:bookmarkEnd w:id="56"/>
+                            <w:bookmarkEnd w:id="60"/>
                           </w:p>
                         </w:txbxContent>
                       </v:textbox>
@@ -33406,7 +34046,7 @@
                                     </w:rPr>
                                     <w:fldChar w:fldCharType="separate"/>
                                   </w:r>
-                                  <w:bookmarkStart w:id="57" w:name="_Toc100953273"/>
+                                  <w:bookmarkStart w:id="61" w:name="_Toc100953273"/>
                                   <w:r>
                                     <w:rPr>
                                       <w:noProof/>
@@ -33423,13 +34063,7 @@
                                     <w:t>. ábra:</w:t>
                                   </w:r>
                                   <w:r>
-                                    <w:t xml:space="preserve"> </w:t>
-                                  </w:r>
-                                  <w:r>
-                                    <w:t>Adataim módosítása</w:t>
-                                  </w:r>
-                                  <w:r>
-                                    <w:t xml:space="preserve"> </w:t>
+                                    <w:t xml:space="preserve"> Adataim módosítása </w:t>
                                   </w:r>
                                   <w:r>
                                     <w:t>–</w:t>
@@ -33440,7 +34074,7 @@
                                   <w:r>
                                     <w:t>Létező felhasználó hibaüzenet</w:t>
                                   </w:r>
-                                  <w:bookmarkEnd w:id="57"/>
+                                  <w:bookmarkEnd w:id="61"/>
                                 </w:p>
                               </w:txbxContent>
                             </wps:txbx>
@@ -33491,7 +34125,7 @@
                               </w:rPr>
                               <w:fldChar w:fldCharType="separate"/>
                             </w:r>
-                            <w:bookmarkStart w:id="58" w:name="_Toc100953273"/>
+                            <w:bookmarkStart w:id="62" w:name="_Toc100953273"/>
                             <w:r>
                               <w:rPr>
                                 <w:noProof/>
@@ -33508,13 +34142,7 @@
                               <w:t>. ábra:</w:t>
                             </w:r>
                             <w:r>
-                              <w:t xml:space="preserve"> </w:t>
-                            </w:r>
-                            <w:r>
-                              <w:t>Adataim módosítása</w:t>
-                            </w:r>
-                            <w:r>
-                              <w:t xml:space="preserve"> </w:t>
+                              <w:t xml:space="preserve"> Adataim módosítása </w:t>
                             </w:r>
                             <w:r>
                               <w:t>–</w:t>
@@ -33525,7 +34153,7 @@
                             <w:r>
                               <w:t>Létező felhasználó hibaüzenet</w:t>
                             </w:r>
-                            <w:bookmarkEnd w:id="58"/>
+                            <w:bookmarkEnd w:id="62"/>
                           </w:p>
                         </w:txbxContent>
                       </v:textbox>
@@ -33833,7 +34461,7 @@
                                     </w:rPr>
                                     <w:fldChar w:fldCharType="separate"/>
                                   </w:r>
-                                  <w:bookmarkStart w:id="59" w:name="_Toc100953274"/>
+                                  <w:bookmarkStart w:id="63" w:name="_Toc100953274"/>
                                   <w:r>
                                     <w:rPr>
                                       <w:noProof/>
@@ -33852,7 +34480,7 @@
                                   <w:r>
                                     <w:t>Üresen kitöltött mezők</w:t>
                                   </w:r>
-                                  <w:bookmarkEnd w:id="59"/>
+                                  <w:bookmarkEnd w:id="63"/>
                                 </w:p>
                               </w:txbxContent>
                             </wps:txbx>
@@ -33895,7 +34523,7 @@
                               </w:rPr>
                               <w:fldChar w:fldCharType="separate"/>
                             </w:r>
-                            <w:bookmarkStart w:id="60" w:name="_Toc100953274"/>
+                            <w:bookmarkStart w:id="64" w:name="_Toc100953274"/>
                             <w:r>
                               <w:rPr>
                                 <w:noProof/>
@@ -33914,7 +34542,7 @@
                             <w:r>
                               <w:t>Üresen kitöltött mezők</w:t>
                             </w:r>
-                            <w:bookmarkEnd w:id="60"/>
+                            <w:bookmarkEnd w:id="64"/>
                           </w:p>
                         </w:txbxContent>
                       </v:textbox>
@@ -34156,7 +34784,7 @@
                                     </w:rPr>
                                     <w:fldChar w:fldCharType="separate"/>
                                   </w:r>
-                                  <w:bookmarkStart w:id="61" w:name="_Toc100953275"/>
+                                  <w:bookmarkStart w:id="65" w:name="_Toc100953275"/>
                                   <w:r>
                                     <w:rPr>
                                       <w:noProof/>
@@ -34173,15 +34801,9 @@
                                     <w:t>. ábra:</w:t>
                                   </w:r>
                                   <w:r>
-                                    <w:t xml:space="preserve"> </w:t>
+                                    <w:t xml:space="preserve"> Hiba jelentése – Sikeresen publikált értékelés</w:t>
                                   </w:r>
-                                  <w:r>
-                                    <w:t>Hiba jelentése –</w:t>
-                                  </w:r>
-                                  <w:r>
-                                    <w:t xml:space="preserve"> Sikeresen publikált értékelés</w:t>
-                                  </w:r>
-                                  <w:bookmarkEnd w:id="61"/>
+                                  <w:bookmarkEnd w:id="65"/>
                                 </w:p>
                               </w:txbxContent>
                             </wps:txbx>
@@ -34232,7 +34854,7 @@
                               </w:rPr>
                               <w:fldChar w:fldCharType="separate"/>
                             </w:r>
-                            <w:bookmarkStart w:id="62" w:name="_Toc100953275"/>
+                            <w:bookmarkStart w:id="66" w:name="_Toc100953275"/>
                             <w:r>
                               <w:rPr>
                                 <w:noProof/>
@@ -34249,15 +34871,9 @@
                               <w:t>. ábra:</w:t>
                             </w:r>
                             <w:r>
-                              <w:t xml:space="preserve"> </w:t>
+                              <w:t xml:space="preserve"> Hiba jelentése – Sikeresen publikált értékelés</w:t>
                             </w:r>
-                            <w:r>
-                              <w:t>Hiba jelentése –</w:t>
-                            </w:r>
-                            <w:r>
-                              <w:t xml:space="preserve"> Sikeresen publikált értékelés</w:t>
-                            </w:r>
-                            <w:bookmarkEnd w:id="62"/>
+                            <w:bookmarkEnd w:id="66"/>
                           </w:p>
                         </w:txbxContent>
                       </v:textbox>
@@ -34519,7 +35135,7 @@
                                     </w:rPr>
                                     <w:fldChar w:fldCharType="separate"/>
                                   </w:r>
-                                  <w:bookmarkStart w:id="63" w:name="_Toc100953276"/>
+                                  <w:bookmarkStart w:id="67" w:name="_Toc100953276"/>
                                   <w:r>
                                     <w:rPr>
                                       <w:noProof/>
@@ -34536,12 +35152,9 @@
                                     <w:t>. ábra:</w:t>
                                   </w:r>
                                   <w:r>
-                                    <w:t xml:space="preserve"> Értékelés hozzáadása - </w:t>
+                                    <w:t xml:space="preserve"> Értékelés hozzáadása - Üresen kitöltött mezők</w:t>
                                   </w:r>
-                                  <w:r>
-                                    <w:t>Üresen kitöltött mezők</w:t>
-                                  </w:r>
-                                  <w:bookmarkEnd w:id="63"/>
+                                  <w:bookmarkEnd w:id="67"/>
                                 </w:p>
                               </w:txbxContent>
                             </wps:txbx>
@@ -34589,7 +35202,7 @@
                               </w:rPr>
                               <w:fldChar w:fldCharType="separate"/>
                             </w:r>
-                            <w:bookmarkStart w:id="64" w:name="_Toc100953276"/>
+                            <w:bookmarkStart w:id="68" w:name="_Toc100953276"/>
                             <w:r>
                               <w:rPr>
                                 <w:noProof/>
@@ -34606,12 +35219,9 @@
                               <w:t>. ábra:</w:t>
                             </w:r>
                             <w:r>
-                              <w:t xml:space="preserve"> Értékelés hozzáadása - </w:t>
+                              <w:t xml:space="preserve"> Értékelés hozzáadása - Üresen kitöltött mezők</w:t>
                             </w:r>
-                            <w:r>
-                              <w:t>Üresen kitöltött mezők</w:t>
-                            </w:r>
-                            <w:bookmarkEnd w:id="64"/>
+                            <w:bookmarkEnd w:id="68"/>
                           </w:p>
                         </w:txbxContent>
                       </v:textbox>
@@ -34791,12 +35401,14 @@
     </w:tbl>
     <w:p>
       <w:pPr>
-        <w:pStyle w:val="Alcmek"/>
-      </w:pPr>
+        <w:pStyle w:val="Cmsor3"/>
+      </w:pPr>
+      <w:bookmarkStart w:id="69" w:name="_Toc100962696"/>
       <w:r>
         <w:lastRenderedPageBreak/>
         <w:t>Továbbfejlesztési lehetőségek</w:t>
       </w:r>
+      <w:bookmarkEnd w:id="69"/>
     </w:p>
     <w:p>
       <w:pPr>
@@ -34861,12 +35473,14 @@
     </w:p>
     <w:p>
       <w:pPr>
-        <w:pStyle w:val="Alcmek"/>
-      </w:pPr>
+        <w:pStyle w:val="Stlus2"/>
+      </w:pPr>
+      <w:bookmarkStart w:id="70" w:name="_Toc100962697"/>
       <w:r>
         <w:lastRenderedPageBreak/>
         <w:t>Felhasználói dokumentáció</w:t>
       </w:r>
+      <w:bookmarkEnd w:id="70"/>
     </w:p>
     <w:p>
       <w:pPr>
@@ -34943,7 +35557,7 @@
                               </w:rPr>
                               <w:fldChar w:fldCharType="separate"/>
                             </w:r>
-                            <w:bookmarkStart w:id="65" w:name="_Toc100953277"/>
+                            <w:bookmarkStart w:id="71" w:name="_Toc100953277"/>
                             <w:r>
                               <w:rPr>
                                 <w:noProof/>
@@ -34959,7 +35573,7 @@
                             <w:r>
                               <w:t>. ábra: Navigációs sáv ikonjai</w:t>
                             </w:r>
-                            <w:bookmarkEnd w:id="65"/>
+                            <w:bookmarkEnd w:id="71"/>
                           </w:p>
                         </w:txbxContent>
                       </wps:txbx>
@@ -35009,7 +35623,7 @@
                         </w:rPr>
                         <w:fldChar w:fldCharType="separate"/>
                       </w:r>
-                      <w:bookmarkStart w:id="66" w:name="_Toc100953277"/>
+                      <w:bookmarkStart w:id="72" w:name="_Toc100953277"/>
                       <w:r>
                         <w:rPr>
                           <w:noProof/>
@@ -35025,7 +35639,7 @@
                       <w:r>
                         <w:t>. ábra: Navigációs sáv ikonjai</w:t>
                       </w:r>
-                      <w:bookmarkEnd w:id="66"/>
+                      <w:bookmarkEnd w:id="72"/>
                     </w:p>
                   </w:txbxContent>
                 </v:textbox>
@@ -35188,7 +35802,7 @@
                               </w:rPr>
                               <w:fldChar w:fldCharType="separate"/>
                             </w:r>
-                            <w:bookmarkStart w:id="67" w:name="_Toc100953278"/>
+                            <w:bookmarkStart w:id="73" w:name="_Toc100953278"/>
                             <w:r>
                               <w:rPr>
                                 <w:noProof/>
@@ -35204,7 +35818,7 @@
                             <w:r>
                               <w:t>. ábra: Felhasználó ikon</w:t>
                             </w:r>
-                            <w:bookmarkEnd w:id="67"/>
+                            <w:bookmarkEnd w:id="73"/>
                           </w:p>
                         </w:txbxContent>
                       </wps:txbx>
@@ -35256,7 +35870,7 @@
                         </w:rPr>
                         <w:fldChar w:fldCharType="separate"/>
                       </w:r>
-                      <w:bookmarkStart w:id="68" w:name="_Toc100953278"/>
+                      <w:bookmarkStart w:id="74" w:name="_Toc100953278"/>
                       <w:r>
                         <w:rPr>
                           <w:noProof/>
@@ -35272,7 +35886,7 @@
                       <w:r>
                         <w:t>. ábra: Felhasználó ikon</w:t>
                       </w:r>
-                      <w:bookmarkEnd w:id="68"/>
+                      <w:bookmarkEnd w:id="74"/>
                     </w:p>
                   </w:txbxContent>
                 </v:textbox>
@@ -35537,7 +36151,7 @@
                               </w:rPr>
                               <w:fldChar w:fldCharType="separate"/>
                             </w:r>
-                            <w:bookmarkStart w:id="69" w:name="_Toc100953279"/>
+                            <w:bookmarkStart w:id="75" w:name="_Toc100953279"/>
                             <w:r>
                               <w:rPr>
                                 <w:noProof/>
@@ -35553,7 +36167,7 @@
                             <w:r>
                               <w:t>. ábra: Megjelenített helyek</w:t>
                             </w:r>
-                            <w:bookmarkEnd w:id="69"/>
+                            <w:bookmarkEnd w:id="75"/>
                           </w:p>
                         </w:txbxContent>
                       </wps:txbx>
@@ -35603,7 +36217,7 @@
                         </w:rPr>
                         <w:fldChar w:fldCharType="separate"/>
                       </w:r>
-                      <w:bookmarkStart w:id="70" w:name="_Toc100953279"/>
+                      <w:bookmarkStart w:id="76" w:name="_Toc100953279"/>
                       <w:r>
                         <w:rPr>
                           <w:noProof/>
@@ -35619,7 +36233,7 @@
                       <w:r>
                         <w:t>. ábra: Megjelenített helyek</w:t>
                       </w:r>
-                      <w:bookmarkEnd w:id="70"/>
+                      <w:bookmarkEnd w:id="76"/>
                     </w:p>
                   </w:txbxContent>
                 </v:textbox>
@@ -35760,7 +36374,7 @@
                               </w:rPr>
                               <w:fldChar w:fldCharType="separate"/>
                             </w:r>
-                            <w:bookmarkStart w:id="71" w:name="_Toc100953280"/>
+                            <w:bookmarkStart w:id="77" w:name="_Toc100953280"/>
                             <w:r>
                               <w:rPr>
                                 <w:noProof/>
@@ -35776,7 +36390,7 @@
                             <w:r>
                               <w:t>. ábra: Főoldal felső része</w:t>
                             </w:r>
-                            <w:bookmarkEnd w:id="71"/>
+                            <w:bookmarkEnd w:id="77"/>
                           </w:p>
                         </w:txbxContent>
                       </wps:txbx>
@@ -35826,7 +36440,7 @@
                         </w:rPr>
                         <w:fldChar w:fldCharType="separate"/>
                       </w:r>
-                      <w:bookmarkStart w:id="72" w:name="_Toc100953280"/>
+                      <w:bookmarkStart w:id="78" w:name="_Toc100953280"/>
                       <w:r>
                         <w:rPr>
                           <w:noProof/>
@@ -35842,7 +36456,7 @@
                       <w:r>
                         <w:t>. ábra: Főoldal felső része</w:t>
                       </w:r>
-                      <w:bookmarkEnd w:id="72"/>
+                      <w:bookmarkEnd w:id="78"/>
                     </w:p>
                   </w:txbxContent>
                 </v:textbox>
@@ -36065,7 +36679,7 @@
                               </w:rPr>
                               <w:fldChar w:fldCharType="separate"/>
                             </w:r>
-                            <w:bookmarkStart w:id="73" w:name="_Toc100953281"/>
+                            <w:bookmarkStart w:id="79" w:name="_Toc100953281"/>
                             <w:r>
                               <w:rPr>
                                 <w:noProof/>
@@ -36081,7 +36695,7 @@
                             <w:r>
                               <w:t>. ábra: Egy hely kinézete</w:t>
                             </w:r>
-                            <w:bookmarkEnd w:id="73"/>
+                            <w:bookmarkEnd w:id="79"/>
                           </w:p>
                         </w:txbxContent>
                       </wps:txbx>
@@ -36131,7 +36745,7 @@
                         </w:rPr>
                         <w:fldChar w:fldCharType="separate"/>
                       </w:r>
-                      <w:bookmarkStart w:id="74" w:name="_Toc100953281"/>
+                      <w:bookmarkStart w:id="80" w:name="_Toc100953281"/>
                       <w:r>
                         <w:rPr>
                           <w:noProof/>
@@ -36147,7 +36761,7 @@
                       <w:r>
                         <w:t>. ábra: Egy hely kinézete</w:t>
                       </w:r>
-                      <w:bookmarkEnd w:id="74"/>
+                      <w:bookmarkEnd w:id="80"/>
                     </w:p>
                   </w:txbxContent>
                 </v:textbox>
@@ -36420,7 +37034,7 @@
                               </w:rPr>
                               <w:fldChar w:fldCharType="separate"/>
                             </w:r>
-                            <w:bookmarkStart w:id="75" w:name="_Toc100953282"/>
+                            <w:bookmarkStart w:id="81" w:name="_Toc100953282"/>
                             <w:r>
                               <w:rPr>
                                 <w:noProof/>
@@ -36442,7 +37056,7 @@
                             <w:r>
                               <w:t>ely értékelései</w:t>
                             </w:r>
-                            <w:bookmarkEnd w:id="75"/>
+                            <w:bookmarkEnd w:id="81"/>
                           </w:p>
                         </w:txbxContent>
                       </wps:txbx>
@@ -36492,7 +37106,7 @@
                         </w:rPr>
                         <w:fldChar w:fldCharType="separate"/>
                       </w:r>
-                      <w:bookmarkStart w:id="76" w:name="_Toc100953282"/>
+                      <w:bookmarkStart w:id="82" w:name="_Toc100953282"/>
                       <w:r>
                         <w:rPr>
                           <w:noProof/>
@@ -36514,7 +37128,7 @@
                       <w:r>
                         <w:t>ely értékelései</w:t>
                       </w:r>
-                      <w:bookmarkEnd w:id="76"/>
+                      <w:bookmarkEnd w:id="82"/>
                     </w:p>
                   </w:txbxContent>
                 </v:textbox>
@@ -36842,7 +37456,7 @@
                               </w:rPr>
                               <w:fldChar w:fldCharType="separate"/>
                             </w:r>
-                            <w:bookmarkStart w:id="77" w:name="_Toc100953283"/>
+                            <w:bookmarkStart w:id="83" w:name="_Toc100953283"/>
                             <w:r>
                               <w:rPr>
                                 <w:noProof/>
@@ -36858,7 +37472,7 @@
                             <w:r>
                               <w:t>. ábra: Hiba jelentése</w:t>
                             </w:r>
-                            <w:bookmarkEnd w:id="77"/>
+                            <w:bookmarkEnd w:id="83"/>
                           </w:p>
                         </w:txbxContent>
                       </wps:txbx>
@@ -36908,7 +37522,7 @@
                         </w:rPr>
                         <w:fldChar w:fldCharType="separate"/>
                       </w:r>
-                      <w:bookmarkStart w:id="78" w:name="_Toc100953283"/>
+                      <w:bookmarkStart w:id="84" w:name="_Toc100953283"/>
                       <w:r>
                         <w:rPr>
                           <w:noProof/>
@@ -36924,7 +37538,7 @@
                       <w:r>
                         <w:t>. ábra: Hiba jelentése</w:t>
                       </w:r>
-                      <w:bookmarkEnd w:id="78"/>
+                      <w:bookmarkEnd w:id="84"/>
                     </w:p>
                   </w:txbxContent>
                 </v:textbox>
@@ -37094,7 +37708,7 @@
                               </w:rPr>
                               <w:fldChar w:fldCharType="separate"/>
                             </w:r>
-                            <w:bookmarkStart w:id="79" w:name="_Toc100953284"/>
+                            <w:bookmarkStart w:id="85" w:name="_Toc100953284"/>
                             <w:r>
                               <w:rPr>
                                 <w:noProof/>
@@ -37110,7 +37724,7 @@
                             <w:r>
                               <w:t>. ábra: Sikeres hibaüzenet küldése</w:t>
                             </w:r>
-                            <w:bookmarkEnd w:id="79"/>
+                            <w:bookmarkEnd w:id="85"/>
                           </w:p>
                         </w:txbxContent>
                       </wps:txbx>
@@ -37160,7 +37774,7 @@
                         </w:rPr>
                         <w:fldChar w:fldCharType="separate"/>
                       </w:r>
-                      <w:bookmarkStart w:id="80" w:name="_Toc100953284"/>
+                      <w:bookmarkStart w:id="86" w:name="_Toc100953284"/>
                       <w:r>
                         <w:rPr>
                           <w:noProof/>
@@ -37176,7 +37790,7 @@
                       <w:r>
                         <w:t>. ábra: Sikeres hibaüzenet küldése</w:t>
                       </w:r>
-                      <w:bookmarkEnd w:id="80"/>
+                      <w:bookmarkEnd w:id="86"/>
                     </w:p>
                   </w:txbxContent>
                 </v:textbox>
@@ -37416,7 +38030,7 @@
                               </w:rPr>
                               <w:fldChar w:fldCharType="separate"/>
                             </w:r>
-                            <w:bookmarkStart w:id="81" w:name="_Toc100953285"/>
+                            <w:bookmarkStart w:id="87" w:name="_Toc100953285"/>
                             <w:r>
                               <w:rPr>
                                 <w:noProof/>
@@ -37438,7 +38052,7 @@
                             <w:r>
                               <w:t>lkalmazás részletesebb leírása</w:t>
                             </w:r>
-                            <w:bookmarkEnd w:id="81"/>
+                            <w:bookmarkEnd w:id="87"/>
                           </w:p>
                         </w:txbxContent>
                       </wps:txbx>
@@ -37488,7 +38102,7 @@
                         </w:rPr>
                         <w:fldChar w:fldCharType="separate"/>
                       </w:r>
-                      <w:bookmarkStart w:id="82" w:name="_Toc100953285"/>
+                      <w:bookmarkStart w:id="88" w:name="_Toc100953285"/>
                       <w:r>
                         <w:rPr>
                           <w:noProof/>
@@ -37510,7 +38124,7 @@
                       <w:r>
                         <w:t>lkalmazás részletesebb leírása</w:t>
                       </w:r>
-                      <w:bookmarkEnd w:id="82"/>
+                      <w:bookmarkEnd w:id="88"/>
                     </w:p>
                   </w:txbxContent>
                 </v:textbox>
@@ -37637,7 +38251,7 @@
                               </w:rPr>
                               <w:fldChar w:fldCharType="separate"/>
                             </w:r>
-                            <w:bookmarkStart w:id="83" w:name="_Toc100953286"/>
+                            <w:bookmarkStart w:id="89" w:name="_Toc100953286"/>
                             <w:r>
                               <w:rPr>
                                 <w:noProof/>
@@ -37653,7 +38267,7 @@
                             <w:r>
                               <w:t>. ábra: Regisztrációs hibajelzés</w:t>
                             </w:r>
-                            <w:bookmarkEnd w:id="83"/>
+                            <w:bookmarkEnd w:id="89"/>
                           </w:p>
                         </w:txbxContent>
                       </wps:txbx>
@@ -37703,7 +38317,7 @@
                         </w:rPr>
                         <w:fldChar w:fldCharType="separate"/>
                       </w:r>
-                      <w:bookmarkStart w:id="84" w:name="_Toc100953286"/>
+                      <w:bookmarkStart w:id="90" w:name="_Toc100953286"/>
                       <w:r>
                         <w:rPr>
                           <w:noProof/>
@@ -37719,7 +38333,7 @@
                       <w:r>
                         <w:t>. ábra: Regisztrációs hibajelzés</w:t>
                       </w:r>
-                      <w:bookmarkEnd w:id="84"/>
+                      <w:bookmarkEnd w:id="90"/>
                     </w:p>
                   </w:txbxContent>
                 </v:textbox>
@@ -37799,7 +38413,7 @@
                               </w:rPr>
                               <w:fldChar w:fldCharType="separate"/>
                             </w:r>
-                            <w:bookmarkStart w:id="85" w:name="_Toc100953287"/>
+                            <w:bookmarkStart w:id="91" w:name="_Toc100953287"/>
                             <w:r>
                               <w:rPr>
                                 <w:noProof/>
@@ -37815,7 +38429,7 @@
                             <w:r>
                               <w:t>. ábra: Regisztrációs oldal kinézete</w:t>
                             </w:r>
-                            <w:bookmarkEnd w:id="85"/>
+                            <w:bookmarkEnd w:id="91"/>
                           </w:p>
                         </w:txbxContent>
                       </wps:txbx>
@@ -37865,7 +38479,7 @@
                         </w:rPr>
                         <w:fldChar w:fldCharType="separate"/>
                       </w:r>
-                      <w:bookmarkStart w:id="86" w:name="_Toc100953287"/>
+                      <w:bookmarkStart w:id="92" w:name="_Toc100953287"/>
                       <w:r>
                         <w:rPr>
                           <w:noProof/>
@@ -37881,7 +38495,7 @@
                       <w:r>
                         <w:t>. ábra: Regisztrációs oldal kinézete</w:t>
                       </w:r>
-                      <w:bookmarkEnd w:id="86"/>
+                      <w:bookmarkEnd w:id="92"/>
                     </w:p>
                   </w:txbxContent>
                 </v:textbox>
@@ -38199,7 +38813,7 @@
                               </w:rPr>
                               <w:fldChar w:fldCharType="separate"/>
                             </w:r>
-                            <w:bookmarkStart w:id="87" w:name="_Toc100953288"/>
+                            <w:bookmarkStart w:id="93" w:name="_Toc100953288"/>
                             <w:r>
                               <w:rPr>
                                 <w:noProof/>
@@ -38215,7 +38829,7 @@
                             <w:r>
                               <w:t>. ábra: Hibás bejelentkezés</w:t>
                             </w:r>
-                            <w:bookmarkEnd w:id="87"/>
+                            <w:bookmarkEnd w:id="93"/>
                           </w:p>
                         </w:txbxContent>
                       </wps:txbx>
@@ -38265,7 +38879,7 @@
                         </w:rPr>
                         <w:fldChar w:fldCharType="separate"/>
                       </w:r>
-                      <w:bookmarkStart w:id="88" w:name="_Toc100953288"/>
+                      <w:bookmarkStart w:id="94" w:name="_Toc100953288"/>
                       <w:r>
                         <w:rPr>
                           <w:noProof/>
@@ -38281,7 +38895,7 @@
                       <w:r>
                         <w:t>. ábra: Hibás bejelentkezés</w:t>
                       </w:r>
-                      <w:bookmarkEnd w:id="88"/>
+                      <w:bookmarkEnd w:id="94"/>
                     </w:p>
                   </w:txbxContent>
                 </v:textbox>
@@ -38499,7 +39113,7 @@
                               </w:rPr>
                               <w:fldChar w:fldCharType="separate"/>
                             </w:r>
-                            <w:bookmarkStart w:id="89" w:name="_Toc100953289"/>
+                            <w:bookmarkStart w:id="95" w:name="_Toc100953289"/>
                             <w:r>
                               <w:rPr>
                                 <w:noProof/>
@@ -38515,7 +39129,7 @@
                             <w:r>
                               <w:t>. ábra: Adataunk módosítása oldal</w:t>
                             </w:r>
-                            <w:bookmarkEnd w:id="89"/>
+                            <w:bookmarkEnd w:id="95"/>
                           </w:p>
                         </w:txbxContent>
                       </wps:txbx>
@@ -38565,7 +39179,7 @@
                         </w:rPr>
                         <w:fldChar w:fldCharType="separate"/>
                       </w:r>
-                      <w:bookmarkStart w:id="90" w:name="_Toc100953289"/>
+                      <w:bookmarkStart w:id="96" w:name="_Toc100953289"/>
                       <w:r>
                         <w:rPr>
                           <w:noProof/>
@@ -38581,7 +39195,7 @@
                       <w:r>
                         <w:t>. ábra: Adataunk módosítása oldal</w:t>
                       </w:r>
-                      <w:bookmarkEnd w:id="90"/>
+                      <w:bookmarkEnd w:id="96"/>
                     </w:p>
                   </w:txbxContent>
                 </v:textbox>
@@ -38716,7 +39330,7 @@
                               </w:rPr>
                               <w:fldChar w:fldCharType="separate"/>
                             </w:r>
-                            <w:bookmarkStart w:id="91" w:name="_Toc100953290"/>
+                            <w:bookmarkStart w:id="97" w:name="_Toc100953290"/>
                             <w:r>
                               <w:rPr>
                                 <w:noProof/>
@@ -38732,7 +39346,7 @@
                             <w:r>
                               <w:t>. ábra: Létező felhasználó hibaüzenet</w:t>
                             </w:r>
-                            <w:bookmarkEnd w:id="91"/>
+                            <w:bookmarkEnd w:id="97"/>
                           </w:p>
                         </w:txbxContent>
                       </wps:txbx>
@@ -38782,7 +39396,7 @@
                         </w:rPr>
                         <w:fldChar w:fldCharType="separate"/>
                       </w:r>
-                      <w:bookmarkStart w:id="92" w:name="_Toc100953290"/>
+                      <w:bookmarkStart w:id="98" w:name="_Toc100953290"/>
                       <w:r>
                         <w:rPr>
                           <w:noProof/>
@@ -38798,7 +39412,7 @@
                       <w:r>
                         <w:t>. ábra: Létező felhasználó hibaüzenet</w:t>
                       </w:r>
-                      <w:bookmarkEnd w:id="92"/>
+                      <w:bookmarkEnd w:id="98"/>
                     </w:p>
                   </w:txbxContent>
                 </v:textbox>
@@ -39090,7 +39704,7 @@
                               </w:rPr>
                               <w:fldChar w:fldCharType="separate"/>
                             </w:r>
-                            <w:bookmarkStart w:id="93" w:name="_Toc100953291"/>
+                            <w:bookmarkStart w:id="99" w:name="_Toc100953291"/>
                             <w:r>
                               <w:rPr>
                                 <w:b/>
@@ -39110,7 +39724,7 @@
                             <w:r>
                               <w:t>. ábra: Hely hozzáadása</w:t>
                             </w:r>
-                            <w:bookmarkEnd w:id="93"/>
+                            <w:bookmarkEnd w:id="99"/>
                           </w:p>
                         </w:txbxContent>
                       </wps:txbx>
@@ -39168,7 +39782,7 @@
                         </w:rPr>
                         <w:fldChar w:fldCharType="separate"/>
                       </w:r>
-                      <w:bookmarkStart w:id="94" w:name="_Toc100953291"/>
+                      <w:bookmarkStart w:id="100" w:name="_Toc100953291"/>
                       <w:r>
                         <w:rPr>
                           <w:b/>
@@ -39188,7 +39802,7 @@
                       <w:r>
                         <w:t>. ábra: Hely hozzáadása</w:t>
                       </w:r>
-                      <w:bookmarkEnd w:id="94"/>
+                      <w:bookmarkEnd w:id="100"/>
                     </w:p>
                   </w:txbxContent>
                 </v:textbox>
@@ -39410,7 +40024,7 @@
                               </w:rPr>
                               <w:fldChar w:fldCharType="separate"/>
                             </w:r>
-                            <w:bookmarkStart w:id="95" w:name="_Toc100953292"/>
+                            <w:bookmarkStart w:id="101" w:name="_Toc100953292"/>
                             <w:r>
                               <w:rPr>
                                 <w:noProof/>
@@ -39426,7 +40040,7 @@
                             <w:r>
                               <w:t>. ábra: Egy általunk hozzáadott hely</w:t>
                             </w:r>
-                            <w:bookmarkEnd w:id="95"/>
+                            <w:bookmarkEnd w:id="101"/>
                           </w:p>
                         </w:txbxContent>
                       </wps:txbx>
@@ -39476,7 +40090,7 @@
                         </w:rPr>
                         <w:fldChar w:fldCharType="separate"/>
                       </w:r>
-                      <w:bookmarkStart w:id="96" w:name="_Toc100953292"/>
+                      <w:bookmarkStart w:id="102" w:name="_Toc100953292"/>
                       <w:r>
                         <w:rPr>
                           <w:noProof/>
@@ -39492,7 +40106,7 @@
                       <w:r>
                         <w:t>. ábra: Egy általunk hozzáadott hely</w:t>
                       </w:r>
-                      <w:bookmarkEnd w:id="96"/>
+                      <w:bookmarkEnd w:id="102"/>
                     </w:p>
                   </w:txbxContent>
                 </v:textbox>
@@ -39627,7 +40241,7 @@
                               </w:rPr>
                               <w:fldChar w:fldCharType="separate"/>
                             </w:r>
-                            <w:bookmarkStart w:id="97" w:name="_Toc100953293"/>
+                            <w:bookmarkStart w:id="103" w:name="_Toc100953293"/>
                             <w:r>
                               <w:rPr>
                                 <w:noProof/>
@@ -39643,7 +40257,7 @@
                             <w:r>
                               <w:t>. ábra: Helyeink módosítása</w:t>
                             </w:r>
-                            <w:bookmarkEnd w:id="97"/>
+                            <w:bookmarkEnd w:id="103"/>
                           </w:p>
                         </w:txbxContent>
                       </wps:txbx>
@@ -39693,7 +40307,7 @@
                         </w:rPr>
                         <w:fldChar w:fldCharType="separate"/>
                       </w:r>
-                      <w:bookmarkStart w:id="98" w:name="_Toc100953293"/>
+                      <w:bookmarkStart w:id="104" w:name="_Toc100953293"/>
                       <w:r>
                         <w:rPr>
                           <w:noProof/>
@@ -39709,7 +40323,7 @@
                       <w:r>
                         <w:t>. ábra: Helyeink módosítása</w:t>
                       </w:r>
-                      <w:bookmarkEnd w:id="98"/>
+                      <w:bookmarkEnd w:id="104"/>
                     </w:p>
                   </w:txbxContent>
                 </v:textbox>
@@ -39865,11 +40479,12 @@
     </w:p>
     <w:p>
       <w:pPr>
-        <w:pStyle w:val="Alcmek"/>
+        <w:pStyle w:val="Stlus1"/>
         <w:rPr>
           <w:noProof/>
         </w:rPr>
       </w:pPr>
+      <w:bookmarkStart w:id="105" w:name="_Toc100962698"/>
       <w:r>
         <w:rPr>
           <w:noProof/>
@@ -39877,6 +40492,7 @@
         <w:lastRenderedPageBreak/>
         <w:t>Project summary</w:t>
       </w:r>
+      <w:bookmarkEnd w:id="105"/>
     </w:p>
     <w:p>
       <w:pPr>
@@ -39971,18 +40587,13 @@
     <w:p>
       <w:pPr>
         <w:pStyle w:val="Stlus1"/>
-        <w:numPr>
-          <w:ilvl w:val="0"/>
-          <w:numId w:val="23"/>
-        </w:numPr>
-        <w:spacing w:before="120" w:after="240"/>
-      </w:pPr>
-      <w:bookmarkStart w:id="99" w:name="_Toc100953336"/>
+      </w:pPr>
+      <w:bookmarkStart w:id="106" w:name="_Toc100962699"/>
       <w:r>
         <w:lastRenderedPageBreak/>
         <w:t>Ábrajegyzék</w:t>
       </w:r>
-      <w:bookmarkEnd w:id="99"/>
+      <w:bookmarkEnd w:id="106"/>
     </w:p>
     <w:p>
       <w:pPr>
@@ -42534,7 +43145,7 @@
   <w:abstractNum w:abstractNumId="0" w15:restartNumberingAfterBreak="0">
     <w:nsid w:val="FFFFFF89"/>
     <w:multiLevelType w:val="singleLevel"/>
-    <w:tmpl w:val="F7C00AA6"/>
+    <w:tmpl w:val="FCA4CD9C"/>
     <w:lvl w:ilvl="0">
       <w:start w:val="1"/>
       <w:numFmt w:val="decimal"/>
@@ -43773,123 +44384,124 @@
   <w:abstractNum w:abstractNumId="13" w15:restartNumberingAfterBreak="0">
     <w:nsid w:val="6D6B6495"/>
     <w:multiLevelType w:val="multilevel"/>
-    <w:tmpl w:val="E6561E2A"/>
+    <w:tmpl w:val="6FA2F4EC"/>
     <w:lvl w:ilvl="0">
       <w:start w:val="1"/>
       <w:numFmt w:val="decimal"/>
       <w:pStyle w:val="Cmsor1"/>
-      <w:lvlText w:val="%1."/>
+      <w:lvlText w:val="%1"/>
       <w:lvlJc w:val="left"/>
       <w:pPr>
-        <w:tabs>
-          <w:tab w:val="num" w:pos="720"/>
-        </w:tabs>
-        <w:ind w:left="720" w:hanging="720"/>
-      </w:pPr>
+        <w:ind w:left="432" w:hanging="432"/>
+      </w:pPr>
+      <w:rPr>
+        <w:rFonts w:hint="default"/>
+        <w:u w:val="none"/>
+      </w:rPr>
     </w:lvl>
     <w:lvl w:ilvl="1">
       <w:start w:val="1"/>
       <w:numFmt w:val="decimal"/>
       <w:pStyle w:val="Cmsor2"/>
-      <w:lvlText w:val="%2."/>
+      <w:lvlText w:val="%1.%2"/>
       <w:lvlJc w:val="left"/>
       <w:pPr>
-        <w:tabs>
-          <w:tab w:val="num" w:pos="1440"/>
-        </w:tabs>
-        <w:ind w:left="1440" w:hanging="720"/>
-      </w:pPr>
+        <w:ind w:left="576" w:hanging="576"/>
+      </w:pPr>
+      <w:rPr>
+        <w:rFonts w:hint="default"/>
+      </w:rPr>
     </w:lvl>
     <w:lvl w:ilvl="2">
       <w:start w:val="1"/>
       <w:numFmt w:val="decimal"/>
       <w:pStyle w:val="Cmsor3"/>
-      <w:lvlText w:val="%3."/>
+      <w:lvlText w:val="%1.%2.%3"/>
       <w:lvlJc w:val="left"/>
       <w:pPr>
-        <w:tabs>
-          <w:tab w:val="num" w:pos="2160"/>
-        </w:tabs>
-        <w:ind w:left="2160" w:hanging="720"/>
-      </w:pPr>
+        <w:ind w:left="720" w:hanging="720"/>
+      </w:pPr>
+      <w:rPr>
+        <w:rFonts w:hint="default"/>
+      </w:rPr>
     </w:lvl>
     <w:lvl w:ilvl="3">
       <w:start w:val="1"/>
       <w:numFmt w:val="decimal"/>
       <w:pStyle w:val="Cmsor4"/>
-      <w:lvlText w:val="%4."/>
+      <w:lvlText w:val="%1.%2.%3.%4"/>
       <w:lvlJc w:val="left"/>
       <w:pPr>
-        <w:tabs>
-          <w:tab w:val="num" w:pos="2880"/>
-        </w:tabs>
-        <w:ind w:left="2880" w:hanging="720"/>
-      </w:pPr>
+        <w:ind w:left="864" w:hanging="864"/>
+      </w:pPr>
+      <w:rPr>
+        <w:rFonts w:hint="default"/>
+      </w:rPr>
     </w:lvl>
     <w:lvl w:ilvl="4">
       <w:start w:val="1"/>
       <w:numFmt w:val="decimal"/>
       <w:pStyle w:val="Cmsor5"/>
-      <w:lvlText w:val="%5."/>
+      <w:lvlText w:val="%1.%2.%3.%4.%5"/>
       <w:lvlJc w:val="left"/>
       <w:pPr>
-        <w:tabs>
-          <w:tab w:val="num" w:pos="3600"/>
-        </w:tabs>
-        <w:ind w:left="3600" w:hanging="720"/>
-      </w:pPr>
+        <w:ind w:left="1008" w:hanging="1008"/>
+      </w:pPr>
+      <w:rPr>
+        <w:rFonts w:hint="default"/>
+      </w:rPr>
     </w:lvl>
     <w:lvl w:ilvl="5">
       <w:start w:val="1"/>
       <w:numFmt w:val="decimal"/>
       <w:pStyle w:val="Cmsor6"/>
-      <w:lvlText w:val="%6."/>
+      <w:lvlText w:val="%1.%2.%3.%4.%5.%6"/>
       <w:lvlJc w:val="left"/>
       <w:pPr>
-        <w:tabs>
-          <w:tab w:val="num" w:pos="4320"/>
-        </w:tabs>
-        <w:ind w:left="4320" w:hanging="720"/>
-      </w:pPr>
+        <w:ind w:left="1152" w:hanging="1152"/>
+      </w:pPr>
+      <w:rPr>
+        <w:rFonts w:hint="default"/>
+      </w:rPr>
     </w:lvl>
     <w:lvl w:ilvl="6">
       <w:start w:val="1"/>
       <w:numFmt w:val="decimal"/>
       <w:pStyle w:val="Cmsor7"/>
-      <w:lvlText w:val="%7."/>
+      <w:lvlText w:val="%1.%2.%3.%4.%5.%6.%7"/>
       <w:lvlJc w:val="left"/>
       <w:pPr>
-        <w:tabs>
-          <w:tab w:val="num" w:pos="5040"/>
-        </w:tabs>
-        <w:ind w:left="5040" w:hanging="720"/>
-      </w:pPr>
+        <w:ind w:left="1296" w:hanging="1296"/>
+      </w:pPr>
+      <w:rPr>
+        <w:rFonts w:hint="default"/>
+      </w:rPr>
     </w:lvl>
     <w:lvl w:ilvl="7">
       <w:start w:val="1"/>
       <w:numFmt w:val="decimal"/>
       <w:pStyle w:val="Cmsor8"/>
-      <w:lvlText w:val="%8."/>
+      <w:lvlText w:val="%1.%2.%3.%4.%5.%6.%7.%8"/>
       <w:lvlJc w:val="left"/>
       <w:pPr>
-        <w:tabs>
-          <w:tab w:val="num" w:pos="5760"/>
-        </w:tabs>
-        <w:ind w:left="5760" w:hanging="720"/>
-      </w:pPr>
+        <w:ind w:left="1440" w:hanging="1440"/>
+      </w:pPr>
+      <w:rPr>
+        <w:rFonts w:hint="default"/>
+      </w:rPr>
     </w:lvl>
     <w:lvl w:ilvl="8">
       <w:start w:val="1"/>
       <w:numFmt w:val="decimal"/>
       <w:pStyle w:val="Cmsor9"/>
-      <w:lvlText w:val="%9."/>
+      <w:lvlText w:val="%1.%2.%3.%4.%5.%6.%7.%8.%9"/>
       <w:lvlJc w:val="left"/>
       <w:pPr>
-        <w:tabs>
-          <w:tab w:val="num" w:pos="6480"/>
-        </w:tabs>
-        <w:ind w:left="6480" w:hanging="720"/>
-      </w:pPr>
+        <w:ind w:left="1584" w:hanging="1584"/>
+      </w:pPr>
+      <w:rPr>
+        <w:rFonts w:hint="default"/>
+      </w:rPr>
     </w:lvl>
   </w:abstractNum>
   <w:abstractNum w:abstractNumId="14" w15:restartNumberingAfterBreak="0">
@@ -44581,10 +45193,9 @@
     <w:next w:val="Norml"/>
     <w:link w:val="Cmsor3Char"/>
     <w:uiPriority w:val="9"/>
-    <w:semiHidden/>
     <w:unhideWhenUsed/>
     <w:qFormat/>
-    <w:rsid w:val="00D737A8"/>
+    <w:rsid w:val="009A05BD"/>
     <w:pPr>
       <w:keepNext/>
       <w:keepLines/>
@@ -44596,9 +45207,10 @@
       <w:outlineLvl w:val="2"/>
     </w:pPr>
     <w:rPr>
-      <w:rFonts w:asciiTheme="majorHAnsi" w:eastAsiaTheme="majorEastAsia" w:hAnsiTheme="majorHAnsi" w:cstheme="majorBidi"/>
-      <w:color w:val="1F3763" w:themeColor="accent1" w:themeShade="7F"/>
-      <w:sz w:val="24"/>
+      <w:rFonts w:eastAsiaTheme="majorEastAsia" w:cstheme="majorBidi"/>
+      <w:b/>
+      <w:i/>
+      <w:color w:val="000000" w:themeColor="text1"/>
       <w:szCs w:val="24"/>
     </w:rPr>
   </w:style>
@@ -44908,11 +45520,8 @@
     <w:qFormat/>
     <w:rsid w:val="00D737A8"/>
     <w:rPr>
-      <w:rFonts w:ascii="Times New Roman" w:hAnsi="Times New Roman"/>
-      <w:b/>
-      <w:i/>
-      <w:color w:val="000000" w:themeColor="text1"/>
-      <w:sz w:val="26"/>
+      <w:b w:val="0"/>
+      <w:i w:val="0"/>
     </w:rPr>
   </w:style>
   <w:style w:type="table" w:styleId="Rcsostblzat">
@@ -45149,12 +45758,13 @@
     <w:basedOn w:val="Bekezdsalapbettpusa"/>
     <w:link w:val="Cmsor3"/>
     <w:uiPriority w:val="9"/>
-    <w:semiHidden/>
-    <w:rsid w:val="00D737A8"/>
+    <w:rsid w:val="009A05BD"/>
     <w:rPr>
-      <w:rFonts w:asciiTheme="majorHAnsi" w:eastAsiaTheme="majorEastAsia" w:hAnsiTheme="majorHAnsi" w:cstheme="majorBidi"/>
-      <w:color w:val="1F3763" w:themeColor="accent1" w:themeShade="7F"/>
-      <w:sz w:val="24"/>
+      <w:rFonts w:ascii="Times New Roman" w:eastAsiaTheme="majorEastAsia" w:hAnsi="Times New Roman" w:cstheme="majorBidi"/>
+      <w:b/>
+      <w:i/>
+      <w:color w:val="000000" w:themeColor="text1"/>
+      <w:sz w:val="26"/>
       <w:szCs w:val="24"/>
     </w:rPr>
   </w:style>
@@ -45188,8 +45798,8 @@
   </w:style>
   <w:style w:type="paragraph" w:customStyle="1" w:styleId="Stlus3">
     <w:name w:val="Stílus3"/>
-    <w:basedOn w:val="Cmsor4"/>
-    <w:next w:val="Cmsor4"/>
+    <w:basedOn w:val="Cmsor3"/>
+    <w:next w:val="Cmsor3"/>
     <w:link w:val="Stlus3Char"/>
     <w:qFormat/>
     <w:rsid w:val="0041239B"/>
@@ -45199,12 +45809,10 @@
       </w:numPr>
     </w:pPr>
     <w:rPr>
-      <w:rFonts w:ascii="Times New Roman" w:hAnsi="Times New Roman" w:cs="Times New Roman"/>
-      <w:b/>
+      <w:rFonts w:cs="Times New Roman"/>
+      <w:b w:val="0"/>
       <w:bCs/>
-      <w:color w:val="000000" w:themeColor="text1"/>
       <w:sz w:val="24"/>
-      <w:szCs w:val="24"/>
     </w:rPr>
   </w:style>
   <w:style w:type="paragraph" w:styleId="Alcm0">
@@ -45242,13 +45850,11 @@
     <w:name w:val="Stílus3 Char"/>
     <w:basedOn w:val="AlcmChar0"/>
     <w:link w:val="Stlus3"/>
-    <w:rsid w:val="0041239B"/>
+    <w:rsid w:val="009A05BD"/>
     <w:rPr>
       <w:rFonts w:ascii="Times New Roman" w:eastAsiaTheme="majorEastAsia" w:hAnsi="Times New Roman" w:cs="Times New Roman"/>
       <w:b/>
       <w:bCs/>
-      <w:i/>
-      <w:iCs/>
       <w:color w:val="000000" w:themeColor="text1"/>
       <w:spacing w:val="15"/>
       <w:sz w:val="24"/>
@@ -45341,10 +45947,9 @@
       <w:ind w:left="1080"/>
     </w:pPr>
     <w:rPr>
-      <w:rFonts w:ascii="Times New Roman" w:hAnsi="Times New Roman" w:cs="Times New Roman"/>
-      <w:b/>
+      <w:rFonts w:cs="Times New Roman"/>
+      <w:b w:val="0"/>
       <w:bCs/>
-      <w:color w:val="000000" w:themeColor="text1"/>
       <w:spacing w:val="15"/>
       <w:sz w:val="32"/>
     </w:rPr>
